--- a/16.数据库和MySQL.docx
+++ b/16.数据库和MySQL.docx
@@ -460,7 +460,7 @@
         </w:rPr>
         <w:t>地址：</w:t>
       </w:r>
-      <w:hyperlink r:id="rId6" w:history="1">
+      <w:hyperlink r:id="rId7" w:history="1">
         <w:r>
           <w:rPr>
             <w:rStyle w:val="a5"/>
@@ -1938,7 +1938,7 @@
                     </pic:cNvPicPr>
                   </pic:nvPicPr>
                   <pic:blipFill>
-                    <a:blip r:embed="rId7">
+                    <a:blip r:embed="rId8">
                       <a:extLst>
                         <a:ext uri="{28A0092B-C50C-407E-A947-70E740481C1C}">
                           <a14:useLocalDpi xmlns:a14="http://schemas.microsoft.com/office/drawing/2010/main" val="0"/>
@@ -2062,7 +2062,7 @@
                     </pic:cNvPicPr>
                   </pic:nvPicPr>
                   <pic:blipFill>
-                    <a:blip r:embed="rId8">
+                    <a:blip r:embed="rId9">
                       <a:extLst>
                         <a:ext uri="{28A0092B-C50C-407E-A947-70E740481C1C}">
                           <a14:useLocalDpi xmlns:a14="http://schemas.microsoft.com/office/drawing/2010/main" val="0"/>
@@ -2132,160 +2132,6 @@
                 <pic:pic xmlns:pic="http://schemas.openxmlformats.org/drawingml/2006/picture">
                   <pic:nvPicPr>
                     <pic:cNvPr id="0" name="Picture 4" descr="D:\学习路线\Git - JavaSE\JavaSEStudyDocumentation\images\16\1-3.png"/>
-                    <pic:cNvPicPr>
-                      <a:picLocks noChangeAspect="1" noChangeArrowheads="1"/>
-                    </pic:cNvPicPr>
-                  </pic:nvPicPr>
-                  <pic:blipFill>
-                    <a:blip r:embed="rId9">
-                      <a:extLst>
-                        <a:ext uri="{28A0092B-C50C-407E-A947-70E740481C1C}">
-                          <a14:useLocalDpi xmlns:a14="http://schemas.microsoft.com/office/drawing/2010/main" val="0"/>
-                        </a:ext>
-                      </a:extLst>
-                    </a:blip>
-                    <a:srcRect/>
-                    <a:stretch>
-                      <a:fillRect/>
-                    </a:stretch>
-                  </pic:blipFill>
-                  <pic:spPr bwMode="auto">
-                    <a:xfrm>
-                      <a:off x="0" y="0"/>
-                      <a:ext cx="5274310" cy="3981085"/>
-                    </a:xfrm>
-                    <a:prstGeom prst="rect">
-                      <a:avLst/>
-                    </a:prstGeom>
-                    <a:noFill/>
-                    <a:ln>
-                      <a:noFill/>
-                    </a:ln>
-                  </pic:spPr>
-                </pic:pic>
-              </a:graphicData>
-            </a:graphic>
-          </wp:inline>
-        </w:drawing>
-      </w:r>
-    </w:p>
-    <w:p>
-      <w:pPr>
-        <w:tabs>
-          <w:tab w:val="left" w:pos="6601"/>
-        </w:tabs>
-        <w:ind w:firstLineChars="200" w:firstLine="420"/>
-      </w:pPr>
-      <w:r>
-        <w:rPr>
-          <w:rFonts w:hint="eastAsia"/>
-        </w:rPr>
-        <w:t>在此步中默认选择</w:t>
-      </w:r>
-      <w:r>
-        <w:rPr>
-          <w:rFonts w:hint="eastAsia"/>
-        </w:rPr>
-        <w:t>TCP</w:t>
-      </w:r>
-      <w:r>
-        <w:rPr>
-          <w:rFonts w:hint="eastAsia"/>
-        </w:rPr>
-        <w:t>（因为</w:t>
-      </w:r>
-      <w:r>
-        <w:rPr>
-          <w:rFonts w:hint="eastAsia"/>
-        </w:rPr>
-        <w:t>数据库连接必须选择可靠的协议，而不能用</w:t>
-      </w:r>
-      <w:r>
-        <w:rPr>
-          <w:rFonts w:hint="eastAsia"/>
-        </w:rPr>
-        <w:t>UDP</w:t>
-      </w:r>
-      <w:r>
-        <w:rPr>
-          <w:rFonts w:hint="eastAsia"/>
-        </w:rPr>
-        <w:t>。这点可以用下面的命令验证：</w:t>
-      </w:r>
-      <w:r>
-        <w:t>netstat -ano|findstr "3306"</w:t>
-      </w:r>
-      <w:r>
-        <w:rPr>
-          <w:rFonts w:hint="eastAsia"/>
-        </w:rPr>
-        <w:t>。</w:t>
-      </w:r>
-      <w:r>
-        <w:t>此命令用于查看和端口</w:t>
-      </w:r>
-      <w:r>
-        <w:rPr>
-          <w:rFonts w:hint="eastAsia"/>
-        </w:rPr>
-        <w:t>3306</w:t>
-      </w:r>
-      <w:r>
-        <w:rPr>
-          <w:rFonts w:hint="eastAsia"/>
-        </w:rPr>
-        <w:t>相关的连接</w:t>
-      </w:r>
-      <w:r>
-        <w:rPr>
-          <w:rFonts w:hint="eastAsia"/>
-        </w:rPr>
-        <w:t>）</w:t>
-      </w:r>
-      <w:r>
-        <w:rPr>
-          <w:rFonts w:hint="eastAsia"/>
-        </w:rPr>
-        <w:t>，在“特定端口中”指定</w:t>
-      </w:r>
-      <w:r>
-        <w:rPr>
-          <w:rFonts w:hint="eastAsia"/>
-        </w:rPr>
-        <w:t>3306</w:t>
-      </w:r>
-      <w:r>
-        <w:rPr>
-          <w:rFonts w:hint="eastAsia"/>
-        </w:rPr>
-        <w:t>这个端口，即：</w:t>
-      </w:r>
-    </w:p>
-    <w:p>
-      <w:pPr>
-        <w:tabs>
-          <w:tab w:val="left" w:pos="6601"/>
-        </w:tabs>
-        <w:jc w:val="center"/>
-      </w:pPr>
-      <w:r>
-        <w:rPr>
-          <w:noProof/>
-        </w:rPr>
-        <w:lastRenderedPageBreak/>
-        <w:drawing>
-          <wp:inline distT="0" distB="0" distL="0" distR="0">
-            <wp:extent cx="5274310" cy="3981085"/>
-            <wp:effectExtent l="0" t="0" r="2540" b="635"/>
-            <wp:docPr id="5" name="图片 5" descr="D:\学习路线\Git - JavaSE\JavaSEStudyDocumentation\images\16\1-4.png"/>
-            <wp:cNvGraphicFramePr>
-              <a:graphicFrameLocks xmlns:a="http://schemas.openxmlformats.org/drawingml/2006/main" noChangeAspect="1"/>
-            </wp:cNvGraphicFramePr>
-            <a:graphic xmlns:a="http://schemas.openxmlformats.org/drawingml/2006/main">
-              <a:graphicData uri="http://schemas.openxmlformats.org/drawingml/2006/picture">
-                <pic:pic xmlns:pic="http://schemas.openxmlformats.org/drawingml/2006/picture">
-                  <pic:nvPicPr>
-                    <pic:cNvPr id="0" name="Picture 5" descr="D:\学习路线\Git - JavaSE\JavaSEStudyDocumentation\images\16\1-4.png"/>
                     <pic:cNvPicPr>
                       <a:picLocks noChangeAspect="1" noChangeArrowheads="1"/>
                     </pic:cNvPicPr>
@@ -2334,6 +2180,160 @@
         <w:rPr>
           <w:rFonts w:hint="eastAsia"/>
         </w:rPr>
+        <w:t>在此步中默认选择</w:t>
+      </w:r>
+      <w:r>
+        <w:rPr>
+          <w:rFonts w:hint="eastAsia"/>
+        </w:rPr>
+        <w:t>TCP</w:t>
+      </w:r>
+      <w:r>
+        <w:rPr>
+          <w:rFonts w:hint="eastAsia"/>
+        </w:rPr>
+        <w:t>（因为</w:t>
+      </w:r>
+      <w:r>
+        <w:rPr>
+          <w:rFonts w:hint="eastAsia"/>
+        </w:rPr>
+        <w:t>数据库连接必须选择可靠的协议，而不能用</w:t>
+      </w:r>
+      <w:r>
+        <w:rPr>
+          <w:rFonts w:hint="eastAsia"/>
+        </w:rPr>
+        <w:t>UDP</w:t>
+      </w:r>
+      <w:r>
+        <w:rPr>
+          <w:rFonts w:hint="eastAsia"/>
+        </w:rPr>
+        <w:t>。这点可以用下面的命令验证：</w:t>
+      </w:r>
+      <w:r>
+        <w:t>netstat -ano|findstr "3306"</w:t>
+      </w:r>
+      <w:r>
+        <w:rPr>
+          <w:rFonts w:hint="eastAsia"/>
+        </w:rPr>
+        <w:t>。</w:t>
+      </w:r>
+      <w:r>
+        <w:t>此命令用于查看和端口</w:t>
+      </w:r>
+      <w:r>
+        <w:rPr>
+          <w:rFonts w:hint="eastAsia"/>
+        </w:rPr>
+        <w:t>3306</w:t>
+      </w:r>
+      <w:r>
+        <w:rPr>
+          <w:rFonts w:hint="eastAsia"/>
+        </w:rPr>
+        <w:t>相关的连接</w:t>
+      </w:r>
+      <w:r>
+        <w:rPr>
+          <w:rFonts w:hint="eastAsia"/>
+        </w:rPr>
+        <w:t>）</w:t>
+      </w:r>
+      <w:r>
+        <w:rPr>
+          <w:rFonts w:hint="eastAsia"/>
+        </w:rPr>
+        <w:t>，在“特定端口中”指定</w:t>
+      </w:r>
+      <w:r>
+        <w:rPr>
+          <w:rFonts w:hint="eastAsia"/>
+        </w:rPr>
+        <w:t>3306</w:t>
+      </w:r>
+      <w:r>
+        <w:rPr>
+          <w:rFonts w:hint="eastAsia"/>
+        </w:rPr>
+        <w:t>这个端口，即：</w:t>
+      </w:r>
+    </w:p>
+    <w:p>
+      <w:pPr>
+        <w:tabs>
+          <w:tab w:val="left" w:pos="6601"/>
+        </w:tabs>
+        <w:jc w:val="center"/>
+      </w:pPr>
+      <w:r>
+        <w:rPr>
+          <w:noProof/>
+        </w:rPr>
+        <w:lastRenderedPageBreak/>
+        <w:drawing>
+          <wp:inline distT="0" distB="0" distL="0" distR="0">
+            <wp:extent cx="5274310" cy="3981085"/>
+            <wp:effectExtent l="0" t="0" r="2540" b="635"/>
+            <wp:docPr id="5" name="图片 5" descr="D:\学习路线\Git - JavaSE\JavaSEStudyDocumentation\images\16\1-4.png"/>
+            <wp:cNvGraphicFramePr>
+              <a:graphicFrameLocks xmlns:a="http://schemas.openxmlformats.org/drawingml/2006/main" noChangeAspect="1"/>
+            </wp:cNvGraphicFramePr>
+            <a:graphic xmlns:a="http://schemas.openxmlformats.org/drawingml/2006/main">
+              <a:graphicData uri="http://schemas.openxmlformats.org/drawingml/2006/picture">
+                <pic:pic xmlns:pic="http://schemas.openxmlformats.org/drawingml/2006/picture">
+                  <pic:nvPicPr>
+                    <pic:cNvPr id="0" name="Picture 5" descr="D:\学习路线\Git - JavaSE\JavaSEStudyDocumentation\images\16\1-4.png"/>
+                    <pic:cNvPicPr>
+                      <a:picLocks noChangeAspect="1" noChangeArrowheads="1"/>
+                    </pic:cNvPicPr>
+                  </pic:nvPicPr>
+                  <pic:blipFill>
+                    <a:blip r:embed="rId11">
+                      <a:extLst>
+                        <a:ext uri="{28A0092B-C50C-407E-A947-70E740481C1C}">
+                          <a14:useLocalDpi xmlns:a14="http://schemas.microsoft.com/office/drawing/2010/main" val="0"/>
+                        </a:ext>
+                      </a:extLst>
+                    </a:blip>
+                    <a:srcRect/>
+                    <a:stretch>
+                      <a:fillRect/>
+                    </a:stretch>
+                  </pic:blipFill>
+                  <pic:spPr bwMode="auto">
+                    <a:xfrm>
+                      <a:off x="0" y="0"/>
+                      <a:ext cx="5274310" cy="3981085"/>
+                    </a:xfrm>
+                    <a:prstGeom prst="rect">
+                      <a:avLst/>
+                    </a:prstGeom>
+                    <a:noFill/>
+                    <a:ln>
+                      <a:noFill/>
+                    </a:ln>
+                  </pic:spPr>
+                </pic:pic>
+              </a:graphicData>
+            </a:graphic>
+          </wp:inline>
+        </w:drawing>
+      </w:r>
+    </w:p>
+    <w:p>
+      <w:pPr>
+        <w:tabs>
+          <w:tab w:val="left" w:pos="6601"/>
+        </w:tabs>
+        <w:ind w:firstLineChars="200" w:firstLine="420"/>
+      </w:pPr>
+      <w:r>
+        <w:rPr>
+          <w:rFonts w:hint="eastAsia"/>
+        </w:rPr>
         <w:t>然后在下面的配置中用默认的选项即可完成配置（默认选项即允许外部访问此端口）。最后一步是给这个规则起个名字和它的描述信息，这个自己写就好了。</w:t>
       </w:r>
       <w:r>
@@ -2705,7 +2705,3800 @@
         <w:rPr>
           <w:rFonts w:hint="eastAsia"/>
         </w:rPr>
-        <w:t>）</w:t>
+        <w:t>）删除</w:t>
+      </w:r>
+      <w:r>
+        <w:rPr>
+          <w:rFonts w:hint="eastAsia"/>
+        </w:rPr>
+        <w:t>MySQL</w:t>
+      </w:r>
+      <w:r>
+        <w:rPr>
+          <w:rFonts w:hint="eastAsia"/>
+        </w:rPr>
+        <w:t>的整个安装目录。</w:t>
+      </w:r>
+    </w:p>
+    <w:p>
+      <w:pPr>
+        <w:pStyle w:val="1"/>
+      </w:pPr>
+      <w:r>
+        <w:rPr>
+          <w:rFonts w:hint="eastAsia"/>
+        </w:rPr>
+        <w:t xml:space="preserve">2. </w:t>
+      </w:r>
+      <w:r>
+        <w:rPr>
+          <w:rFonts w:hint="eastAsia"/>
+        </w:rPr>
+        <w:t>以</w:t>
+      </w:r>
+      <w:r>
+        <w:rPr>
+          <w:rFonts w:hint="eastAsia"/>
+        </w:rPr>
+        <w:t>MySQL</w:t>
+      </w:r>
+      <w:r>
+        <w:rPr>
+          <w:rFonts w:hint="eastAsia"/>
+        </w:rPr>
+        <w:t>为例总结数据库使用要点</w:t>
+      </w:r>
+    </w:p>
+    <w:p>
+      <w:pPr>
+        <w:ind w:firstLineChars="200" w:firstLine="420"/>
+      </w:pPr>
+      <w:r>
+        <w:t>前提还是希望大家有数据库概念的知识</w:t>
+      </w:r>
+      <w:r>
+        <w:rPr>
+          <w:rFonts w:hint="eastAsia"/>
+        </w:rPr>
+        <w:t>。</w:t>
+      </w:r>
+    </w:p>
+    <w:p>
+      <w:pPr>
+        <w:pStyle w:val="2"/>
+      </w:pPr>
+      <w:r>
+        <w:rPr>
+          <w:rFonts w:hint="eastAsia"/>
+        </w:rPr>
+        <w:lastRenderedPageBreak/>
+        <w:t xml:space="preserve">2.1 </w:t>
+      </w:r>
+      <w:r>
+        <w:rPr>
+          <w:rFonts w:hint="eastAsia"/>
+        </w:rPr>
+        <w:t>使用</w:t>
+      </w:r>
+      <w:r>
+        <w:rPr>
+          <w:rFonts w:hint="eastAsia"/>
+        </w:rPr>
+        <w:t>MySQL</w:t>
+      </w:r>
+    </w:p>
+    <w:p>
+      <w:pPr>
+        <w:ind w:firstLineChars="200" w:firstLine="420"/>
+      </w:pPr>
+      <w:r>
+        <w:t>在第一章学习中</w:t>
+      </w:r>
+      <w:r>
+        <w:rPr>
+          <w:rFonts w:hint="eastAsia"/>
+        </w:rPr>
+        <w:t>，</w:t>
+      </w:r>
+      <w:r>
+        <w:t>已经安装好了</w:t>
+      </w:r>
+      <w:r>
+        <w:t>MySQL</w:t>
+      </w:r>
+      <w:r>
+        <w:rPr>
+          <w:rFonts w:hint="eastAsia"/>
+        </w:rPr>
+        <w:t>。这样每次使用</w:t>
+      </w:r>
+      <w:r>
+        <w:rPr>
+          <w:rFonts w:hint="eastAsia"/>
+        </w:rPr>
+        <w:t>MySQL</w:t>
+      </w:r>
+      <w:r>
+        <w:rPr>
+          <w:rFonts w:hint="eastAsia"/>
+        </w:rPr>
+        <w:t>时，只需开启</w:t>
+      </w:r>
+      <w:r>
+        <w:rPr>
+          <w:rFonts w:hint="eastAsia"/>
+        </w:rPr>
+        <w:t>MySQL</w:t>
+      </w:r>
+      <w:r>
+        <w:rPr>
+          <w:rFonts w:hint="eastAsia"/>
+        </w:rPr>
+        <w:t>服务，然后使用</w:t>
+      </w:r>
+      <w:r>
+        <w:rPr>
+          <w:rFonts w:hint="eastAsia"/>
+        </w:rPr>
+        <w:t>root</w:t>
+      </w:r>
+      <w:r>
+        <w:rPr>
+          <w:rFonts w:hint="eastAsia"/>
+        </w:rPr>
+        <w:t>账号和密码登录</w:t>
+      </w:r>
+      <w:r>
+        <w:rPr>
+          <w:rFonts w:hint="eastAsia"/>
+        </w:rPr>
+        <w:t>MySQL</w:t>
+      </w:r>
+      <w:r>
+        <w:rPr>
+          <w:rFonts w:hint="eastAsia"/>
+        </w:rPr>
+        <w:t>进行操作即可。即使用</w:t>
+      </w:r>
+      <w:r>
+        <w:rPr>
+          <w:rFonts w:hint="eastAsia"/>
+        </w:rPr>
+        <w:t xml:space="preserve">mysql </w:t>
+      </w:r>
+      <w:r>
+        <w:t>–</w:t>
+      </w:r>
+      <w:r>
+        <w:rPr>
+          <w:rFonts w:hint="eastAsia"/>
+        </w:rPr>
+        <w:t xml:space="preserve">u </w:t>
+      </w:r>
+      <w:r>
+        <w:t>root –p</w:t>
+      </w:r>
+      <w:r>
+        <w:t>命令在命令行中登录并进行操作</w:t>
+      </w:r>
+      <w:r>
+        <w:rPr>
+          <w:rFonts w:hint="eastAsia"/>
+        </w:rPr>
+        <w:t>。</w:t>
+      </w:r>
+      <w:r>
+        <w:t>为了方便使用</w:t>
+      </w:r>
+      <w:r>
+        <w:rPr>
+          <w:rFonts w:hint="eastAsia"/>
+        </w:rPr>
+        <w:t>mysql</w:t>
+      </w:r>
+      <w:r>
+        <w:rPr>
+          <w:rFonts w:hint="eastAsia"/>
+        </w:rPr>
+        <w:t>命令，</w:t>
+      </w:r>
+      <w:r>
+        <w:t>我们可以将</w:t>
+      </w:r>
+      <w:r>
+        <w:t>MySQL</w:t>
+      </w:r>
+      <w:r>
+        <w:t>安装目录下的</w:t>
+      </w:r>
+      <w:r>
+        <w:rPr>
+          <w:rFonts w:hint="eastAsia"/>
+        </w:rPr>
+        <w:t>bin</w:t>
+      </w:r>
+      <w:r>
+        <w:rPr>
+          <w:rFonts w:hint="eastAsia"/>
+        </w:rPr>
+        <w:t>目录添加到</w:t>
+      </w:r>
+      <w:r>
+        <w:rPr>
+          <w:rFonts w:hint="eastAsia"/>
+        </w:rPr>
+        <w:t>P</w:t>
+      </w:r>
+      <w:r>
+        <w:t>ath</w:t>
+      </w:r>
+      <w:r>
+        <w:t>环境变量中</w:t>
+      </w:r>
+      <w:r>
+        <w:rPr>
+          <w:rFonts w:hint="eastAsia"/>
+        </w:rPr>
+        <w:t>。</w:t>
+      </w:r>
+    </w:p>
+    <w:p>
+      <w:pPr>
+        <w:ind w:firstLineChars="200" w:firstLine="420"/>
+      </w:pPr>
+      <w:r>
+        <w:t>但是在命令行中写命令操作数据库确实不方便</w:t>
+      </w:r>
+      <w:r>
+        <w:rPr>
+          <w:rFonts w:hint="eastAsia"/>
+        </w:rPr>
+        <w:t>，</w:t>
+      </w:r>
+      <w:r>
+        <w:t>也不直观</w:t>
+      </w:r>
+      <w:r>
+        <w:rPr>
+          <w:rFonts w:hint="eastAsia"/>
+        </w:rPr>
+        <w:t>，</w:t>
+      </w:r>
+      <w:r>
+        <w:t>我们可以使用友好的可视化软件连接数据库</w:t>
+      </w:r>
+      <w:r>
+        <w:rPr>
+          <w:rFonts w:hint="eastAsia"/>
+        </w:rPr>
+        <w:t>，</w:t>
+      </w:r>
+      <w:r>
+        <w:t>然后在此工具中</w:t>
+      </w:r>
+      <w:r>
+        <w:t>执行命令并看到结果</w:t>
+      </w:r>
+      <w:r>
+        <w:rPr>
+          <w:rFonts w:hint="eastAsia"/>
+        </w:rPr>
+        <w:t>。</w:t>
+      </w:r>
+      <w:r>
+        <w:t>推荐的工具是</w:t>
+      </w:r>
+      <w:r>
+        <w:t>SQLyog</w:t>
+      </w:r>
+      <w:r>
+        <w:t>和官方提供的工具</w:t>
+      </w:r>
+      <w:r>
+        <w:t>MySQL Workbench</w:t>
+      </w:r>
+      <w:r>
+        <w:rPr>
+          <w:rFonts w:hint="eastAsia"/>
+        </w:rPr>
+        <w:t>。我们以</w:t>
+      </w:r>
+      <w:r>
+        <w:rPr>
+          <w:rFonts w:hint="eastAsia"/>
+        </w:rPr>
+        <w:t>SQL</w:t>
+      </w:r>
+      <w:r>
+        <w:t>yog</w:t>
+      </w:r>
+      <w:r>
+        <w:t>为例</w:t>
+      </w:r>
+      <w:r>
+        <w:rPr>
+          <w:rFonts w:hint="eastAsia"/>
+        </w:rPr>
+        <w:t>。</w:t>
+      </w:r>
+      <w:r>
+        <w:t>当然别忘了</w:t>
+      </w:r>
+      <w:r>
+        <w:rPr>
+          <w:rFonts w:hint="eastAsia"/>
+        </w:rPr>
+        <w:t>，</w:t>
+      </w:r>
+      <w:r>
+        <w:t>在没有</w:t>
+      </w:r>
+      <w:r>
+        <w:t>GUI</w:t>
+      </w:r>
+      <w:r>
+        <w:t>软件可用时</w:t>
+      </w:r>
+      <w:r>
+        <w:rPr>
+          <w:rFonts w:hint="eastAsia"/>
+        </w:rPr>
+        <w:t>，</w:t>
+      </w:r>
+      <w:r>
+        <w:t>命令行总是可用的工具</w:t>
+      </w:r>
+      <w:r>
+        <w:rPr>
+          <w:rFonts w:hint="eastAsia"/>
+        </w:rPr>
+        <w:t>。</w:t>
+      </w:r>
+    </w:p>
+    <w:p>
+      <w:pPr>
+        <w:ind w:firstLineChars="200" w:firstLine="420"/>
+      </w:pPr>
+      <w:r>
+        <w:rPr>
+          <w:rFonts w:hint="eastAsia"/>
+        </w:rPr>
+        <w:t>安装好</w:t>
+      </w:r>
+      <w:r>
+        <w:rPr>
+          <w:rFonts w:hint="eastAsia"/>
+        </w:rPr>
+        <w:t>SQL</w:t>
+      </w:r>
+      <w:r>
+        <w:t>yog</w:t>
+      </w:r>
+      <w:r>
+        <w:t>后</w:t>
+      </w:r>
+      <w:r>
+        <w:rPr>
+          <w:rFonts w:hint="eastAsia"/>
+        </w:rPr>
+        <w:t>，出现以下界面：</w:t>
+      </w:r>
+    </w:p>
+    <w:p>
+      <w:pPr>
+        <w:jc w:val="center"/>
+      </w:pPr>
+      <w:r>
+        <w:rPr>
+          <w:noProof/>
+        </w:rPr>
+        <w:drawing>
+          <wp:inline distT="0" distB="0" distL="0" distR="0">
+            <wp:extent cx="5274310" cy="4242188"/>
+            <wp:effectExtent l="0" t="0" r="2540" b="6350"/>
+            <wp:docPr id="2" name="图片 2" descr="D:\学习路线\Git - JavaSE\JavaSEStudyDocumentation\images\16\2-1.png"/>
+            <wp:cNvGraphicFramePr>
+              <a:graphicFrameLocks xmlns:a="http://schemas.openxmlformats.org/drawingml/2006/main" noChangeAspect="1"/>
+            </wp:cNvGraphicFramePr>
+            <a:graphic xmlns:a="http://schemas.openxmlformats.org/drawingml/2006/main">
+              <a:graphicData uri="http://schemas.openxmlformats.org/drawingml/2006/picture">
+                <pic:pic xmlns:pic="http://schemas.openxmlformats.org/drawingml/2006/picture">
+                  <pic:nvPicPr>
+                    <pic:cNvPr id="0" name="Picture 1" descr="D:\学习路线\Git - JavaSE\JavaSEStudyDocumentation\images\16\2-1.png"/>
+                    <pic:cNvPicPr>
+                      <a:picLocks noChangeAspect="1" noChangeArrowheads="1"/>
+                    </pic:cNvPicPr>
+                  </pic:nvPicPr>
+                  <pic:blipFill>
+                    <a:blip r:embed="rId12">
+                      <a:extLst>
+                        <a:ext uri="{28A0092B-C50C-407E-A947-70E740481C1C}">
+                          <a14:useLocalDpi xmlns:a14="http://schemas.microsoft.com/office/drawing/2010/main" val="0"/>
+                        </a:ext>
+                      </a:extLst>
+                    </a:blip>
+                    <a:srcRect/>
+                    <a:stretch>
+                      <a:fillRect/>
+                    </a:stretch>
+                  </pic:blipFill>
+                  <pic:spPr bwMode="auto">
+                    <a:xfrm>
+                      <a:off x="0" y="0"/>
+                      <a:ext cx="5274310" cy="4242188"/>
+                    </a:xfrm>
+                    <a:prstGeom prst="rect">
+                      <a:avLst/>
+                    </a:prstGeom>
+                    <a:noFill/>
+                    <a:ln>
+                      <a:noFill/>
+                    </a:ln>
+                  </pic:spPr>
+                </pic:pic>
+              </a:graphicData>
+            </a:graphic>
+          </wp:inline>
+        </w:drawing>
+      </w:r>
+    </w:p>
+    <w:p>
+      <w:pPr>
+        <w:ind w:firstLineChars="200" w:firstLine="420"/>
+        <w:jc w:val="left"/>
+      </w:pPr>
+      <w:r>
+        <w:rPr>
+          <w:rFonts w:hint="eastAsia"/>
+        </w:rPr>
+        <w:t>默认地址是</w:t>
+      </w:r>
+      <w:r>
+        <w:rPr>
+          <w:rFonts w:hint="eastAsia"/>
+        </w:rPr>
+        <w:t>localhost</w:t>
+      </w:r>
+      <w:r>
+        <w:rPr>
+          <w:rFonts w:hint="eastAsia"/>
+        </w:rPr>
+        <w:t>，就是本机，也可以改为</w:t>
+      </w:r>
+      <w:r>
+        <w:rPr>
+          <w:rFonts w:hint="eastAsia"/>
+        </w:rPr>
+        <w:t>127.0.0.1,</w:t>
+      </w:r>
+      <w:r>
+        <w:rPr>
+          <w:rFonts w:hint="eastAsia"/>
+        </w:rPr>
+        <w:t>。默认用户名就是</w:t>
+      </w:r>
+      <w:r>
+        <w:rPr>
+          <w:rFonts w:hint="eastAsia"/>
+        </w:rPr>
+        <w:t>root</w:t>
+      </w:r>
+      <w:r>
+        <w:rPr>
+          <w:rFonts w:hint="eastAsia"/>
+        </w:rPr>
+        <w:t>，然后需要自己输入</w:t>
+      </w:r>
+      <w:r>
+        <w:rPr>
+          <w:rFonts w:hint="eastAsia"/>
+        </w:rPr>
+        <w:t>root</w:t>
+      </w:r>
+      <w:r>
+        <w:rPr>
+          <w:rFonts w:hint="eastAsia"/>
+        </w:rPr>
+        <w:t>的密码。端口就是默认的</w:t>
+      </w:r>
+      <w:r>
+        <w:rPr>
+          <w:rFonts w:hint="eastAsia"/>
+        </w:rPr>
+        <w:t>3306</w:t>
+      </w:r>
+      <w:r>
+        <w:rPr>
+          <w:rFonts w:hint="eastAsia"/>
+        </w:rPr>
+        <w:t>，</w:t>
+      </w:r>
+      <w:r>
+        <w:rPr>
+          <w:rFonts w:hint="eastAsia"/>
+        </w:rPr>
+        <w:t>Data</w:t>
+      </w:r>
+      <w:r>
+        <w:t>bases</w:t>
+      </w:r>
+      <w:r>
+        <w:t>一项不需要填写</w:t>
+      </w:r>
+      <w:r>
+        <w:rPr>
+          <w:rFonts w:hint="eastAsia"/>
+        </w:rPr>
+        <w:t>。</w:t>
+      </w:r>
+    </w:p>
+    <w:p>
+      <w:pPr>
+        <w:ind w:firstLineChars="200" w:firstLine="420"/>
+        <w:jc w:val="left"/>
+      </w:pPr>
+      <w:r>
+        <w:t>写好密码后</w:t>
+      </w:r>
+      <w:r>
+        <w:rPr>
+          <w:rFonts w:hint="eastAsia"/>
+        </w:rPr>
+        <w:t>，</w:t>
+      </w:r>
+      <w:r>
+        <w:t>可点击</w:t>
+      </w:r>
+      <w:r>
+        <w:t>Connect</w:t>
+      </w:r>
+      <w:r>
+        <w:t>按钮连接上数据库</w:t>
+      </w:r>
+      <w:r>
+        <w:rPr>
+          <w:rFonts w:hint="eastAsia"/>
+        </w:rPr>
+        <w:t>。如果弹出错误信息，则表示连接失败，应检查</w:t>
+      </w:r>
+      <w:r>
+        <w:rPr>
+          <w:rFonts w:hint="eastAsia"/>
+        </w:rPr>
+        <w:t>MySQL</w:t>
+      </w:r>
+      <w:r>
+        <w:rPr>
+          <w:rFonts w:hint="eastAsia"/>
+        </w:rPr>
+        <w:t>服务是否开启，并且检查密码是否正确。</w:t>
+      </w:r>
+      <w:r>
+        <w:rPr>
+          <w:rFonts w:hint="eastAsia"/>
+        </w:rPr>
+        <w:t>如果想新建一个连接信息，则点击左上角的“</w:t>
+      </w:r>
+      <w:r>
+        <w:rPr>
+          <w:rFonts w:hint="eastAsia"/>
+        </w:rPr>
+        <w:t>N</w:t>
+      </w:r>
+      <w:r>
+        <w:t>ew...</w:t>
+      </w:r>
+      <w:r>
+        <w:rPr>
+          <w:rFonts w:hint="eastAsia"/>
+        </w:rPr>
+        <w:t>”按钮。</w:t>
+      </w:r>
+    </w:p>
+    <w:p>
+      <w:pPr>
+        <w:ind w:firstLineChars="200" w:firstLine="420"/>
+        <w:jc w:val="left"/>
+      </w:pPr>
+      <w:r>
+        <w:t>连上数据库后</w:t>
+      </w:r>
+      <w:r>
+        <w:rPr>
+          <w:rFonts w:hint="eastAsia"/>
+        </w:rPr>
+        <w:t>，</w:t>
+      </w:r>
+      <w:r>
+        <w:t>软件界面如下</w:t>
+      </w:r>
+      <w:r>
+        <w:rPr>
+          <w:rFonts w:hint="eastAsia"/>
+        </w:rPr>
+        <w:t>：</w:t>
+      </w:r>
+    </w:p>
+    <w:p>
+      <w:pPr>
+        <w:jc w:val="center"/>
+      </w:pPr>
+      <w:r>
+        <w:rPr>
+          <w:noProof/>
+        </w:rPr>
+        <w:lastRenderedPageBreak/>
+        <w:drawing>
+          <wp:inline distT="0" distB="0" distL="0" distR="0">
+            <wp:extent cx="5274310" cy="3153159"/>
+            <wp:effectExtent l="0" t="0" r="2540" b="9525"/>
+            <wp:docPr id="6" name="图片 6" descr="D:\学习路线\Git - JavaSE\JavaSEStudyDocumentation\images\16\2-2.png"/>
+            <wp:cNvGraphicFramePr>
+              <a:graphicFrameLocks xmlns:a="http://schemas.openxmlformats.org/drawingml/2006/main" noChangeAspect="1"/>
+            </wp:cNvGraphicFramePr>
+            <a:graphic xmlns:a="http://schemas.openxmlformats.org/drawingml/2006/main">
+              <a:graphicData uri="http://schemas.openxmlformats.org/drawingml/2006/picture">
+                <pic:pic xmlns:pic="http://schemas.openxmlformats.org/drawingml/2006/picture">
+                  <pic:nvPicPr>
+                    <pic:cNvPr id="0" name="Picture 2" descr="D:\学习路线\Git - JavaSE\JavaSEStudyDocumentation\images\16\2-2.png"/>
+                    <pic:cNvPicPr>
+                      <a:picLocks noChangeAspect="1" noChangeArrowheads="1"/>
+                    </pic:cNvPicPr>
+                  </pic:nvPicPr>
+                  <pic:blipFill>
+                    <a:blip r:embed="rId13">
+                      <a:extLst>
+                        <a:ext uri="{28A0092B-C50C-407E-A947-70E740481C1C}">
+                          <a14:useLocalDpi xmlns:a14="http://schemas.microsoft.com/office/drawing/2010/main" val="0"/>
+                        </a:ext>
+                      </a:extLst>
+                    </a:blip>
+                    <a:srcRect/>
+                    <a:stretch>
+                      <a:fillRect/>
+                    </a:stretch>
+                  </pic:blipFill>
+                  <pic:spPr bwMode="auto">
+                    <a:xfrm>
+                      <a:off x="0" y="0"/>
+                      <a:ext cx="5274310" cy="3153159"/>
+                    </a:xfrm>
+                    <a:prstGeom prst="rect">
+                      <a:avLst/>
+                    </a:prstGeom>
+                    <a:noFill/>
+                    <a:ln>
+                      <a:noFill/>
+                    </a:ln>
+                  </pic:spPr>
+                </pic:pic>
+              </a:graphicData>
+            </a:graphic>
+          </wp:inline>
+        </w:drawing>
+      </w:r>
+    </w:p>
+    <w:p>
+      <w:pPr>
+        <w:ind w:firstLineChars="200" w:firstLine="420"/>
+        <w:jc w:val="left"/>
+      </w:pPr>
+      <w:r>
+        <w:rPr>
+          <w:rFonts w:hint="eastAsia"/>
+        </w:rPr>
+        <w:t>以上介绍中的功能是最常用的也最方便。</w:t>
+      </w:r>
+    </w:p>
+    <w:p>
+      <w:pPr>
+        <w:pStyle w:val="2"/>
+      </w:pPr>
+      <w:r>
+        <w:rPr>
+          <w:rFonts w:hint="eastAsia"/>
+        </w:rPr>
+        <w:t xml:space="preserve">2.2 </w:t>
+      </w:r>
+      <w:r>
+        <w:rPr>
+          <w:rFonts w:hint="eastAsia"/>
+        </w:rPr>
+        <w:t>数据库管理</w:t>
+      </w:r>
+    </w:p>
+    <w:p>
+      <w:pPr>
+        <w:ind w:firstLineChars="200" w:firstLine="420"/>
+      </w:pPr>
+      <w:r>
+        <w:rPr>
+          <w:rFonts w:hint="eastAsia"/>
+        </w:rPr>
+        <w:t>可以在</w:t>
+      </w:r>
+      <w:r>
+        <w:rPr>
+          <w:rFonts w:hint="eastAsia"/>
+        </w:rPr>
+        <w:t>MySQL</w:t>
+      </w:r>
+      <w:r>
+        <w:rPr>
+          <w:rFonts w:hint="eastAsia"/>
+        </w:rPr>
+        <w:t>中创建多个数据库，一个数据库一般就用来存储一个系统所需要的所有数据。一个数据库中可创建多张表，每张表中可存储具体的数据。操作数据库的语言就是</w:t>
+      </w:r>
+      <w:r>
+        <w:rPr>
+          <w:rFonts w:hint="eastAsia"/>
+        </w:rPr>
+        <w:t>SQL</w:t>
+      </w:r>
+      <w:r>
+        <w:rPr>
+          <w:rFonts w:hint="eastAsia"/>
+        </w:rPr>
+        <w:t>。</w:t>
+      </w:r>
+    </w:p>
+    <w:p>
+      <w:pPr>
+        <w:ind w:firstLineChars="200" w:firstLine="420"/>
+      </w:pPr>
+      <w:r>
+        <w:t>现在讲基本的数据库的管理</w:t>
+      </w:r>
+      <w:r>
+        <w:rPr>
+          <w:rFonts w:hint="eastAsia"/>
+        </w:rPr>
+        <w:t>。</w:t>
+      </w:r>
+    </w:p>
+    <w:p>
+      <w:pPr>
+        <w:ind w:firstLineChars="200" w:firstLine="420"/>
+      </w:pPr>
+      <w:r>
+        <w:rPr>
+          <w:rFonts w:hint="eastAsia"/>
+        </w:rPr>
+        <w:t>（</w:t>
+      </w:r>
+      <w:r>
+        <w:rPr>
+          <w:rFonts w:hint="eastAsia"/>
+        </w:rPr>
+        <w:t>1</w:t>
+      </w:r>
+      <w:r>
+        <w:rPr>
+          <w:rFonts w:hint="eastAsia"/>
+        </w:rPr>
+        <w:t>）查询</w:t>
+      </w:r>
+      <w:r>
+        <w:rPr>
+          <w:rFonts w:hint="eastAsia"/>
+        </w:rPr>
+        <w:t>MySQL</w:t>
+      </w:r>
+      <w:r>
+        <w:rPr>
+          <w:rFonts w:hint="eastAsia"/>
+        </w:rPr>
+        <w:t>中所有的数据库：</w:t>
+      </w:r>
+      <w:r>
+        <w:rPr>
+          <w:rFonts w:hint="eastAsia"/>
+        </w:rPr>
+        <w:t>show databases</w:t>
+      </w:r>
+      <w:r>
+        <w:t xml:space="preserve">; </w:t>
+      </w:r>
+    </w:p>
+    <w:p>
+      <w:pPr>
+        <w:ind w:firstLineChars="200" w:firstLine="420"/>
+      </w:pPr>
+      <w:r>
+        <w:t>该命令会显示</w:t>
+      </w:r>
+      <w:r>
+        <w:t>MySQL</w:t>
+      </w:r>
+      <w:r>
+        <w:t>中所有的数据库</w:t>
+      </w:r>
+      <w:r>
+        <w:rPr>
+          <w:rFonts w:hint="eastAsia"/>
+        </w:rPr>
+        <w:t>。</w:t>
+      </w:r>
+      <w:r>
+        <w:t>即使我们现在没有创建一个数据库</w:t>
+      </w:r>
+      <w:r>
+        <w:rPr>
+          <w:rFonts w:hint="eastAsia"/>
+        </w:rPr>
+        <w:t>，</w:t>
+      </w:r>
+      <w:r>
+        <w:t>还是会看到几个数据库</w:t>
+      </w:r>
+      <w:r>
+        <w:rPr>
+          <w:rFonts w:hint="eastAsia"/>
+        </w:rPr>
+        <w:t>，</w:t>
+      </w:r>
+      <w:r>
+        <w:t>这几个数据库是</w:t>
+      </w:r>
+      <w:r>
+        <w:t>MySQL</w:t>
+      </w:r>
+      <w:r>
+        <w:t>自带的数据库</w:t>
+      </w:r>
+      <w:r>
+        <w:rPr>
+          <w:rFonts w:hint="eastAsia"/>
+        </w:rPr>
+        <w:t>，</w:t>
+      </w:r>
+      <w:r>
+        <w:t>存储了</w:t>
+      </w:r>
+      <w:r>
+        <w:t>MySQL</w:t>
+      </w:r>
+      <w:r>
+        <w:t>的必要信息</w:t>
+      </w:r>
+      <w:r>
+        <w:rPr>
+          <w:rFonts w:hint="eastAsia"/>
+        </w:rPr>
+        <w:t>。</w:t>
+      </w:r>
+    </w:p>
+    <w:p>
+      <w:pPr>
+        <w:ind w:firstLineChars="200" w:firstLine="420"/>
+      </w:pPr>
+      <w:r>
+        <w:rPr>
+          <w:rFonts w:hint="eastAsia"/>
+        </w:rPr>
+        <w:t>（</w:t>
+      </w:r>
+      <w:r>
+        <w:rPr>
+          <w:rFonts w:hint="eastAsia"/>
+        </w:rPr>
+        <w:t>2</w:t>
+      </w:r>
+      <w:r>
+        <w:rPr>
+          <w:rFonts w:hint="eastAsia"/>
+        </w:rPr>
+        <w:t>）创建数据库。</w:t>
+      </w:r>
+      <w:r>
+        <w:rPr>
+          <w:rFonts w:hint="eastAsia"/>
+        </w:rPr>
+        <w:t>使用“</w:t>
+      </w:r>
+      <w:r>
+        <w:rPr>
+          <w:rFonts w:hint="eastAsia"/>
+        </w:rPr>
+        <w:t>create database</w:t>
+      </w:r>
+      <w:r>
+        <w:t xml:space="preserve"> </w:t>
+      </w:r>
+      <w:r>
+        <w:t>数据库名</w:t>
+      </w:r>
+      <w:r>
+        <w:rPr>
+          <w:rFonts w:hint="eastAsia"/>
+        </w:rPr>
+        <w:t>”来创建一个数据库。比如</w:t>
+      </w:r>
+      <w:r>
+        <w:rPr>
+          <w:rFonts w:hint="eastAsia"/>
+        </w:rPr>
+        <w:t>create database t</w:t>
+      </w:r>
+      <w:r>
+        <w:t>est</w:t>
+      </w:r>
+      <w:r>
+        <w:t>来创建一个名为</w:t>
+      </w:r>
+      <w:r>
+        <w:rPr>
+          <w:rFonts w:hint="eastAsia"/>
+        </w:rPr>
+        <w:t>test</w:t>
+      </w:r>
+      <w:r>
+        <w:rPr>
+          <w:rFonts w:hint="eastAsia"/>
+        </w:rPr>
+        <w:t>的数据库。</w:t>
+      </w:r>
+    </w:p>
+    <w:p>
+      <w:pPr>
+        <w:ind w:firstLineChars="200" w:firstLine="420"/>
+      </w:pPr>
+      <w:r>
+        <w:rPr>
+          <w:rFonts w:hint="eastAsia"/>
+        </w:rPr>
+        <w:t>在创建数据库时，可以指定此数据库</w:t>
+      </w:r>
+      <w:r>
+        <w:rPr>
+          <w:rFonts w:hint="eastAsia"/>
+        </w:rPr>
+        <w:t>的默认字符集，现在一般使用通用的</w:t>
+      </w:r>
+      <w:r>
+        <w:rPr>
+          <w:rFonts w:hint="eastAsia"/>
+        </w:rPr>
+        <w:t>utf-8</w:t>
+      </w:r>
+      <w:r>
+        <w:rPr>
+          <w:rFonts w:hint="eastAsia"/>
+        </w:rPr>
+        <w:t>字符集，比如：</w:t>
+      </w:r>
+      <w:r>
+        <w:rPr>
+          <w:rFonts w:hint="eastAsia"/>
+        </w:rPr>
+        <w:t xml:space="preserve">create database test </w:t>
+      </w:r>
+      <w:r>
+        <w:t xml:space="preserve">default set character utf-8; </w:t>
+      </w:r>
+      <w:r>
+        <w:t>但是我们也不用</w:t>
+      </w:r>
+      <w:r>
+        <w:t>指定</w:t>
+      </w:r>
+      <w:r>
+        <w:rPr>
+          <w:rFonts w:hint="eastAsia"/>
+        </w:rPr>
+        <w:t>，</w:t>
+      </w:r>
+      <w:r>
+        <w:t>因为我们安装</w:t>
+      </w:r>
+      <w:r>
+        <w:t>MySQL</w:t>
+      </w:r>
+      <w:r>
+        <w:t>时</w:t>
+      </w:r>
+      <w:r>
+        <w:rPr>
+          <w:rFonts w:hint="eastAsia"/>
+        </w:rPr>
+        <w:t>，</w:t>
+      </w:r>
+      <w:r>
+        <w:t>配置文件</w:t>
+      </w:r>
+      <w:r>
+        <w:rPr>
+          <w:rFonts w:hint="eastAsia"/>
+        </w:rPr>
+        <w:t>就设置了</w:t>
+      </w:r>
+      <w:r>
+        <w:rPr>
+          <w:rFonts w:hint="eastAsia"/>
+        </w:rPr>
+        <w:t>MyS</w:t>
+      </w:r>
+      <w:r>
+        <w:t>QL</w:t>
+      </w:r>
+      <w:r>
+        <w:t>默认使用</w:t>
+      </w:r>
+      <w:r>
+        <w:rPr>
+          <w:rFonts w:hint="eastAsia"/>
+        </w:rPr>
+        <w:t>utf-8</w:t>
+      </w:r>
+      <w:r>
+        <w:rPr>
+          <w:rFonts w:hint="eastAsia"/>
+        </w:rPr>
+        <w:t>编码。</w:t>
+      </w:r>
+    </w:p>
+    <w:p>
+      <w:pPr>
+        <w:ind w:firstLineChars="200" w:firstLine="420"/>
+      </w:pPr>
+      <w:r>
+        <w:t>在使用</w:t>
+      </w:r>
+      <w:r>
+        <w:t>SQLyog</w:t>
+      </w:r>
+      <w:r>
+        <w:t>时</w:t>
+      </w:r>
+      <w:r>
+        <w:rPr>
+          <w:rFonts w:hint="eastAsia"/>
+        </w:rPr>
+        <w:t>，</w:t>
+      </w:r>
+      <w:r>
+        <w:t>在左侧右键</w:t>
+      </w:r>
+      <w:r>
+        <w:rPr>
+          <w:rFonts w:hint="eastAsia"/>
+        </w:rPr>
+        <w:t>“</w:t>
+      </w:r>
+      <w:r>
+        <w:rPr>
+          <w:rFonts w:hint="eastAsia"/>
+        </w:rPr>
+        <w:t>Crea</w:t>
+      </w:r>
+      <w:r>
+        <w:t>te Database...</w:t>
+      </w:r>
+      <w:r>
+        <w:rPr>
+          <w:rFonts w:hint="eastAsia"/>
+        </w:rPr>
+        <w:t>”即可创建数据库，会让你选择编码和有关排序的选项，选择有关</w:t>
+      </w:r>
+      <w:r>
+        <w:rPr>
+          <w:rFonts w:hint="eastAsia"/>
+        </w:rPr>
+        <w:t>UTF</w:t>
+      </w:r>
+      <w:r>
+        <w:t>-8</w:t>
+      </w:r>
+      <w:r>
+        <w:t>的即可</w:t>
+      </w:r>
+      <w:r>
+        <w:rPr>
+          <w:rFonts w:hint="eastAsia"/>
+        </w:rPr>
+        <w:t>，</w:t>
+      </w:r>
+      <w:r>
+        <w:t>即</w:t>
+      </w:r>
+      <w:r>
+        <w:rPr>
+          <w:rFonts w:hint="eastAsia"/>
+        </w:rPr>
+        <w:t>：</w:t>
+      </w:r>
+    </w:p>
+    <w:p>
+      <w:pPr>
+        <w:jc w:val="center"/>
+      </w:pPr>
+      <w:r>
+        <w:rPr>
+          <w:noProof/>
+        </w:rPr>
+        <w:drawing>
+          <wp:inline distT="0" distB="0" distL="0" distR="0">
+            <wp:extent cx="3807460" cy="2136140"/>
+            <wp:effectExtent l="0" t="0" r="2540" b="0"/>
+            <wp:docPr id="7" name="图片 7" descr="D:\学习路线\Git - JavaSE\JavaSEStudyDocumentation\images\16\2-3.png"/>
+            <wp:cNvGraphicFramePr>
+              <a:graphicFrameLocks xmlns:a="http://schemas.openxmlformats.org/drawingml/2006/main" noChangeAspect="1"/>
+            </wp:cNvGraphicFramePr>
+            <a:graphic xmlns:a="http://schemas.openxmlformats.org/drawingml/2006/main">
+              <a:graphicData uri="http://schemas.openxmlformats.org/drawingml/2006/picture">
+                <pic:pic xmlns:pic="http://schemas.openxmlformats.org/drawingml/2006/picture">
+                  <pic:nvPicPr>
+                    <pic:cNvPr id="0" name="Picture 3" descr="D:\学习路线\Git - JavaSE\JavaSEStudyDocumentation\images\16\2-3.png"/>
+                    <pic:cNvPicPr>
+                      <a:picLocks noChangeAspect="1" noChangeArrowheads="1"/>
+                    </pic:cNvPicPr>
+                  </pic:nvPicPr>
+                  <pic:blipFill>
+                    <a:blip r:embed="rId14">
+                      <a:extLst>
+                        <a:ext uri="{28A0092B-C50C-407E-A947-70E740481C1C}">
+                          <a14:useLocalDpi xmlns:a14="http://schemas.microsoft.com/office/drawing/2010/main" val="0"/>
+                        </a:ext>
+                      </a:extLst>
+                    </a:blip>
+                    <a:srcRect/>
+                    <a:stretch>
+                      <a:fillRect/>
+                    </a:stretch>
+                  </pic:blipFill>
+                  <pic:spPr bwMode="auto">
+                    <a:xfrm>
+                      <a:off x="0" y="0"/>
+                      <a:ext cx="3807460" cy="2136140"/>
+                    </a:xfrm>
+                    <a:prstGeom prst="rect">
+                      <a:avLst/>
+                    </a:prstGeom>
+                    <a:noFill/>
+                    <a:ln>
+                      <a:noFill/>
+                    </a:ln>
+                  </pic:spPr>
+                </pic:pic>
+              </a:graphicData>
+            </a:graphic>
+          </wp:inline>
+        </w:drawing>
+      </w:r>
+    </w:p>
+    <w:p>
+      <w:pPr>
+        <w:ind w:firstLineChars="200" w:firstLine="420"/>
+      </w:pPr>
+      <w:r>
+        <w:rPr>
+          <w:rFonts w:hint="eastAsia"/>
+        </w:rPr>
+        <w:lastRenderedPageBreak/>
+        <w:t>（</w:t>
+      </w:r>
+      <w:r>
+        <w:rPr>
+          <w:rFonts w:hint="eastAsia"/>
+        </w:rPr>
+        <w:t>3</w:t>
+      </w:r>
+      <w:r>
+        <w:rPr>
+          <w:rFonts w:hint="eastAsia"/>
+        </w:rPr>
+        <w:t>）修改数据库编码，使用</w:t>
+      </w:r>
+      <w:r>
+        <w:rPr>
+          <w:rFonts w:hint="eastAsia"/>
+        </w:rPr>
+        <w:t>alter database</w:t>
+      </w:r>
+      <w:r>
+        <w:t>...</w:t>
+      </w:r>
+      <w:r>
+        <w:rPr>
+          <w:rFonts w:hint="eastAsia"/>
+        </w:rPr>
+        <w:t>，</w:t>
+      </w:r>
+      <w:r>
+        <w:t>比如将上述的</w:t>
+      </w:r>
+      <w:r>
+        <w:rPr>
+          <w:rFonts w:hint="eastAsia"/>
+        </w:rPr>
+        <w:t>test</w:t>
+      </w:r>
+      <w:r>
+        <w:rPr>
+          <w:rFonts w:hint="eastAsia"/>
+        </w:rPr>
+        <w:t>数据库编码改成</w:t>
+      </w:r>
+      <w:r>
+        <w:rPr>
+          <w:rFonts w:hint="eastAsia"/>
+        </w:rPr>
+        <w:t>gbk</w:t>
+      </w:r>
+      <w:r>
+        <w:rPr>
+          <w:rFonts w:hint="eastAsia"/>
+        </w:rPr>
+        <w:t>的：</w:t>
+      </w:r>
+      <w:r>
+        <w:rPr>
+          <w:rFonts w:hint="eastAsia"/>
+        </w:rPr>
+        <w:t>alter database test default character set gbk;</w:t>
+      </w:r>
+      <w:r>
+        <w:rPr>
+          <w:rFonts w:hint="eastAsia"/>
+        </w:rPr>
+        <w:t xml:space="preserve"> </w:t>
+      </w:r>
+      <w:r>
+        <w:rPr>
+          <w:rFonts w:hint="eastAsia"/>
+        </w:rPr>
+        <w:t>一般不需改变，统一用</w:t>
+      </w:r>
+      <w:r>
+        <w:rPr>
+          <w:rFonts w:hint="eastAsia"/>
+        </w:rPr>
+        <w:t>utf-8</w:t>
+      </w:r>
+      <w:r>
+        <w:rPr>
+          <w:rFonts w:hint="eastAsia"/>
+        </w:rPr>
+        <w:t>编码较方便和通用。</w:t>
+      </w:r>
+    </w:p>
+    <w:p>
+      <w:pPr>
+        <w:ind w:firstLineChars="200" w:firstLine="420"/>
+      </w:pPr>
+      <w:r>
+        <w:rPr>
+          <w:rFonts w:hint="eastAsia"/>
+        </w:rPr>
+        <w:t>（</w:t>
+      </w:r>
+      <w:r>
+        <w:rPr>
+          <w:rFonts w:hint="eastAsia"/>
+        </w:rPr>
+        <w:t>4</w:t>
+      </w:r>
+      <w:r>
+        <w:rPr>
+          <w:rFonts w:hint="eastAsia"/>
+        </w:rPr>
+        <w:t>）删除数据库：使用“</w:t>
+      </w:r>
+      <w:r>
+        <w:rPr>
+          <w:rFonts w:hint="eastAsia"/>
+        </w:rPr>
+        <w:t xml:space="preserve">drop database </w:t>
+      </w:r>
+      <w:r>
+        <w:rPr>
+          <w:rFonts w:hint="eastAsia"/>
+        </w:rPr>
+        <w:t>数据库名”，比如</w:t>
+      </w:r>
+      <w:r>
+        <w:rPr>
+          <w:rFonts w:hint="eastAsia"/>
+        </w:rPr>
+        <w:t>drop database test</w:t>
+      </w:r>
+      <w:r>
+        <w:rPr>
+          <w:rFonts w:hint="eastAsia"/>
+        </w:rPr>
+        <w:t>。注意谨慎使用，因为数据不可恢复。</w:t>
+      </w:r>
+    </w:p>
+    <w:p>
+      <w:pPr>
+        <w:pStyle w:val="2"/>
+      </w:pPr>
+      <w:r>
+        <w:rPr>
+          <w:rFonts w:hint="eastAsia"/>
+        </w:rPr>
+        <w:t xml:space="preserve">2.3 </w:t>
+      </w:r>
+      <w:r>
+        <w:rPr>
+          <w:rFonts w:hint="eastAsia"/>
+        </w:rPr>
+        <w:t>数据表管理</w:t>
+      </w:r>
+    </w:p>
+    <w:p>
+      <w:pPr>
+        <w:ind w:firstLineChars="200" w:firstLine="420"/>
+      </w:pPr>
+      <w:r>
+        <w:rPr>
+          <w:rFonts w:hint="eastAsia"/>
+        </w:rPr>
+        <w:t>在一个数据库中有多个表，表中存放数据，因此最常用的就是操作表数据的</w:t>
+      </w:r>
+      <w:r>
+        <w:rPr>
+          <w:rFonts w:hint="eastAsia"/>
+        </w:rPr>
+        <w:t>SQL</w:t>
+      </w:r>
+      <w:r>
+        <w:rPr>
+          <w:rFonts w:hint="eastAsia"/>
+        </w:rPr>
+        <w:t>语句。</w:t>
+      </w:r>
+    </w:p>
+    <w:p>
+      <w:pPr>
+        <w:ind w:firstLineChars="200" w:firstLine="420"/>
+      </w:pPr>
+      <w:r>
+        <w:t>首先</w:t>
+      </w:r>
+      <w:r>
+        <w:rPr>
+          <w:rFonts w:hint="eastAsia"/>
+        </w:rPr>
+        <w:t>，</w:t>
+      </w:r>
+      <w:r>
+        <w:t>应该选定</w:t>
+      </w:r>
+      <w:r>
+        <w:t>MySQL</w:t>
+      </w:r>
+      <w:r>
+        <w:t>中的一个数据库</w:t>
+      </w:r>
+      <w:r>
+        <w:rPr>
+          <w:rFonts w:hint="eastAsia"/>
+        </w:rPr>
+        <w:t>，</w:t>
+      </w:r>
+      <w:r>
+        <w:t>使用</w:t>
+      </w:r>
+      <w:r>
+        <w:rPr>
+          <w:rFonts w:hint="eastAsia"/>
+        </w:rPr>
+        <w:t>use</w:t>
+      </w:r>
+      <w:r>
+        <w:rPr>
+          <w:rFonts w:hint="eastAsia"/>
+        </w:rPr>
+        <w:t>命令切换选中的数据库，比如</w:t>
+      </w:r>
+      <w:r>
+        <w:rPr>
+          <w:rFonts w:hint="eastAsia"/>
+        </w:rPr>
+        <w:t xml:space="preserve">use test; </w:t>
+      </w:r>
+      <w:r>
+        <w:rPr>
+          <w:rFonts w:hint="eastAsia"/>
+        </w:rPr>
+        <w:t>命令说明下面操作的都是</w:t>
+      </w:r>
+      <w:r>
+        <w:rPr>
+          <w:rFonts w:hint="eastAsia"/>
+        </w:rPr>
+        <w:t>test</w:t>
+      </w:r>
+      <w:r>
+        <w:rPr>
+          <w:rFonts w:hint="eastAsia"/>
+        </w:rPr>
+        <w:t>数据库中的表。</w:t>
+      </w:r>
+    </w:p>
+    <w:p>
+      <w:pPr>
+        <w:pStyle w:val="3"/>
+      </w:pPr>
+      <w:r>
+        <w:rPr>
+          <w:rFonts w:hint="eastAsia"/>
+        </w:rPr>
+        <w:t xml:space="preserve">2.3.1 </w:t>
+      </w:r>
+      <w:r>
+        <w:rPr>
+          <w:rFonts w:hint="eastAsia"/>
+        </w:rPr>
+        <w:t>基本的表管理</w:t>
+      </w:r>
+    </w:p>
+    <w:p>
+      <w:pPr>
+        <w:ind w:firstLineChars="200" w:firstLine="420"/>
+      </w:pPr>
+      <w:r>
+        <w:rPr>
+          <w:rFonts w:hint="eastAsia"/>
+        </w:rPr>
+        <w:t>（</w:t>
+      </w:r>
+      <w:r>
+        <w:rPr>
+          <w:rFonts w:hint="eastAsia"/>
+        </w:rPr>
+        <w:t>1</w:t>
+      </w:r>
+      <w:r>
+        <w:rPr>
+          <w:rFonts w:hint="eastAsia"/>
+        </w:rPr>
+        <w:t>）创建表。例子</w:t>
+      </w:r>
+      <w:r>
+        <w:rPr>
+          <w:rFonts w:hint="eastAsia"/>
+        </w:rPr>
+        <w:t>，新建一个学生表，可存储编号、</w:t>
+      </w:r>
+      <w:r>
+        <w:t>姓名和年龄信息</w:t>
+      </w:r>
+      <w:r>
+        <w:rPr>
+          <w:rFonts w:hint="eastAsia"/>
+        </w:rPr>
+        <w:t>：</w:t>
+      </w:r>
+    </w:p>
+    <w:tbl>
+      <w:tblPr>
+        <w:tblStyle w:val="a6"/>
+        <w:tblW w:w="0" w:type="auto"/>
+        <w:tblLook w:val="04A0" w:firstRow="1" w:lastRow="0" w:firstColumn="1" w:lastColumn="0" w:noHBand="0" w:noVBand="1"/>
+      </w:tblPr>
+      <w:tblGrid>
+        <w:gridCol w:w="8296"/>
+      </w:tblGrid>
+      <w:tr>
+        <w:tc>
+          <w:tcPr>
+            <w:tcW w:w="8296" w:type="dxa"/>
+          </w:tcPr>
+          <w:p>
+            <w:pPr>
+              <w:widowControl/>
+              <w:shd w:val="clear" w:color="auto" w:fill="FFFFFF"/>
+              <w:tabs>
+                <w:tab w:val="left" w:pos="916"/>
+                <w:tab w:val="left" w:pos="1832"/>
+                <w:tab w:val="left" w:pos="2748"/>
+                <w:tab w:val="left" w:pos="3664"/>
+                <w:tab w:val="left" w:pos="4580"/>
+                <w:tab w:val="left" w:pos="5496"/>
+                <w:tab w:val="left" w:pos="6412"/>
+                <w:tab w:val="left" w:pos="7328"/>
+                <w:tab w:val="left" w:pos="8244"/>
+                <w:tab w:val="left" w:pos="9160"/>
+                <w:tab w:val="left" w:pos="10076"/>
+                <w:tab w:val="left" w:pos="10992"/>
+                <w:tab w:val="left" w:pos="11908"/>
+                <w:tab w:val="left" w:pos="12824"/>
+                <w:tab w:val="left" w:pos="13740"/>
+                <w:tab w:val="left" w:pos="14656"/>
+              </w:tabs>
+              <w:jc w:val="left"/>
+              <w:rPr>
+                <w:rFonts w:ascii="Consolas" w:eastAsia="宋体" w:hAnsi="Consolas" w:cs="宋体"/>
+                <w:color w:val="000000"/>
+                <w:kern w:val="0"/>
+                <w:szCs w:val="21"/>
+              </w:rPr>
+            </w:pPr>
+            <w:r>
+              <w:rPr>
+                <w:rFonts w:ascii="Consolas" w:eastAsia="宋体" w:hAnsi="Consolas" w:cs="宋体"/>
+                <w:b/>
+                <w:bCs/>
+                <w:color w:val="000080"/>
+                <w:kern w:val="0"/>
+                <w:szCs w:val="21"/>
+              </w:rPr>
+              <w:t xml:space="preserve">CREATE TABLE </w:t>
+            </w:r>
+            <w:r>
+              <w:rPr>
+                <w:rFonts w:ascii="Consolas" w:eastAsia="宋体" w:hAnsi="Consolas" w:cs="宋体"/>
+                <w:color w:val="000000"/>
+                <w:kern w:val="0"/>
+                <w:szCs w:val="21"/>
+              </w:rPr>
+              <w:t>student (</w:t>
+            </w:r>
+            <w:r>
+              <w:rPr>
+                <w:rFonts w:ascii="Consolas" w:eastAsia="宋体" w:hAnsi="Consolas" w:cs="宋体"/>
+                <w:i/>
+                <w:iCs/>
+                <w:color w:val="808080"/>
+                <w:kern w:val="0"/>
+                <w:szCs w:val="21"/>
+              </w:rPr>
+              <w:t>-- student</w:t>
+            </w:r>
+            <w:r>
+              <w:rPr>
+                <w:rFonts w:ascii="宋体" w:eastAsia="宋体" w:hAnsi="宋体" w:cs="宋体" w:hint="eastAsia"/>
+                <w:i/>
+                <w:iCs/>
+                <w:color w:val="808080"/>
+                <w:kern w:val="0"/>
+                <w:szCs w:val="21"/>
+              </w:rPr>
+              <w:t>是表名</w:t>
+            </w:r>
+            <w:r>
+              <w:rPr>
+                <w:rFonts w:ascii="宋体" w:eastAsia="宋体" w:hAnsi="宋体" w:cs="宋体" w:hint="eastAsia"/>
+                <w:i/>
+                <w:iCs/>
+                <w:color w:val="808080"/>
+                <w:kern w:val="0"/>
+                <w:szCs w:val="21"/>
+              </w:rPr>
+              <w:br/>
+              <w:t xml:space="preserve">  </w:t>
+            </w:r>
+            <w:r>
+              <w:rPr>
+                <w:rFonts w:ascii="Consolas" w:eastAsia="宋体" w:hAnsi="Consolas" w:cs="宋体"/>
+                <w:i/>
+                <w:iCs/>
+                <w:color w:val="808080"/>
+                <w:kern w:val="0"/>
+                <w:szCs w:val="21"/>
+              </w:rPr>
+              <w:t xml:space="preserve">-- </w:t>
+            </w:r>
+            <w:r>
+              <w:rPr>
+                <w:rFonts w:ascii="宋体" w:eastAsia="宋体" w:hAnsi="宋体" w:cs="宋体" w:hint="eastAsia"/>
+                <w:i/>
+                <w:iCs/>
+                <w:color w:val="808080"/>
+                <w:kern w:val="0"/>
+                <w:szCs w:val="21"/>
+              </w:rPr>
+              <w:t>括号中定义表的列名和对应的数据类型</w:t>
+            </w:r>
+            <w:r>
+              <w:rPr>
+                <w:rFonts w:ascii="宋体" w:eastAsia="宋体" w:hAnsi="宋体" w:cs="宋体" w:hint="eastAsia"/>
+                <w:i/>
+                <w:iCs/>
+                <w:color w:val="808080"/>
+                <w:kern w:val="0"/>
+                <w:szCs w:val="21"/>
+              </w:rPr>
+              <w:br/>
+              <w:t xml:space="preserve">  </w:t>
+            </w:r>
+            <w:r>
+              <w:rPr>
+                <w:rFonts w:ascii="Consolas" w:eastAsia="宋体" w:hAnsi="Consolas" w:cs="宋体"/>
+                <w:b/>
+                <w:bCs/>
+                <w:color w:val="660E7A"/>
+                <w:kern w:val="0"/>
+                <w:szCs w:val="21"/>
+              </w:rPr>
+              <w:t xml:space="preserve">sid   </w:t>
+            </w:r>
+            <w:r>
+              <w:rPr>
+                <w:rFonts w:ascii="Consolas" w:eastAsia="宋体" w:hAnsi="Consolas" w:cs="宋体"/>
+                <w:b/>
+                <w:bCs/>
+                <w:color w:val="000080"/>
+                <w:kern w:val="0"/>
+                <w:szCs w:val="21"/>
+              </w:rPr>
+              <w:t>INT</w:t>
+            </w:r>
+            <w:r>
+              <w:rPr>
+                <w:rFonts w:ascii="Consolas" w:eastAsia="宋体" w:hAnsi="Consolas" w:cs="宋体"/>
+                <w:color w:val="000000"/>
+                <w:kern w:val="0"/>
+                <w:szCs w:val="21"/>
+              </w:rPr>
+              <w:t xml:space="preserve">, </w:t>
+            </w:r>
+            <w:r>
+              <w:rPr>
+                <w:rFonts w:ascii="Consolas" w:eastAsia="宋体" w:hAnsi="Consolas" w:cs="宋体"/>
+                <w:i/>
+                <w:iCs/>
+                <w:color w:val="808080"/>
+                <w:kern w:val="0"/>
+                <w:szCs w:val="21"/>
+              </w:rPr>
+              <w:t xml:space="preserve">-- </w:t>
+            </w:r>
+            <w:r>
+              <w:rPr>
+                <w:rFonts w:ascii="宋体" w:eastAsia="宋体" w:hAnsi="宋体" w:cs="宋体" w:hint="eastAsia"/>
+                <w:i/>
+                <w:iCs/>
+                <w:color w:val="808080"/>
+                <w:kern w:val="0"/>
+                <w:szCs w:val="21"/>
+              </w:rPr>
+              <w:t>编号一列是整型</w:t>
+            </w:r>
+            <w:r>
+              <w:rPr>
+                <w:rFonts w:ascii="宋体" w:eastAsia="宋体" w:hAnsi="宋体" w:cs="宋体" w:hint="eastAsia"/>
+                <w:i/>
+                <w:iCs/>
+                <w:color w:val="808080"/>
+                <w:kern w:val="0"/>
+                <w:szCs w:val="21"/>
+              </w:rPr>
+              <w:br/>
+              <w:t xml:space="preserve">  </w:t>
+            </w:r>
+            <w:r>
+              <w:rPr>
+                <w:rFonts w:ascii="Consolas" w:eastAsia="宋体" w:hAnsi="Consolas" w:cs="宋体"/>
+                <w:b/>
+                <w:bCs/>
+                <w:color w:val="660E7A"/>
+                <w:kern w:val="0"/>
+                <w:szCs w:val="21"/>
+              </w:rPr>
+              <w:t xml:space="preserve">sname </w:t>
+            </w:r>
+            <w:r>
+              <w:rPr>
+                <w:rFonts w:ascii="Consolas" w:eastAsia="宋体" w:hAnsi="Consolas" w:cs="宋体"/>
+                <w:b/>
+                <w:bCs/>
+                <w:color w:val="000080"/>
+                <w:kern w:val="0"/>
+                <w:szCs w:val="21"/>
+              </w:rPr>
+              <w:t>VARCHAR</w:t>
+            </w:r>
+            <w:r>
+              <w:rPr>
+                <w:rFonts w:ascii="Consolas" w:eastAsia="宋体" w:hAnsi="Consolas" w:cs="宋体"/>
+                <w:color w:val="000000"/>
+                <w:kern w:val="0"/>
+                <w:szCs w:val="21"/>
+              </w:rPr>
+              <w:t>(</w:t>
+            </w:r>
+            <w:r>
+              <w:rPr>
+                <w:rFonts w:ascii="Consolas" w:eastAsia="宋体" w:hAnsi="Consolas" w:cs="宋体"/>
+                <w:color w:val="0000FF"/>
+                <w:kern w:val="0"/>
+                <w:szCs w:val="21"/>
+              </w:rPr>
+              <w:t>20</w:t>
+            </w:r>
+            <w:r>
+              <w:rPr>
+                <w:rFonts w:ascii="Consolas" w:eastAsia="宋体" w:hAnsi="Consolas" w:cs="宋体"/>
+                <w:color w:val="000000"/>
+                <w:kern w:val="0"/>
+                <w:szCs w:val="21"/>
+              </w:rPr>
+              <w:t xml:space="preserve">), </w:t>
+            </w:r>
+            <w:r>
+              <w:rPr>
+                <w:rFonts w:ascii="Consolas" w:eastAsia="宋体" w:hAnsi="Consolas" w:cs="宋体"/>
+                <w:i/>
+                <w:iCs/>
+                <w:color w:val="808080"/>
+                <w:kern w:val="0"/>
+                <w:szCs w:val="21"/>
+              </w:rPr>
+              <w:t xml:space="preserve">-- </w:t>
+            </w:r>
+            <w:r>
+              <w:rPr>
+                <w:rFonts w:ascii="宋体" w:eastAsia="宋体" w:hAnsi="宋体" w:cs="宋体" w:hint="eastAsia"/>
+                <w:i/>
+                <w:iCs/>
+                <w:color w:val="808080"/>
+                <w:kern w:val="0"/>
+                <w:szCs w:val="21"/>
+              </w:rPr>
+              <w:t>姓名是字符串</w:t>
+            </w:r>
+            <w:r>
+              <w:rPr>
+                <w:rFonts w:ascii="宋体" w:eastAsia="宋体" w:hAnsi="宋体" w:cs="宋体" w:hint="eastAsia"/>
+                <w:i/>
+                <w:iCs/>
+                <w:color w:val="808080"/>
+                <w:kern w:val="0"/>
+                <w:szCs w:val="21"/>
+              </w:rPr>
+              <w:br/>
+              <w:t xml:space="preserve">  </w:t>
+            </w:r>
+            <w:r>
+              <w:rPr>
+                <w:rFonts w:ascii="Consolas" w:eastAsia="宋体" w:hAnsi="Consolas" w:cs="宋体"/>
+                <w:b/>
+                <w:bCs/>
+                <w:color w:val="660E7A"/>
+                <w:kern w:val="0"/>
+                <w:szCs w:val="21"/>
+              </w:rPr>
+              <w:t xml:space="preserve">sage  </w:t>
+            </w:r>
+            <w:r>
+              <w:rPr>
+                <w:rFonts w:ascii="Consolas" w:eastAsia="宋体" w:hAnsi="Consolas" w:cs="宋体"/>
+                <w:b/>
+                <w:bCs/>
+                <w:color w:val="000080"/>
+                <w:kern w:val="0"/>
+                <w:szCs w:val="21"/>
+              </w:rPr>
+              <w:t xml:space="preserve">INT              </w:t>
+            </w:r>
+            <w:r>
+              <w:rPr>
+                <w:rFonts w:ascii="Consolas" w:eastAsia="宋体" w:hAnsi="Consolas" w:cs="宋体"/>
+                <w:i/>
+                <w:iCs/>
+                <w:color w:val="808080"/>
+                <w:kern w:val="0"/>
+                <w:szCs w:val="21"/>
+              </w:rPr>
+              <w:t xml:space="preserve">-- </w:t>
+            </w:r>
+            <w:r>
+              <w:rPr>
+                <w:rFonts w:ascii="宋体" w:eastAsia="宋体" w:hAnsi="宋体" w:cs="宋体" w:hint="eastAsia"/>
+                <w:i/>
+                <w:iCs/>
+                <w:color w:val="808080"/>
+                <w:kern w:val="0"/>
+                <w:szCs w:val="21"/>
+              </w:rPr>
+              <w:t>年龄是整型</w:t>
+            </w:r>
+            <w:r>
+              <w:rPr>
+                <w:rFonts w:ascii="宋体" w:eastAsia="宋体" w:hAnsi="宋体" w:cs="宋体" w:hint="eastAsia"/>
+                <w:i/>
+                <w:iCs/>
+                <w:color w:val="808080"/>
+                <w:kern w:val="0"/>
+                <w:szCs w:val="21"/>
+              </w:rPr>
+              <w:br/>
+            </w:r>
+            <w:r>
+              <w:rPr>
+                <w:rFonts w:ascii="Consolas" w:eastAsia="宋体" w:hAnsi="Consolas" w:cs="宋体"/>
+                <w:color w:val="000000"/>
+                <w:kern w:val="0"/>
+                <w:szCs w:val="21"/>
+              </w:rPr>
+              <w:t>)</w:t>
+            </w:r>
+          </w:p>
+        </w:tc>
+      </w:tr>
+    </w:tbl>
+    <w:p>
+      <w:pPr>
+        <w:ind w:firstLineChars="200" w:firstLine="420"/>
+      </w:pPr>
+      <w:r>
+        <w:rPr>
+          <w:rFonts w:hint="eastAsia"/>
+        </w:rPr>
+        <w:t>SQL</w:t>
+      </w:r>
+      <w:r>
+        <w:rPr>
+          <w:rFonts w:hint="eastAsia"/>
+        </w:rPr>
+        <w:t>语句是不区分大小写的，</w:t>
+      </w:r>
+      <w:r>
+        <w:rPr>
+          <w:rFonts w:hint="eastAsia"/>
+        </w:rPr>
+        <w:t>MySQL</w:t>
+      </w:r>
+      <w:r>
+        <w:rPr>
+          <w:rFonts w:hint="eastAsia"/>
+        </w:rPr>
+        <w:t>中默认也不区分列名等大小写。</w:t>
+      </w:r>
+      <w:r>
+        <w:rPr>
+          <w:rFonts w:hint="eastAsia"/>
+        </w:rPr>
+        <w:t>MySQL</w:t>
+      </w:r>
+      <w:r>
+        <w:rPr>
+          <w:rFonts w:hint="eastAsia"/>
+        </w:rPr>
+        <w:t>使用“</w:t>
+      </w:r>
+      <w:r>
+        <w:rPr>
+          <w:rFonts w:hint="eastAsia"/>
+        </w:rPr>
+        <w:t xml:space="preserve">-- </w:t>
+      </w:r>
+      <w:r>
+        <w:rPr>
+          <w:rFonts w:hint="eastAsia"/>
+        </w:rPr>
+        <w:t>”作为单行注释的开始。注意两个横线后至少要有一个空格。</w:t>
+      </w:r>
+    </w:p>
+    <w:p>
+      <w:pPr>
+        <w:ind w:firstLineChars="200" w:firstLine="420"/>
+      </w:pPr>
+      <w:r>
+        <w:rPr>
+          <w:rFonts w:hint="eastAsia"/>
+        </w:rPr>
+        <w:t>（</w:t>
+      </w:r>
+      <w:r>
+        <w:rPr>
+          <w:rFonts w:hint="eastAsia"/>
+        </w:rPr>
+        <w:t>2</w:t>
+      </w:r>
+      <w:r>
+        <w:rPr>
+          <w:rFonts w:hint="eastAsia"/>
+        </w:rPr>
+        <w:t>）显示该数据库中所有表：</w:t>
+      </w:r>
+      <w:r>
+        <w:rPr>
+          <w:rFonts w:hint="eastAsia"/>
+        </w:rPr>
+        <w:t>show tables</w:t>
+      </w:r>
+      <w:r>
+        <w:rPr>
+          <w:rFonts w:hint="eastAsia"/>
+        </w:rPr>
+        <w:t>。即可显示刚刚我们创建的</w:t>
+      </w:r>
+      <w:r>
+        <w:rPr>
+          <w:rFonts w:hint="eastAsia"/>
+        </w:rPr>
+        <w:t>student</w:t>
+      </w:r>
+      <w:r>
+        <w:rPr>
+          <w:rFonts w:hint="eastAsia"/>
+        </w:rPr>
+        <w:t>表。</w:t>
+      </w:r>
+    </w:p>
+    <w:p>
+      <w:pPr>
+        <w:ind w:firstLineChars="200" w:firstLine="420"/>
+      </w:pPr>
+      <w:r>
+        <w:rPr>
+          <w:rFonts w:hint="eastAsia"/>
+        </w:rPr>
+        <w:t>（</w:t>
+      </w:r>
+      <w:r>
+        <w:rPr>
+          <w:rFonts w:hint="eastAsia"/>
+        </w:rPr>
+        <w:t>3</w:t>
+      </w:r>
+      <w:r>
+        <w:rPr>
+          <w:rFonts w:hint="eastAsia"/>
+        </w:rPr>
+        <w:t>）查看表的结构，使用“</w:t>
+      </w:r>
+      <w:r>
+        <w:rPr>
+          <w:rFonts w:hint="eastAsia"/>
+        </w:rPr>
+        <w:t xml:space="preserve">desc </w:t>
+      </w:r>
+      <w:r>
+        <w:rPr>
+          <w:rFonts w:hint="eastAsia"/>
+        </w:rPr>
+        <w:t>表名”，如</w:t>
+      </w:r>
+      <w:r>
+        <w:rPr>
+          <w:rFonts w:hint="eastAsia"/>
+        </w:rPr>
+        <w:t>desc student</w:t>
+      </w:r>
+      <w:r>
+        <w:rPr>
+          <w:rFonts w:hint="eastAsia"/>
+        </w:rPr>
+        <w:t>就能看到我们创建的表的结构。</w:t>
+      </w:r>
+    </w:p>
+    <w:p>
+      <w:pPr>
+        <w:ind w:firstLineChars="200" w:firstLine="420"/>
+      </w:pPr>
+      <w:r>
+        <w:rPr>
+          <w:rFonts w:hint="eastAsia"/>
+        </w:rPr>
+        <w:t>（</w:t>
+      </w:r>
+      <w:r>
+        <w:rPr>
+          <w:rFonts w:hint="eastAsia"/>
+        </w:rPr>
+        <w:t>4</w:t>
+      </w:r>
+      <w:r>
+        <w:rPr>
+          <w:rFonts w:hint="eastAsia"/>
+        </w:rPr>
+        <w:t>）修改</w:t>
+      </w:r>
+      <w:r>
+        <w:rPr>
+          <w:rFonts w:hint="eastAsia"/>
+        </w:rPr>
+        <w:t>(</w:t>
+      </w:r>
+      <w:r>
+        <w:t>alter</w:t>
+      </w:r>
+      <w:r>
+        <w:rPr>
+          <w:rFonts w:hint="eastAsia"/>
+        </w:rPr>
+        <w:t>)</w:t>
+      </w:r>
+      <w:r>
+        <w:rPr>
+          <w:rFonts w:hint="eastAsia"/>
+        </w:rPr>
+        <w:t>表：</w:t>
+      </w:r>
+    </w:p>
+    <w:p>
+      <w:pPr>
+        <w:pStyle w:val="a7"/>
+        <w:numPr>
+          <w:ilvl w:val="0"/>
+          <w:numId w:val="1"/>
+        </w:numPr>
+        <w:ind w:firstLineChars="0"/>
+      </w:pPr>
+      <w:r>
+        <w:rPr>
+          <w:rFonts w:hint="eastAsia"/>
+        </w:rPr>
+        <w:t>添加一列：</w:t>
+      </w:r>
+      <w:r>
+        <w:rPr>
+          <w:rFonts w:hint="eastAsia"/>
+        </w:rPr>
+        <w:t>add column</w:t>
+      </w:r>
+    </w:p>
+    <w:p>
+      <w:pPr>
+        <w:pStyle w:val="a7"/>
+        <w:ind w:left="840" w:firstLineChars="0" w:firstLine="0"/>
+      </w:pPr>
+      <w:r>
+        <w:t xml:space="preserve">alter table student add column sgender varchar(2); -- </w:t>
+      </w:r>
+      <w:r>
+        <w:t>给表加上</w:t>
+      </w:r>
+      <w:r>
+        <w:rPr>
+          <w:rFonts w:hint="eastAsia"/>
+        </w:rPr>
+        <w:t>sgender</w:t>
+      </w:r>
+      <w:r>
+        <w:rPr>
+          <w:rFonts w:hint="eastAsia"/>
+        </w:rPr>
+        <w:t>列，类型是字符串。</w:t>
+      </w:r>
+    </w:p>
+    <w:p>
+      <w:pPr>
+        <w:pStyle w:val="a7"/>
+        <w:numPr>
+          <w:ilvl w:val="0"/>
+          <w:numId w:val="1"/>
+        </w:numPr>
+        <w:ind w:firstLineChars="0"/>
+      </w:pPr>
+      <w:r>
+        <w:rPr>
+          <w:rFonts w:hint="eastAsia"/>
+        </w:rPr>
+        <w:t>删除一列：</w:t>
+      </w:r>
+      <w:r>
+        <w:rPr>
+          <w:rFonts w:hint="eastAsia"/>
+        </w:rPr>
+        <w:t>drop column</w:t>
+      </w:r>
+    </w:p>
+    <w:p>
+      <w:pPr>
+        <w:pStyle w:val="a7"/>
+        <w:ind w:left="840" w:firstLineChars="0" w:firstLine="0"/>
+      </w:pPr>
+      <w:r>
+        <w:t xml:space="preserve">alter table student drop column sgender; -- </w:t>
+      </w:r>
+      <w:r>
+        <w:t>删除</w:t>
+      </w:r>
+      <w:r>
+        <w:rPr>
+          <w:rFonts w:hint="eastAsia"/>
+        </w:rPr>
+        <w:t>sgender</w:t>
+      </w:r>
+      <w:r>
+        <w:rPr>
+          <w:rFonts w:hint="eastAsia"/>
+        </w:rPr>
+        <w:t>列。</w:t>
+      </w:r>
+    </w:p>
+    <w:p>
+      <w:pPr>
+        <w:pStyle w:val="a7"/>
+        <w:numPr>
+          <w:ilvl w:val="0"/>
+          <w:numId w:val="1"/>
+        </w:numPr>
+        <w:ind w:firstLineChars="0"/>
+      </w:pPr>
+      <w:r>
+        <w:rPr>
+          <w:rFonts w:hint="eastAsia"/>
+        </w:rPr>
+        <w:t>修改列数据类型：</w:t>
+      </w:r>
+      <w:r>
+        <w:rPr>
+          <w:rFonts w:hint="eastAsia"/>
+        </w:rPr>
+        <w:t>modify column</w:t>
+      </w:r>
+    </w:p>
+    <w:p>
+      <w:pPr>
+        <w:pStyle w:val="a7"/>
+        <w:ind w:left="840" w:firstLineChars="0" w:firstLine="0"/>
+      </w:pPr>
+      <w:r>
+        <w:t xml:space="preserve">alter table student modify column </w:t>
+      </w:r>
+      <w:r>
+        <w:rPr>
+          <w:rFonts w:hint="eastAsia"/>
+        </w:rPr>
+        <w:t xml:space="preserve">sage </w:t>
+      </w:r>
+      <w:r>
+        <w:t xml:space="preserve">varchar(3); -- </w:t>
+      </w:r>
+      <w:r>
+        <w:t>将年龄列类型变为字符串</w:t>
+      </w:r>
+      <w:r>
+        <w:rPr>
+          <w:rFonts w:hint="eastAsia"/>
+        </w:rPr>
+        <w:t>。</w:t>
+      </w:r>
+    </w:p>
+    <w:p>
+      <w:pPr>
+        <w:pStyle w:val="a7"/>
+        <w:numPr>
+          <w:ilvl w:val="0"/>
+          <w:numId w:val="1"/>
+        </w:numPr>
+        <w:ind w:firstLineChars="0"/>
+      </w:pPr>
+      <w:r>
+        <w:rPr>
+          <w:rFonts w:hint="eastAsia"/>
+        </w:rPr>
+        <w:t>修改列名称：</w:t>
+      </w:r>
+      <w:r>
+        <w:rPr>
+          <w:rFonts w:hint="eastAsia"/>
+        </w:rPr>
+        <w:t>change column</w:t>
+      </w:r>
+      <w:r>
+        <w:rPr>
+          <w:rFonts w:hint="eastAsia"/>
+        </w:rPr>
+        <w:t>，也需要些修改后列的类型</w:t>
+      </w:r>
+    </w:p>
+    <w:p>
+      <w:pPr>
+        <w:pStyle w:val="a7"/>
+        <w:ind w:left="840" w:firstLineChars="0" w:firstLine="0"/>
+      </w:pPr>
+      <w:r>
+        <w:t xml:space="preserve">alter table student change column sage sgender varchar(3); </w:t>
+      </w:r>
+      <w:r>
+        <w:rPr>
+          <w:rFonts w:hint="eastAsia"/>
+        </w:rPr>
+        <w:t>--</w:t>
+      </w:r>
+      <w:r>
+        <w:t xml:space="preserve"> </w:t>
+      </w:r>
+      <w:r>
+        <w:t>将年龄列改为性别列</w:t>
+      </w:r>
+      <w:r>
+        <w:rPr>
+          <w:rFonts w:hint="eastAsia"/>
+        </w:rPr>
+        <w:t>。</w:t>
+      </w:r>
+    </w:p>
+    <w:p>
+      <w:pPr>
+        <w:pStyle w:val="a7"/>
+        <w:numPr>
+          <w:ilvl w:val="0"/>
+          <w:numId w:val="1"/>
+        </w:numPr>
+        <w:ind w:firstLineChars="0"/>
+      </w:pPr>
+      <w:r>
+        <w:t>修改表名称</w:t>
+      </w:r>
+      <w:r>
+        <w:rPr>
+          <w:rFonts w:hint="eastAsia"/>
+        </w:rPr>
+        <w:t>：</w:t>
+      </w:r>
+      <w:r>
+        <w:rPr>
+          <w:rFonts w:hint="eastAsia"/>
+        </w:rPr>
+        <w:t>rename to</w:t>
+      </w:r>
+    </w:p>
+    <w:p>
+      <w:pPr>
+        <w:pStyle w:val="a7"/>
+        <w:ind w:left="840" w:firstLineChars="0" w:firstLine="0"/>
+      </w:pPr>
+      <w:r>
+        <w:rPr>
+          <w:rFonts w:hint="eastAsia"/>
+        </w:rPr>
+        <w:t xml:space="preserve">alter table student rename to teacher; -- </w:t>
+      </w:r>
+      <w:r>
+        <w:rPr>
+          <w:rFonts w:hint="eastAsia"/>
+        </w:rPr>
+        <w:t>修改表名称为</w:t>
+      </w:r>
+      <w:r>
+        <w:rPr>
+          <w:rFonts w:hint="eastAsia"/>
+        </w:rPr>
+        <w:t>teacher</w:t>
+      </w:r>
+      <w:r>
+        <w:rPr>
+          <w:rFonts w:hint="eastAsia"/>
+        </w:rPr>
+        <w:t>。</w:t>
+      </w:r>
+    </w:p>
+    <w:p>
+      <w:pPr>
+        <w:ind w:firstLineChars="200" w:firstLine="420"/>
+      </w:pPr>
+      <w:r>
+        <w:rPr>
+          <w:rFonts w:hint="eastAsia"/>
+        </w:rPr>
+        <w:t>（</w:t>
+      </w:r>
+      <w:r>
+        <w:rPr>
+          <w:rFonts w:hint="eastAsia"/>
+        </w:rPr>
+        <w:t>5</w:t>
+      </w:r>
+      <w:r>
+        <w:rPr>
+          <w:rFonts w:hint="eastAsia"/>
+        </w:rPr>
+        <w:t>）删除表：使用</w:t>
+      </w:r>
+      <w:r>
+        <w:rPr>
+          <w:rFonts w:hint="eastAsia"/>
+        </w:rPr>
+        <w:t>drop</w:t>
+      </w:r>
+      <w:r>
+        <w:rPr>
+          <w:rFonts w:hint="eastAsia"/>
+        </w:rPr>
+        <w:t>。比如</w:t>
+      </w:r>
+      <w:r>
+        <w:rPr>
+          <w:rFonts w:hint="eastAsia"/>
+        </w:rPr>
+        <w:t>drop table teacher</w:t>
+      </w:r>
+      <w:r>
+        <w:rPr>
+          <w:rFonts w:hint="eastAsia"/>
+        </w:rPr>
+        <w:t>就是删除</w:t>
+      </w:r>
+      <w:r>
+        <w:rPr>
+          <w:rFonts w:hint="eastAsia"/>
+        </w:rPr>
+        <w:t>teacher</w:t>
+      </w:r>
+      <w:r>
+        <w:rPr>
+          <w:rFonts w:hint="eastAsia"/>
+        </w:rPr>
+        <w:t>表。</w:t>
+      </w:r>
+    </w:p>
+    <w:p>
+      <w:pPr>
+        <w:pStyle w:val="3"/>
+      </w:pPr>
+      <w:r>
+        <w:rPr>
+          <w:rFonts w:hint="eastAsia"/>
+        </w:rPr>
+        <w:t xml:space="preserve">2.3.2 </w:t>
+      </w:r>
+      <w:r>
+        <w:rPr>
+          <w:rFonts w:hint="eastAsia"/>
+        </w:rPr>
+        <w:t>表数据的增删改</w:t>
+      </w:r>
+    </w:p>
+    <w:p>
+      <w:pPr>
+        <w:ind w:firstLineChars="200" w:firstLine="420"/>
+      </w:pPr>
+      <w:r>
+        <w:rPr>
+          <w:rFonts w:hint="eastAsia"/>
+        </w:rPr>
+        <w:t>数据管理就是数据的增删改查，即</w:t>
+      </w:r>
+      <w:r>
+        <w:rPr>
+          <w:rFonts w:hint="eastAsia"/>
+        </w:rPr>
+        <w:t>CRUD</w:t>
+      </w:r>
+      <w:r>
+        <w:rPr>
+          <w:rFonts w:hint="eastAsia"/>
+        </w:rPr>
+        <w:t>【</w:t>
+      </w:r>
+      <w:r>
+        <w:rPr>
+          <w:rFonts w:hint="eastAsia"/>
+        </w:rPr>
+        <w:t>Create</w:t>
+      </w:r>
+      <w:r>
+        <w:rPr>
+          <w:rFonts w:hint="eastAsia"/>
+        </w:rPr>
+        <w:t>、</w:t>
+      </w:r>
+      <w:r>
+        <w:rPr>
+          <w:rFonts w:hint="eastAsia"/>
+        </w:rPr>
+        <w:t>Read</w:t>
+      </w:r>
+      <w:r>
+        <w:rPr>
+          <w:rFonts w:hint="eastAsia"/>
+        </w:rPr>
+        <w:t>、</w:t>
+      </w:r>
+      <w:r>
+        <w:rPr>
+          <w:rFonts w:hint="eastAsia"/>
+        </w:rPr>
+        <w:t>Update</w:t>
+      </w:r>
+      <w:r>
+        <w:rPr>
+          <w:rFonts w:hint="eastAsia"/>
+        </w:rPr>
+        <w:t>和</w:t>
+      </w:r>
+      <w:r>
+        <w:rPr>
+          <w:rFonts w:hint="eastAsia"/>
+        </w:rPr>
+        <w:t>Delete</w:t>
+      </w:r>
+      <w:r>
+        <w:rPr>
+          <w:rFonts w:hint="eastAsia"/>
+        </w:rPr>
+        <w:t>】。</w:t>
+      </w:r>
+      <w:r>
+        <w:rPr>
+          <w:rFonts w:hint="eastAsia"/>
+        </w:rPr>
+        <w:t>这里先讲</w:t>
+      </w:r>
+      <w:r>
+        <w:rPr>
+          <w:rFonts w:hint="eastAsia"/>
+        </w:rPr>
+        <w:lastRenderedPageBreak/>
+        <w:t>表数据的增删改。数据的查询需要详细的学习。</w:t>
+      </w:r>
+    </w:p>
+    <w:p>
+      <w:pPr>
+        <w:ind w:firstLineChars="200" w:firstLine="420"/>
+      </w:pPr>
+      <w:r>
+        <w:rPr>
+          <w:rFonts w:hint="eastAsia"/>
+        </w:rPr>
+        <w:t>（</w:t>
+      </w:r>
+      <w:r>
+        <w:rPr>
+          <w:rFonts w:hint="eastAsia"/>
+        </w:rPr>
+        <w:t>1</w:t>
+      </w:r>
+      <w:r>
+        <w:rPr>
+          <w:rFonts w:hint="eastAsia"/>
+        </w:rPr>
+        <w:t>）插入：</w:t>
+      </w:r>
+      <w:r>
+        <w:rPr>
+          <w:rFonts w:hint="eastAsia"/>
+        </w:rPr>
+        <w:t>insert into...values</w:t>
+      </w:r>
+    </w:p>
+    <w:tbl>
+      <w:tblPr>
+        <w:tblStyle w:val="a6"/>
+        <w:tblW w:w="0" w:type="auto"/>
+        <w:tblLook w:val="04A0" w:firstRow="1" w:lastRow="0" w:firstColumn="1" w:lastColumn="0" w:noHBand="0" w:noVBand="1"/>
+      </w:tblPr>
+      <w:tblGrid>
+        <w:gridCol w:w="8296"/>
+      </w:tblGrid>
+      <w:tr>
+        <w:tc>
+          <w:tcPr>
+            <w:tcW w:w="8296" w:type="dxa"/>
+          </w:tcPr>
+          <w:p>
+            <w:pPr>
+              <w:pStyle w:val="HTML"/>
+              <w:shd w:val="clear" w:color="auto" w:fill="FFFFFF"/>
+              <w:rPr>
+                <w:rFonts w:ascii="Consolas" w:hAnsi="Consolas"/>
+                <w:color w:val="000000"/>
+                <w:sz w:val="21"/>
+                <w:szCs w:val="21"/>
+              </w:rPr>
+            </w:pPr>
+            <w:r>
+              <w:rPr>
+                <w:rFonts w:ascii="Consolas" w:hAnsi="Consolas"/>
+                <w:i/>
+                <w:iCs/>
+                <w:color w:val="808080"/>
+                <w:sz w:val="21"/>
+                <w:szCs w:val="21"/>
+              </w:rPr>
+              <w:t xml:space="preserve">-- </w:t>
+            </w:r>
+            <w:r>
+              <w:rPr>
+                <w:rFonts w:hint="eastAsia"/>
+                <w:i/>
+                <w:iCs/>
+                <w:color w:val="808080"/>
+                <w:sz w:val="21"/>
+                <w:szCs w:val="21"/>
+              </w:rPr>
+              <w:t>在</w:t>
+            </w:r>
+            <w:r>
+              <w:rPr>
+                <w:rFonts w:ascii="Consolas" w:hAnsi="Consolas"/>
+                <w:i/>
+                <w:iCs/>
+                <w:color w:val="808080"/>
+                <w:sz w:val="21"/>
+                <w:szCs w:val="21"/>
+              </w:rPr>
+              <w:t>student</w:t>
+            </w:r>
+            <w:r>
+              <w:rPr>
+                <w:rFonts w:hint="eastAsia"/>
+                <w:i/>
+                <w:iCs/>
+                <w:color w:val="808080"/>
+                <w:sz w:val="21"/>
+                <w:szCs w:val="21"/>
+              </w:rPr>
+              <w:t>中插入一条完整数据。括号中值要按序填写</w:t>
+            </w:r>
+            <w:r>
+              <w:rPr>
+                <w:rFonts w:hint="eastAsia"/>
+                <w:i/>
+                <w:iCs/>
+                <w:color w:val="808080"/>
+                <w:sz w:val="21"/>
+                <w:szCs w:val="21"/>
+              </w:rPr>
+              <w:br/>
+            </w:r>
+            <w:r>
+              <w:rPr>
+                <w:rFonts w:ascii="Consolas" w:hAnsi="Consolas"/>
+                <w:b/>
+                <w:bCs/>
+                <w:color w:val="000080"/>
+                <w:sz w:val="21"/>
+                <w:szCs w:val="21"/>
+              </w:rPr>
+              <w:t xml:space="preserve">insert into </w:t>
+            </w:r>
+            <w:r>
+              <w:rPr>
+                <w:rFonts w:ascii="Consolas" w:hAnsi="Consolas"/>
+                <w:color w:val="000000"/>
+                <w:sz w:val="21"/>
+                <w:szCs w:val="21"/>
+              </w:rPr>
+              <w:t xml:space="preserve">student </w:t>
+            </w:r>
+            <w:r>
+              <w:rPr>
+                <w:rFonts w:ascii="Consolas" w:hAnsi="Consolas"/>
+                <w:b/>
+                <w:bCs/>
+                <w:color w:val="000080"/>
+                <w:sz w:val="21"/>
+                <w:szCs w:val="21"/>
+              </w:rPr>
+              <w:t>values</w:t>
+            </w:r>
+            <w:r>
+              <w:rPr>
+                <w:rFonts w:ascii="Consolas" w:hAnsi="Consolas"/>
+                <w:color w:val="000000"/>
+                <w:sz w:val="21"/>
+                <w:szCs w:val="21"/>
+              </w:rPr>
+              <w:t>(</w:t>
+            </w:r>
+            <w:r>
+              <w:rPr>
+                <w:rFonts w:ascii="Consolas" w:hAnsi="Consolas"/>
+                <w:color w:val="0000FF"/>
+                <w:sz w:val="21"/>
+                <w:szCs w:val="21"/>
+              </w:rPr>
+              <w:t>1</w:t>
+            </w:r>
+            <w:r>
+              <w:rPr>
+                <w:rFonts w:ascii="Consolas" w:hAnsi="Consolas"/>
+                <w:color w:val="000000"/>
+                <w:sz w:val="21"/>
+                <w:szCs w:val="21"/>
+              </w:rPr>
+              <w:t xml:space="preserve">, </w:t>
+            </w:r>
+            <w:r>
+              <w:rPr>
+                <w:rFonts w:ascii="Consolas" w:hAnsi="Consolas"/>
+                <w:b/>
+                <w:bCs/>
+                <w:color w:val="008000"/>
+                <w:sz w:val="21"/>
+                <w:szCs w:val="21"/>
+              </w:rPr>
+              <w:t>'</w:t>
+            </w:r>
+            <w:r>
+              <w:rPr>
+                <w:rFonts w:hint="eastAsia"/>
+                <w:b/>
+                <w:bCs/>
+                <w:color w:val="008000"/>
+                <w:sz w:val="21"/>
+                <w:szCs w:val="21"/>
+              </w:rPr>
+              <w:t>张三</w:t>
+            </w:r>
+            <w:r>
+              <w:rPr>
+                <w:rFonts w:ascii="Consolas" w:hAnsi="Consolas"/>
+                <w:b/>
+                <w:bCs/>
+                <w:color w:val="008000"/>
+                <w:sz w:val="21"/>
+                <w:szCs w:val="21"/>
+              </w:rPr>
+              <w:t>'</w:t>
+            </w:r>
+            <w:r>
+              <w:rPr>
+                <w:rFonts w:ascii="Consolas" w:hAnsi="Consolas"/>
+                <w:color w:val="000000"/>
+                <w:sz w:val="21"/>
+                <w:szCs w:val="21"/>
+              </w:rPr>
+              <w:t xml:space="preserve">, </w:t>
+            </w:r>
+            <w:r>
+              <w:rPr>
+                <w:rFonts w:ascii="Consolas" w:hAnsi="Consolas"/>
+                <w:color w:val="0000FF"/>
+                <w:sz w:val="21"/>
+                <w:szCs w:val="21"/>
+              </w:rPr>
+              <w:t>20</w:t>
+            </w:r>
+            <w:r>
+              <w:rPr>
+                <w:rFonts w:ascii="Consolas" w:hAnsi="Consolas"/>
+                <w:color w:val="000000"/>
+                <w:sz w:val="21"/>
+                <w:szCs w:val="21"/>
+              </w:rPr>
+              <w:t>);</w:t>
+            </w:r>
+            <w:r>
+              <w:rPr>
+                <w:rFonts w:ascii="Consolas" w:hAnsi="Consolas"/>
+                <w:color w:val="000000"/>
+                <w:sz w:val="21"/>
+                <w:szCs w:val="21"/>
+              </w:rPr>
+              <w:br/>
+            </w:r>
+            <w:r>
+              <w:rPr>
+                <w:rFonts w:ascii="Consolas" w:hAnsi="Consolas"/>
+                <w:i/>
+                <w:iCs/>
+                <w:color w:val="808080"/>
+                <w:sz w:val="21"/>
+                <w:szCs w:val="21"/>
+              </w:rPr>
+              <w:t xml:space="preserve">-- </w:t>
+            </w:r>
+            <w:r>
+              <w:rPr>
+                <w:rFonts w:hint="eastAsia"/>
+                <w:i/>
+                <w:iCs/>
+                <w:color w:val="808080"/>
+                <w:sz w:val="21"/>
+                <w:szCs w:val="21"/>
+              </w:rPr>
+              <w:t>可只插入部分数据，要在表名后指明列名。</w:t>
+            </w:r>
+            <w:r>
+              <w:rPr>
+                <w:rFonts w:ascii="Consolas" w:hAnsi="Consolas"/>
+                <w:i/>
+                <w:iCs/>
+                <w:color w:val="808080"/>
+                <w:sz w:val="21"/>
+                <w:szCs w:val="21"/>
+              </w:rPr>
+              <w:t>values</w:t>
+            </w:r>
+            <w:r>
+              <w:rPr>
+                <w:rFonts w:hint="eastAsia"/>
+                <w:i/>
+                <w:iCs/>
+                <w:color w:val="808080"/>
+                <w:sz w:val="21"/>
+                <w:szCs w:val="21"/>
+              </w:rPr>
+              <w:t>括号中也要按照表名括号中顺序插入</w:t>
+            </w:r>
+            <w:r>
+              <w:rPr>
+                <w:rFonts w:hint="eastAsia"/>
+                <w:i/>
+                <w:iCs/>
+                <w:color w:val="808080"/>
+                <w:sz w:val="21"/>
+                <w:szCs w:val="21"/>
+              </w:rPr>
+              <w:br/>
+            </w:r>
+            <w:r>
+              <w:rPr>
+                <w:rFonts w:ascii="Consolas" w:hAnsi="Consolas"/>
+                <w:b/>
+                <w:bCs/>
+                <w:color w:val="000080"/>
+                <w:sz w:val="21"/>
+                <w:szCs w:val="21"/>
+              </w:rPr>
+              <w:t xml:space="preserve">insert into </w:t>
+            </w:r>
+            <w:r>
+              <w:rPr>
+                <w:rFonts w:ascii="Consolas" w:hAnsi="Consolas"/>
+                <w:color w:val="000000"/>
+                <w:sz w:val="21"/>
+                <w:szCs w:val="21"/>
+              </w:rPr>
+              <w:t xml:space="preserve">student(sid, sname) </w:t>
+            </w:r>
+            <w:r>
+              <w:rPr>
+                <w:rFonts w:ascii="Consolas" w:hAnsi="Consolas"/>
+                <w:b/>
+                <w:bCs/>
+                <w:color w:val="000080"/>
+                <w:sz w:val="21"/>
+                <w:szCs w:val="21"/>
+              </w:rPr>
+              <w:t>values</w:t>
+            </w:r>
+            <w:r>
+              <w:rPr>
+                <w:rFonts w:ascii="Consolas" w:hAnsi="Consolas"/>
+                <w:color w:val="000000"/>
+                <w:sz w:val="21"/>
+                <w:szCs w:val="21"/>
+              </w:rPr>
+              <w:t>(</w:t>
+            </w:r>
+            <w:r>
+              <w:rPr>
+                <w:rFonts w:ascii="Consolas" w:hAnsi="Consolas"/>
+                <w:color w:val="0000FF"/>
+                <w:sz w:val="21"/>
+                <w:szCs w:val="21"/>
+              </w:rPr>
+              <w:t>1</w:t>
+            </w:r>
+            <w:r>
+              <w:rPr>
+                <w:rFonts w:ascii="Consolas" w:hAnsi="Consolas"/>
+                <w:color w:val="000000"/>
+                <w:sz w:val="21"/>
+                <w:szCs w:val="21"/>
+              </w:rPr>
+              <w:t xml:space="preserve">, </w:t>
+            </w:r>
+            <w:r>
+              <w:rPr>
+                <w:rFonts w:ascii="Consolas" w:hAnsi="Consolas"/>
+                <w:b/>
+                <w:bCs/>
+                <w:color w:val="008000"/>
+                <w:sz w:val="21"/>
+                <w:szCs w:val="21"/>
+              </w:rPr>
+              <w:t>'</w:t>
+            </w:r>
+            <w:r>
+              <w:rPr>
+                <w:rFonts w:hint="eastAsia"/>
+                <w:b/>
+                <w:bCs/>
+                <w:color w:val="008000"/>
+                <w:sz w:val="21"/>
+                <w:szCs w:val="21"/>
+              </w:rPr>
+              <w:t>张三</w:t>
+            </w:r>
+            <w:r>
+              <w:rPr>
+                <w:rFonts w:ascii="Consolas" w:hAnsi="Consolas"/>
+                <w:b/>
+                <w:bCs/>
+                <w:color w:val="008000"/>
+                <w:sz w:val="21"/>
+                <w:szCs w:val="21"/>
+              </w:rPr>
+              <w:t>'</w:t>
+            </w:r>
+            <w:r>
+              <w:rPr>
+                <w:rFonts w:ascii="Consolas" w:hAnsi="Consolas"/>
+                <w:color w:val="000000"/>
+                <w:sz w:val="21"/>
+                <w:szCs w:val="21"/>
+              </w:rPr>
+              <w:t>);</w:t>
+            </w:r>
+          </w:p>
+        </w:tc>
+      </w:tr>
+    </w:tbl>
+    <w:p>
+      <w:pPr>
+        <w:ind w:firstLineChars="200" w:firstLine="420"/>
+      </w:pPr>
+      <w:r>
+        <w:rPr>
+          <w:rFonts w:hint="eastAsia"/>
+        </w:rPr>
+        <w:t>可以看出，</w:t>
+      </w:r>
+      <w:r>
+        <w:rPr>
+          <w:rFonts w:hint="eastAsia"/>
+        </w:rPr>
+        <w:t>MySQL</w:t>
+      </w:r>
+      <w:r>
+        <w:rPr>
+          <w:rFonts w:hint="eastAsia"/>
+        </w:rPr>
+        <w:t>中字符串要包含在单引号中。在</w:t>
+      </w:r>
+      <w:r>
+        <w:rPr>
+          <w:rFonts w:hint="eastAsia"/>
+        </w:rPr>
+        <w:t>insert into...</w:t>
+      </w:r>
+      <w:r>
+        <w:rPr>
+          <w:rFonts w:hint="eastAsia"/>
+        </w:rPr>
+        <w:t>语句中，</w:t>
+      </w:r>
+      <w:r>
+        <w:rPr>
+          <w:rFonts w:hint="eastAsia"/>
+        </w:rPr>
+        <w:t>into</w:t>
+      </w:r>
+      <w:r>
+        <w:rPr>
+          <w:rFonts w:hint="eastAsia"/>
+        </w:rPr>
+        <w:t>关键字是可以省略的。</w:t>
+      </w:r>
+    </w:p>
+    <w:p>
+      <w:pPr>
+        <w:ind w:firstLineChars="200" w:firstLine="420"/>
+      </w:pPr>
+      <w:r>
+        <w:rPr>
+          <w:rFonts w:hint="eastAsia"/>
+        </w:rPr>
+        <w:t>（</w:t>
+      </w:r>
+      <w:r>
+        <w:rPr>
+          <w:rFonts w:hint="eastAsia"/>
+        </w:rPr>
+        <w:t>2</w:t>
+      </w:r>
+      <w:r>
+        <w:rPr>
+          <w:rFonts w:hint="eastAsia"/>
+        </w:rPr>
+        <w:t>）更新（修改）：</w:t>
+      </w:r>
+      <w:r>
+        <w:rPr>
+          <w:rFonts w:hint="eastAsia"/>
+        </w:rPr>
+        <w:t>up</w:t>
+      </w:r>
+      <w:r>
+        <w:t>date...set</w:t>
+      </w:r>
+    </w:p>
+    <w:tbl>
+      <w:tblPr>
+        <w:tblStyle w:val="a6"/>
+        <w:tblW w:w="0" w:type="auto"/>
+        <w:tblLook w:val="04A0" w:firstRow="1" w:lastRow="0" w:firstColumn="1" w:lastColumn="0" w:noHBand="0" w:noVBand="1"/>
+      </w:tblPr>
+      <w:tblGrid>
+        <w:gridCol w:w="8296"/>
+      </w:tblGrid>
+      <w:tr>
+        <w:tc>
+          <w:tcPr>
+            <w:tcW w:w="8296" w:type="dxa"/>
+          </w:tcPr>
+          <w:p>
+            <w:pPr>
+              <w:pStyle w:val="HTML"/>
+              <w:shd w:val="clear" w:color="auto" w:fill="FFFFFF"/>
+              <w:rPr>
+                <w:rFonts w:ascii="Consolas" w:hAnsi="Consolas"/>
+                <w:color w:val="000000"/>
+                <w:sz w:val="21"/>
+                <w:szCs w:val="21"/>
+              </w:rPr>
+            </w:pPr>
+            <w:r>
+              <w:rPr>
+                <w:rFonts w:ascii="Consolas" w:hAnsi="Consolas"/>
+                <w:i/>
+                <w:iCs/>
+                <w:color w:val="808080"/>
+                <w:sz w:val="21"/>
+                <w:szCs w:val="21"/>
+              </w:rPr>
+              <w:t xml:space="preserve">-- </w:t>
+            </w:r>
+            <w:r>
+              <w:rPr>
+                <w:rFonts w:hint="eastAsia"/>
+                <w:i/>
+                <w:iCs/>
+                <w:color w:val="808080"/>
+                <w:sz w:val="21"/>
+                <w:szCs w:val="21"/>
+              </w:rPr>
+              <w:t>将表中所有人的年龄设置为</w:t>
+            </w:r>
+            <w:r>
+              <w:rPr>
+                <w:rFonts w:ascii="Consolas" w:hAnsi="Consolas"/>
+                <w:i/>
+                <w:iCs/>
+                <w:color w:val="808080"/>
+                <w:sz w:val="21"/>
+                <w:szCs w:val="21"/>
+              </w:rPr>
+              <w:t>25</w:t>
+            </w:r>
+            <w:r>
+              <w:rPr>
+                <w:rFonts w:ascii="Consolas" w:hAnsi="Consolas"/>
+                <w:i/>
+                <w:iCs/>
+                <w:color w:val="808080"/>
+                <w:sz w:val="21"/>
+                <w:szCs w:val="21"/>
+              </w:rPr>
+              <w:br/>
+            </w:r>
+            <w:r>
+              <w:rPr>
+                <w:rFonts w:ascii="Consolas" w:hAnsi="Consolas"/>
+                <w:b/>
+                <w:bCs/>
+                <w:color w:val="000080"/>
+                <w:sz w:val="21"/>
+                <w:szCs w:val="21"/>
+              </w:rPr>
+              <w:t xml:space="preserve">update </w:t>
+            </w:r>
+            <w:r>
+              <w:rPr>
+                <w:rFonts w:ascii="Consolas" w:hAnsi="Consolas"/>
+                <w:color w:val="000000"/>
+                <w:sz w:val="21"/>
+                <w:szCs w:val="21"/>
+              </w:rPr>
+              <w:t xml:space="preserve">student </w:t>
+            </w:r>
+            <w:r>
+              <w:rPr>
+                <w:rFonts w:ascii="Consolas" w:hAnsi="Consolas"/>
+                <w:b/>
+                <w:bCs/>
+                <w:color w:val="000080"/>
+                <w:sz w:val="21"/>
+                <w:szCs w:val="21"/>
+              </w:rPr>
+              <w:t xml:space="preserve">set </w:t>
+            </w:r>
+            <w:r>
+              <w:rPr>
+                <w:rFonts w:ascii="Consolas" w:hAnsi="Consolas"/>
+                <w:color w:val="000000"/>
+                <w:sz w:val="21"/>
+                <w:szCs w:val="21"/>
+              </w:rPr>
+              <w:t xml:space="preserve">sage = </w:t>
+            </w:r>
+            <w:r>
+              <w:rPr>
+                <w:rFonts w:ascii="Consolas" w:hAnsi="Consolas"/>
+                <w:color w:val="0000FF"/>
+                <w:sz w:val="21"/>
+                <w:szCs w:val="21"/>
+              </w:rPr>
+              <w:t>25</w:t>
+            </w:r>
+            <w:r>
+              <w:rPr>
+                <w:rFonts w:ascii="Consolas" w:hAnsi="Consolas"/>
+                <w:color w:val="000000"/>
+                <w:sz w:val="21"/>
+                <w:szCs w:val="21"/>
+              </w:rPr>
+              <w:t>;</w:t>
+            </w:r>
+            <w:r>
+              <w:rPr>
+                <w:rFonts w:ascii="Consolas" w:hAnsi="Consolas"/>
+                <w:color w:val="000000"/>
+                <w:sz w:val="21"/>
+                <w:szCs w:val="21"/>
+              </w:rPr>
+              <w:br/>
+            </w:r>
+            <w:r>
+              <w:rPr>
+                <w:rFonts w:ascii="Consolas" w:hAnsi="Consolas"/>
+                <w:i/>
+                <w:iCs/>
+                <w:color w:val="808080"/>
+                <w:sz w:val="21"/>
+                <w:szCs w:val="21"/>
+              </w:rPr>
+              <w:t xml:space="preserve">-- </w:t>
+            </w:r>
+            <w:r>
+              <w:rPr>
+                <w:rFonts w:hint="eastAsia"/>
+                <w:i/>
+                <w:iCs/>
+                <w:color w:val="808080"/>
+                <w:sz w:val="21"/>
+                <w:szCs w:val="21"/>
+              </w:rPr>
+              <w:t>加上</w:t>
+            </w:r>
+            <w:r>
+              <w:rPr>
+                <w:rFonts w:ascii="Consolas" w:hAnsi="Consolas"/>
+                <w:i/>
+                <w:iCs/>
+                <w:color w:val="808080"/>
+                <w:sz w:val="21"/>
+                <w:szCs w:val="21"/>
+              </w:rPr>
+              <w:t>where</w:t>
+            </w:r>
+            <w:r>
+              <w:rPr>
+                <w:rFonts w:hint="eastAsia"/>
+                <w:i/>
+                <w:iCs/>
+                <w:color w:val="808080"/>
+                <w:sz w:val="21"/>
+                <w:szCs w:val="21"/>
+              </w:rPr>
+              <w:t>子句指定条件。这里只修改名字为</w:t>
+            </w:r>
+            <w:r>
+              <w:rPr>
+                <w:rFonts w:ascii="Consolas" w:hAnsi="Consolas"/>
+                <w:i/>
+                <w:iCs/>
+                <w:color w:val="808080"/>
+                <w:sz w:val="21"/>
+                <w:szCs w:val="21"/>
+              </w:rPr>
+              <w:t>'</w:t>
+            </w:r>
+            <w:r>
+              <w:rPr>
+                <w:rFonts w:hint="eastAsia"/>
+                <w:i/>
+                <w:iCs/>
+                <w:color w:val="808080"/>
+                <w:sz w:val="21"/>
+                <w:szCs w:val="21"/>
+              </w:rPr>
+              <w:t>张三</w:t>
+            </w:r>
+            <w:r>
+              <w:rPr>
+                <w:rFonts w:ascii="Consolas" w:hAnsi="Consolas"/>
+                <w:i/>
+                <w:iCs/>
+                <w:color w:val="808080"/>
+                <w:sz w:val="21"/>
+                <w:szCs w:val="21"/>
+              </w:rPr>
+              <w:t>'</w:t>
+            </w:r>
+            <w:r>
+              <w:rPr>
+                <w:rFonts w:hint="eastAsia"/>
+                <w:i/>
+                <w:iCs/>
+                <w:color w:val="808080"/>
+                <w:sz w:val="21"/>
+                <w:szCs w:val="21"/>
+              </w:rPr>
+              <w:t>的人年龄为</w:t>
+            </w:r>
+            <w:r>
+              <w:rPr>
+                <w:rFonts w:ascii="Consolas" w:hAnsi="Consolas"/>
+                <w:i/>
+                <w:iCs/>
+                <w:color w:val="808080"/>
+                <w:sz w:val="21"/>
+                <w:szCs w:val="21"/>
+              </w:rPr>
+              <w:t>30</w:t>
+            </w:r>
+            <w:r>
+              <w:rPr>
+                <w:rFonts w:ascii="Consolas" w:hAnsi="Consolas"/>
+                <w:i/>
+                <w:iCs/>
+                <w:color w:val="808080"/>
+                <w:sz w:val="21"/>
+                <w:szCs w:val="21"/>
+              </w:rPr>
+              <w:br/>
+            </w:r>
+            <w:r>
+              <w:rPr>
+                <w:rFonts w:ascii="Consolas" w:hAnsi="Consolas"/>
+                <w:b/>
+                <w:bCs/>
+                <w:color w:val="000080"/>
+                <w:sz w:val="21"/>
+                <w:szCs w:val="21"/>
+              </w:rPr>
+              <w:t xml:space="preserve">update </w:t>
+            </w:r>
+            <w:r>
+              <w:rPr>
+                <w:rFonts w:ascii="Consolas" w:hAnsi="Consolas"/>
+                <w:color w:val="000000"/>
+                <w:sz w:val="21"/>
+                <w:szCs w:val="21"/>
+              </w:rPr>
+              <w:t xml:space="preserve">student </w:t>
+            </w:r>
+            <w:r>
+              <w:rPr>
+                <w:rFonts w:ascii="Consolas" w:hAnsi="Consolas"/>
+                <w:b/>
+                <w:bCs/>
+                <w:color w:val="000080"/>
+                <w:sz w:val="21"/>
+                <w:szCs w:val="21"/>
+              </w:rPr>
+              <w:t xml:space="preserve">set </w:t>
+            </w:r>
+            <w:r>
+              <w:rPr>
+                <w:rFonts w:ascii="Consolas" w:hAnsi="Consolas"/>
+                <w:color w:val="000000"/>
+                <w:sz w:val="21"/>
+                <w:szCs w:val="21"/>
+              </w:rPr>
+              <w:t xml:space="preserve">sage = </w:t>
+            </w:r>
+            <w:r>
+              <w:rPr>
+                <w:rFonts w:ascii="Consolas" w:hAnsi="Consolas"/>
+                <w:color w:val="0000FF"/>
+                <w:sz w:val="21"/>
+                <w:szCs w:val="21"/>
+              </w:rPr>
+              <w:t xml:space="preserve">30 </w:t>
+            </w:r>
+            <w:r>
+              <w:rPr>
+                <w:rFonts w:ascii="Consolas" w:hAnsi="Consolas"/>
+                <w:b/>
+                <w:bCs/>
+                <w:color w:val="000080"/>
+                <w:sz w:val="21"/>
+                <w:szCs w:val="21"/>
+              </w:rPr>
+              <w:t xml:space="preserve">where </w:t>
+            </w:r>
+            <w:r>
+              <w:rPr>
+                <w:rFonts w:ascii="Consolas" w:hAnsi="Consolas"/>
+                <w:color w:val="000000"/>
+                <w:sz w:val="21"/>
+                <w:szCs w:val="21"/>
+              </w:rPr>
+              <w:t xml:space="preserve">sname = </w:t>
+            </w:r>
+            <w:r>
+              <w:rPr>
+                <w:rFonts w:ascii="Consolas" w:hAnsi="Consolas"/>
+                <w:b/>
+                <w:bCs/>
+                <w:color w:val="008000"/>
+                <w:sz w:val="21"/>
+                <w:szCs w:val="21"/>
+              </w:rPr>
+              <w:t>'</w:t>
+            </w:r>
+            <w:r>
+              <w:rPr>
+                <w:rFonts w:hint="eastAsia"/>
+                <w:b/>
+                <w:bCs/>
+                <w:color w:val="008000"/>
+                <w:sz w:val="21"/>
+                <w:szCs w:val="21"/>
+              </w:rPr>
+              <w:t>张三</w:t>
+            </w:r>
+            <w:r>
+              <w:rPr>
+                <w:rFonts w:ascii="Consolas" w:hAnsi="Consolas"/>
+                <w:b/>
+                <w:bCs/>
+                <w:color w:val="008000"/>
+                <w:sz w:val="21"/>
+                <w:szCs w:val="21"/>
+              </w:rPr>
+              <w:t>'</w:t>
+            </w:r>
+            <w:r>
+              <w:rPr>
+                <w:rFonts w:ascii="Consolas" w:hAnsi="Consolas"/>
+                <w:color w:val="000000"/>
+                <w:sz w:val="21"/>
+                <w:szCs w:val="21"/>
+              </w:rPr>
+              <w:t>;</w:t>
+            </w:r>
+            <w:r>
+              <w:rPr>
+                <w:rFonts w:ascii="Consolas" w:hAnsi="Consolas"/>
+                <w:color w:val="000000"/>
+                <w:sz w:val="21"/>
+                <w:szCs w:val="21"/>
+              </w:rPr>
+              <w:br/>
+            </w:r>
+            <w:r>
+              <w:rPr>
+                <w:rFonts w:ascii="Consolas" w:hAnsi="Consolas"/>
+                <w:i/>
+                <w:iCs/>
+                <w:color w:val="808080"/>
+                <w:sz w:val="21"/>
+                <w:szCs w:val="21"/>
+              </w:rPr>
+              <w:t xml:space="preserve">-- </w:t>
+            </w:r>
+            <w:r>
+              <w:rPr>
+                <w:rFonts w:hint="eastAsia"/>
+                <w:i/>
+                <w:iCs/>
+                <w:color w:val="808080"/>
+                <w:sz w:val="21"/>
+                <w:szCs w:val="21"/>
+              </w:rPr>
+              <w:t>也可同时修改多个列。</w:t>
+            </w:r>
+            <w:r>
+              <w:rPr>
+                <w:rFonts w:hint="eastAsia"/>
+                <w:i/>
+                <w:iCs/>
+                <w:color w:val="808080"/>
+                <w:sz w:val="21"/>
+                <w:szCs w:val="21"/>
+              </w:rPr>
+              <w:br/>
+            </w:r>
+            <w:r>
+              <w:rPr>
+                <w:rFonts w:ascii="Consolas" w:hAnsi="Consolas"/>
+                <w:b/>
+                <w:bCs/>
+                <w:color w:val="000080"/>
+                <w:sz w:val="21"/>
+                <w:szCs w:val="21"/>
+              </w:rPr>
+              <w:t xml:space="preserve">update </w:t>
+            </w:r>
+            <w:r>
+              <w:rPr>
+                <w:rFonts w:ascii="Consolas" w:hAnsi="Consolas"/>
+                <w:color w:val="000000"/>
+                <w:sz w:val="21"/>
+                <w:szCs w:val="21"/>
+              </w:rPr>
+              <w:t xml:space="preserve">student </w:t>
+            </w:r>
+            <w:r>
+              <w:rPr>
+                <w:rFonts w:ascii="Consolas" w:hAnsi="Consolas"/>
+                <w:b/>
+                <w:bCs/>
+                <w:color w:val="000080"/>
+                <w:sz w:val="21"/>
+                <w:szCs w:val="21"/>
+              </w:rPr>
+              <w:t xml:space="preserve">set </w:t>
+            </w:r>
+            <w:r>
+              <w:rPr>
+                <w:rFonts w:ascii="Consolas" w:hAnsi="Consolas"/>
+                <w:color w:val="000000"/>
+                <w:sz w:val="21"/>
+                <w:szCs w:val="21"/>
+              </w:rPr>
+              <w:t xml:space="preserve">sname = </w:t>
+            </w:r>
+            <w:r>
+              <w:rPr>
+                <w:rFonts w:ascii="Consolas" w:hAnsi="Consolas"/>
+                <w:b/>
+                <w:bCs/>
+                <w:color w:val="008000"/>
+                <w:sz w:val="21"/>
+                <w:szCs w:val="21"/>
+              </w:rPr>
+              <w:t>'</w:t>
+            </w:r>
+            <w:r>
+              <w:rPr>
+                <w:rFonts w:hint="eastAsia"/>
+                <w:b/>
+                <w:bCs/>
+                <w:color w:val="008000"/>
+                <w:sz w:val="21"/>
+                <w:szCs w:val="21"/>
+              </w:rPr>
+              <w:t>李四</w:t>
+            </w:r>
+            <w:r>
+              <w:rPr>
+                <w:rFonts w:ascii="Consolas" w:hAnsi="Consolas"/>
+                <w:b/>
+                <w:bCs/>
+                <w:color w:val="008000"/>
+                <w:sz w:val="21"/>
+                <w:szCs w:val="21"/>
+              </w:rPr>
+              <w:t>'</w:t>
+            </w:r>
+            <w:r>
+              <w:rPr>
+                <w:rFonts w:ascii="Consolas" w:hAnsi="Consolas"/>
+                <w:color w:val="000000"/>
+                <w:sz w:val="21"/>
+                <w:szCs w:val="21"/>
+              </w:rPr>
+              <w:t xml:space="preserve">, sage = </w:t>
+            </w:r>
+            <w:r>
+              <w:rPr>
+                <w:rFonts w:ascii="Consolas" w:hAnsi="Consolas"/>
+                <w:color w:val="0000FF"/>
+                <w:sz w:val="21"/>
+                <w:szCs w:val="21"/>
+              </w:rPr>
+              <w:t xml:space="preserve">40 </w:t>
+            </w:r>
+            <w:r>
+              <w:rPr>
+                <w:rFonts w:ascii="Consolas" w:hAnsi="Consolas"/>
+                <w:b/>
+                <w:bCs/>
+                <w:color w:val="000080"/>
+                <w:sz w:val="21"/>
+                <w:szCs w:val="21"/>
+              </w:rPr>
+              <w:t xml:space="preserve">where </w:t>
+            </w:r>
+            <w:r>
+              <w:rPr>
+                <w:rFonts w:ascii="Consolas" w:hAnsi="Consolas"/>
+                <w:color w:val="000000"/>
+                <w:sz w:val="21"/>
+                <w:szCs w:val="21"/>
+              </w:rPr>
+              <w:t xml:space="preserve">sid = </w:t>
+            </w:r>
+            <w:r>
+              <w:rPr>
+                <w:rFonts w:ascii="Consolas" w:hAnsi="Consolas"/>
+                <w:color w:val="0000FF"/>
+                <w:sz w:val="21"/>
+                <w:szCs w:val="21"/>
+              </w:rPr>
+              <w:t>1</w:t>
+            </w:r>
+            <w:r>
+              <w:rPr>
+                <w:rFonts w:ascii="Consolas" w:hAnsi="Consolas"/>
+                <w:color w:val="000000"/>
+                <w:sz w:val="21"/>
+                <w:szCs w:val="21"/>
+              </w:rPr>
+              <w:t>;</w:t>
+            </w:r>
+          </w:p>
+        </w:tc>
+      </w:tr>
+    </w:tbl>
+    <w:p>
+      <w:pPr>
+        <w:ind w:firstLineChars="200" w:firstLine="420"/>
+      </w:pPr>
+    </w:p>
+    <w:p>
+      <w:pPr>
+        <w:ind w:firstLineChars="200" w:firstLine="420"/>
+      </w:pPr>
+      <w:r>
+        <w:rPr>
+          <w:rFonts w:hint="eastAsia"/>
+        </w:rPr>
+        <w:t>（</w:t>
+      </w:r>
+      <w:r>
+        <w:rPr>
+          <w:rFonts w:hint="eastAsia"/>
+        </w:rPr>
+        <w:t>3</w:t>
+      </w:r>
+      <w:r>
+        <w:rPr>
+          <w:rFonts w:hint="eastAsia"/>
+        </w:rPr>
+        <w:t>）删除：</w:t>
+      </w:r>
+      <w:r>
+        <w:rPr>
+          <w:rFonts w:hint="eastAsia"/>
+        </w:rPr>
+        <w:t>delete.</w:t>
+      </w:r>
+      <w:r>
+        <w:t>..from</w:t>
+      </w:r>
+    </w:p>
+    <w:tbl>
+      <w:tblPr>
+        <w:tblStyle w:val="a6"/>
+        <w:tblW w:w="0" w:type="auto"/>
+        <w:tblLook w:val="04A0" w:firstRow="1" w:lastRow="0" w:firstColumn="1" w:lastColumn="0" w:noHBand="0" w:noVBand="1"/>
+      </w:tblPr>
+      <w:tblGrid>
+        <w:gridCol w:w="8296"/>
+      </w:tblGrid>
+      <w:tr>
+        <w:tc>
+          <w:tcPr>
+            <w:tcW w:w="8296" w:type="dxa"/>
+          </w:tcPr>
+          <w:p>
+            <w:pPr>
+              <w:widowControl/>
+              <w:shd w:val="clear" w:color="auto" w:fill="FFFFFF"/>
+              <w:tabs>
+                <w:tab w:val="left" w:pos="916"/>
+                <w:tab w:val="left" w:pos="1832"/>
+                <w:tab w:val="left" w:pos="2748"/>
+                <w:tab w:val="left" w:pos="3664"/>
+                <w:tab w:val="left" w:pos="4580"/>
+                <w:tab w:val="left" w:pos="5496"/>
+                <w:tab w:val="left" w:pos="6412"/>
+                <w:tab w:val="left" w:pos="7328"/>
+                <w:tab w:val="left" w:pos="8244"/>
+                <w:tab w:val="left" w:pos="9160"/>
+                <w:tab w:val="left" w:pos="10076"/>
+                <w:tab w:val="left" w:pos="10992"/>
+                <w:tab w:val="left" w:pos="11908"/>
+                <w:tab w:val="left" w:pos="12824"/>
+                <w:tab w:val="left" w:pos="13740"/>
+                <w:tab w:val="left" w:pos="14656"/>
+              </w:tabs>
+              <w:jc w:val="left"/>
+              <w:rPr>
+                <w:rFonts w:ascii="Consolas" w:eastAsia="宋体" w:hAnsi="Consolas" w:cs="宋体"/>
+                <w:color w:val="000000"/>
+                <w:kern w:val="0"/>
+                <w:szCs w:val="21"/>
+              </w:rPr>
+            </w:pPr>
+            <w:r>
+              <w:rPr>
+                <w:rFonts w:ascii="Consolas" w:eastAsia="宋体" w:hAnsi="Consolas" w:cs="宋体"/>
+                <w:i/>
+                <w:iCs/>
+                <w:color w:val="808080"/>
+                <w:kern w:val="0"/>
+                <w:szCs w:val="21"/>
+              </w:rPr>
+              <w:t xml:space="preserve">-- </w:t>
+            </w:r>
+            <w:r>
+              <w:rPr>
+                <w:rFonts w:ascii="宋体" w:eastAsia="宋体" w:hAnsi="宋体" w:cs="宋体" w:hint="eastAsia"/>
+                <w:i/>
+                <w:iCs/>
+                <w:color w:val="808080"/>
+                <w:kern w:val="0"/>
+                <w:szCs w:val="21"/>
+              </w:rPr>
+              <w:t>删除表中所有数据</w:t>
+            </w:r>
+            <w:r>
+              <w:rPr>
+                <w:rFonts w:ascii="宋体" w:eastAsia="宋体" w:hAnsi="宋体" w:cs="宋体" w:hint="eastAsia"/>
+                <w:i/>
+                <w:iCs/>
+                <w:color w:val="808080"/>
+                <w:kern w:val="0"/>
+                <w:szCs w:val="21"/>
+              </w:rPr>
+              <w:br/>
+            </w:r>
+            <w:r>
+              <w:rPr>
+                <w:rFonts w:ascii="Consolas" w:eastAsia="宋体" w:hAnsi="Consolas" w:cs="宋体"/>
+                <w:b/>
+                <w:bCs/>
+                <w:color w:val="000080"/>
+                <w:kern w:val="0"/>
+                <w:szCs w:val="21"/>
+              </w:rPr>
+              <w:t xml:space="preserve">delete from </w:t>
+            </w:r>
+            <w:r>
+              <w:rPr>
+                <w:rFonts w:ascii="Consolas" w:eastAsia="宋体" w:hAnsi="Consolas" w:cs="宋体"/>
+                <w:color w:val="000000"/>
+                <w:kern w:val="0"/>
+                <w:szCs w:val="21"/>
+              </w:rPr>
+              <w:t>student;</w:t>
+            </w:r>
+            <w:r>
+              <w:rPr>
+                <w:rFonts w:ascii="Consolas" w:eastAsia="宋体" w:hAnsi="Consolas" w:cs="宋体"/>
+                <w:color w:val="000000"/>
+                <w:kern w:val="0"/>
+                <w:szCs w:val="21"/>
+              </w:rPr>
+              <w:br/>
+            </w:r>
+            <w:r>
+              <w:rPr>
+                <w:rFonts w:ascii="Consolas" w:eastAsia="宋体" w:hAnsi="Consolas" w:cs="宋体"/>
+                <w:i/>
+                <w:iCs/>
+                <w:color w:val="808080"/>
+                <w:kern w:val="0"/>
+                <w:szCs w:val="21"/>
+              </w:rPr>
+              <w:t xml:space="preserve">-- </w:t>
+            </w:r>
+            <w:r>
+              <w:rPr>
+                <w:rFonts w:ascii="宋体" w:eastAsia="宋体" w:hAnsi="宋体" w:cs="宋体" w:hint="eastAsia"/>
+                <w:i/>
+                <w:iCs/>
+                <w:color w:val="808080"/>
+                <w:kern w:val="0"/>
+                <w:szCs w:val="21"/>
+              </w:rPr>
+              <w:t>带</w:t>
+            </w:r>
+            <w:r>
+              <w:rPr>
+                <w:rFonts w:ascii="Consolas" w:eastAsia="宋体" w:hAnsi="Consolas" w:cs="宋体"/>
+                <w:i/>
+                <w:iCs/>
+                <w:color w:val="808080"/>
+                <w:kern w:val="0"/>
+                <w:szCs w:val="21"/>
+              </w:rPr>
+              <w:t>where</w:t>
+            </w:r>
+            <w:r>
+              <w:rPr>
+                <w:rFonts w:ascii="宋体" w:eastAsia="宋体" w:hAnsi="宋体" w:cs="宋体" w:hint="eastAsia"/>
+                <w:i/>
+                <w:iCs/>
+                <w:color w:val="808080"/>
+                <w:kern w:val="0"/>
+                <w:szCs w:val="21"/>
+              </w:rPr>
+              <w:t>条件的删除</w:t>
+            </w:r>
+            <w:r>
+              <w:rPr>
+                <w:rFonts w:ascii="宋体" w:eastAsia="宋体" w:hAnsi="宋体" w:cs="宋体" w:hint="eastAsia"/>
+                <w:i/>
+                <w:iCs/>
+                <w:color w:val="808080"/>
+                <w:kern w:val="0"/>
+                <w:szCs w:val="21"/>
+              </w:rPr>
+              <w:br/>
+            </w:r>
+            <w:r>
+              <w:rPr>
+                <w:rFonts w:ascii="Consolas" w:eastAsia="宋体" w:hAnsi="Consolas" w:cs="宋体"/>
+                <w:b/>
+                <w:bCs/>
+                <w:color w:val="000080"/>
+                <w:kern w:val="0"/>
+                <w:szCs w:val="21"/>
+              </w:rPr>
+              <w:t xml:space="preserve">delete from </w:t>
+            </w:r>
+            <w:r>
+              <w:rPr>
+                <w:rFonts w:ascii="Consolas" w:eastAsia="宋体" w:hAnsi="Consolas" w:cs="宋体"/>
+                <w:color w:val="000000"/>
+                <w:kern w:val="0"/>
+                <w:szCs w:val="21"/>
+              </w:rPr>
+              <w:t xml:space="preserve">student </w:t>
+            </w:r>
+            <w:r>
+              <w:rPr>
+                <w:rFonts w:ascii="Consolas" w:eastAsia="宋体" w:hAnsi="Consolas" w:cs="宋体"/>
+                <w:b/>
+                <w:bCs/>
+                <w:color w:val="000080"/>
+                <w:kern w:val="0"/>
+                <w:szCs w:val="21"/>
+              </w:rPr>
+              <w:t xml:space="preserve">where </w:t>
+            </w:r>
+            <w:r>
+              <w:rPr>
+                <w:rFonts w:ascii="Consolas" w:eastAsia="宋体" w:hAnsi="Consolas" w:cs="宋体"/>
+                <w:color w:val="000000"/>
+                <w:kern w:val="0"/>
+                <w:szCs w:val="21"/>
+              </w:rPr>
+              <w:t xml:space="preserve">sname = </w:t>
+            </w:r>
+            <w:r>
+              <w:rPr>
+                <w:rFonts w:ascii="Consolas" w:eastAsia="宋体" w:hAnsi="Consolas" w:cs="宋体"/>
+                <w:b/>
+                <w:bCs/>
+                <w:color w:val="008000"/>
+                <w:kern w:val="0"/>
+                <w:szCs w:val="21"/>
+              </w:rPr>
+              <w:t>'</w:t>
+            </w:r>
+            <w:r>
+              <w:rPr>
+                <w:rFonts w:ascii="宋体" w:eastAsia="宋体" w:hAnsi="宋体" w:cs="宋体" w:hint="eastAsia"/>
+                <w:b/>
+                <w:bCs/>
+                <w:color w:val="008000"/>
+                <w:kern w:val="0"/>
+                <w:szCs w:val="21"/>
+              </w:rPr>
+              <w:t>张三</w:t>
+            </w:r>
+            <w:r>
+              <w:rPr>
+                <w:rFonts w:ascii="Consolas" w:eastAsia="宋体" w:hAnsi="Consolas" w:cs="宋体"/>
+                <w:b/>
+                <w:bCs/>
+                <w:color w:val="008000"/>
+                <w:kern w:val="0"/>
+                <w:szCs w:val="21"/>
+              </w:rPr>
+              <w:t>'</w:t>
+            </w:r>
+            <w:r>
+              <w:rPr>
+                <w:rFonts w:ascii="Consolas" w:eastAsia="宋体" w:hAnsi="Consolas" w:cs="宋体"/>
+                <w:color w:val="000000"/>
+                <w:kern w:val="0"/>
+                <w:szCs w:val="21"/>
+              </w:rPr>
+              <w:t>;</w:t>
+            </w:r>
+          </w:p>
+        </w:tc>
+      </w:tr>
+    </w:tbl>
+    <w:p>
+      <w:pPr>
+        <w:ind w:firstLineChars="200" w:firstLine="420"/>
+      </w:pPr>
+    </w:p>
+    <w:p>
+      <w:pPr>
+        <w:ind w:firstLineChars="200" w:firstLine="420"/>
+        <w:rPr>
+          <w:rFonts w:hint="eastAsia"/>
+        </w:rPr>
+      </w:pPr>
+      <w:r>
+        <w:rPr>
+          <w:rFonts w:hint="eastAsia"/>
+        </w:rPr>
+        <w:t>以上所有语句的执行，都可用</w:t>
+      </w:r>
+      <w:r>
+        <w:rPr>
+          <w:rFonts w:hint="eastAsia"/>
+        </w:rPr>
+        <w:t>select * from student</w:t>
+      </w:r>
+      <w:r>
+        <w:rPr>
+          <w:rFonts w:hint="eastAsia"/>
+        </w:rPr>
+        <w:t>查看表中的数据变化。</w:t>
+      </w:r>
+    </w:p>
+    <w:p>
+      <w:pPr>
+        <w:pStyle w:val="3"/>
+        <w:rPr>
+          <w:rFonts w:hint="eastAsia"/>
+        </w:rPr>
+      </w:pPr>
+      <w:r>
+        <w:rPr>
+          <w:rFonts w:hint="eastAsia"/>
+        </w:rPr>
+        <w:t>2.3.3 MySQL</w:t>
+      </w:r>
+      <w:r>
+        <w:rPr>
+          <w:rFonts w:hint="eastAsia"/>
+        </w:rPr>
+        <w:t>中的注释</w:t>
+      </w:r>
+    </w:p>
+    <w:p>
+      <w:pPr>
+        <w:ind w:firstLineChars="200" w:firstLine="420"/>
+        <w:rPr>
+          <w:rFonts w:hint="eastAsia"/>
+        </w:rPr>
+      </w:pPr>
+      <w:r>
+        <w:rPr>
+          <w:rFonts w:hint="eastAsia"/>
+        </w:rPr>
+        <w:t>（</w:t>
+      </w:r>
+      <w:r>
+        <w:rPr>
+          <w:rFonts w:hint="eastAsia"/>
+        </w:rPr>
+        <w:t>1</w:t>
+      </w:r>
+      <w:r>
+        <w:rPr>
+          <w:rFonts w:hint="eastAsia"/>
+        </w:rPr>
+        <w:t>）行注释：从字符</w:t>
+      </w:r>
+      <w:r>
+        <w:rPr>
+          <w:rFonts w:hint="eastAsia"/>
+        </w:rPr>
+        <w:t>#</w:t>
+      </w:r>
+      <w:r>
+        <w:rPr>
+          <w:rFonts w:hint="eastAsia"/>
+        </w:rPr>
+        <w:t>开始</w:t>
       </w:r>
       <w:bookmarkStart w:id="0" w:name="_GoBack"/>
       <w:bookmarkEnd w:id="0"/>
@@ -2713,19 +6506,74 @@
         <w:rPr>
           <w:rFonts w:hint="eastAsia"/>
         </w:rPr>
-        <w:t>删除</w:t>
-      </w:r>
-      <w:r>
-        <w:rPr>
-          <w:rFonts w:hint="eastAsia"/>
-        </w:rPr>
-        <w:t>MySQL</w:t>
-      </w:r>
-      <w:r>
-        <w:rPr>
-          <w:rFonts w:hint="eastAsia"/>
-        </w:rPr>
-        <w:t>的整个安装目录。</w:t>
+        <w:t>到行尾；或者从“</w:t>
+      </w:r>
+      <w:r>
+        <w:rPr>
+          <w:rFonts w:hint="eastAsia"/>
+        </w:rPr>
+        <w:t xml:space="preserve">-- </w:t>
+      </w:r>
+      <w:r>
+        <w:rPr>
+          <w:rFonts w:hint="eastAsia"/>
+        </w:rPr>
+        <w:t>”开始到行尾，此方式要求两个横线后至少有一个空格。</w:t>
+      </w:r>
+    </w:p>
+    <w:p>
+      <w:pPr>
+        <w:ind w:firstLineChars="200" w:firstLine="420"/>
+      </w:pPr>
+      <w:r>
+        <w:rPr>
+          <w:rFonts w:hint="eastAsia"/>
+        </w:rPr>
+        <w:t>（</w:t>
+      </w:r>
+      <w:r>
+        <w:rPr>
+          <w:rFonts w:hint="eastAsia"/>
+        </w:rPr>
+        <w:t>2</w:t>
+      </w:r>
+      <w:r>
+        <w:rPr>
+          <w:rFonts w:hint="eastAsia"/>
+        </w:rPr>
+        <w:t>）多行注释：</w:t>
+      </w:r>
+      <w:r>
+        <w:rPr>
+          <w:rFonts w:hint="eastAsia"/>
+        </w:rPr>
+        <w:t>/*   */</w:t>
+      </w:r>
+      <w:r>
+        <w:rPr>
+          <w:rFonts w:hint="eastAsia"/>
+        </w:rPr>
+        <w:t>。</w:t>
+      </w:r>
+    </w:p>
+    <w:p>
+      <w:pPr>
+        <w:pStyle w:val="3"/>
+        <w:rPr>
+          <w:rFonts w:hint="eastAsia"/>
+        </w:rPr>
+      </w:pPr>
+      <w:r>
+        <w:rPr>
+          <w:rFonts w:hint="eastAsia"/>
+        </w:rPr>
+        <w:t xml:space="preserve">2.3.4 </w:t>
+      </w:r>
+      <w:r>
+        <w:rPr>
+          <w:rFonts w:hint="eastAsia"/>
+        </w:rPr>
+        <w:t>数据表的查询</w:t>
       </w:r>
     </w:p>
     <w:sectPr>
@@ -2774,6 +6622,127 @@
     </w:p>
   </w:footnote>
 </w:footnotes>
+</file>
+
+<file path=word/numbering.xml><?xml version="1.0" encoding="utf-8"?>
+<w:numbering xmlns:wpc="http://schemas.microsoft.com/office/word/2010/wordprocessingCanvas" xmlns:mc="http://schemas.openxmlformats.org/markup-compatibility/2006" xmlns:o="urn:schemas-microsoft-com:office:office" xmlns:r="http://schemas.openxmlformats.org/officeDocument/2006/relationships" xmlns:m="http://schemas.openxmlformats.org/officeDocument/2006/math" xmlns:v="urn:schemas-microsoft-com:vml" xmlns:wp14="http://schemas.microsoft.com/office/word/2010/wordprocessingDrawing" xmlns:wp="http://schemas.openxmlformats.org/drawingml/2006/wordprocessingDrawing" xmlns:w10="urn:schemas-microsoft-com:office:word" xmlns:w="http://schemas.openxmlformats.org/wordprocessingml/2006/main" xmlns:w14="http://schemas.microsoft.com/office/word/2010/wordml" xmlns:w15="http://schemas.microsoft.com/office/word/2012/wordml" xmlns:wpg="http://schemas.microsoft.com/office/word/2010/wordprocessingGroup" xmlns:wpi="http://schemas.microsoft.com/office/word/2010/wordprocessingInk" xmlns:wne="http://schemas.microsoft.com/office/word/2006/wordml" xmlns:wps="http://schemas.microsoft.com/office/word/2010/wordprocessingShape" mc:Ignorable="w14 w15 wp14">
+  <w:abstractNum w:abstractNumId="0">
+    <w:nsid w:val="67240F37"/>
+    <w:multiLevelType w:val="hybridMultilevel"/>
+    <w:tmpl w:val="B2DC2F80"/>
+    <w:lvl w:ilvl="0" w:tplc="04090001">
+      <w:start w:val="1"/>
+      <w:numFmt w:val="bullet"/>
+      <w:lvlText w:val=""/>
+      <w:lvlJc w:val="left"/>
+      <w:pPr>
+        <w:ind w:left="840" w:hanging="420"/>
+      </w:pPr>
+      <w:rPr>
+        <w:rFonts w:ascii="Wingdings" w:hAnsi="Wingdings" w:hint="default"/>
+      </w:rPr>
+    </w:lvl>
+    <w:lvl w:ilvl="1" w:tplc="04090003" w:tentative="1">
+      <w:start w:val="1"/>
+      <w:numFmt w:val="bullet"/>
+      <w:lvlText w:val=""/>
+      <w:lvlJc w:val="left"/>
+      <w:pPr>
+        <w:ind w:left="1260" w:hanging="420"/>
+      </w:pPr>
+      <w:rPr>
+        <w:rFonts w:ascii="Wingdings" w:hAnsi="Wingdings" w:hint="default"/>
+      </w:rPr>
+    </w:lvl>
+    <w:lvl w:ilvl="2" w:tplc="04090005" w:tentative="1">
+      <w:start w:val="1"/>
+      <w:numFmt w:val="bullet"/>
+      <w:lvlText w:val=""/>
+      <w:lvlJc w:val="left"/>
+      <w:pPr>
+        <w:ind w:left="1680" w:hanging="420"/>
+      </w:pPr>
+      <w:rPr>
+        <w:rFonts w:ascii="Wingdings" w:hAnsi="Wingdings" w:hint="default"/>
+      </w:rPr>
+    </w:lvl>
+    <w:lvl w:ilvl="3" w:tplc="04090001" w:tentative="1">
+      <w:start w:val="1"/>
+      <w:numFmt w:val="bullet"/>
+      <w:lvlText w:val=""/>
+      <w:lvlJc w:val="left"/>
+      <w:pPr>
+        <w:ind w:left="2100" w:hanging="420"/>
+      </w:pPr>
+      <w:rPr>
+        <w:rFonts w:ascii="Wingdings" w:hAnsi="Wingdings" w:hint="default"/>
+      </w:rPr>
+    </w:lvl>
+    <w:lvl w:ilvl="4" w:tplc="04090003" w:tentative="1">
+      <w:start w:val="1"/>
+      <w:numFmt w:val="bullet"/>
+      <w:lvlText w:val=""/>
+      <w:lvlJc w:val="left"/>
+      <w:pPr>
+        <w:ind w:left="2520" w:hanging="420"/>
+      </w:pPr>
+      <w:rPr>
+        <w:rFonts w:ascii="Wingdings" w:hAnsi="Wingdings" w:hint="default"/>
+      </w:rPr>
+    </w:lvl>
+    <w:lvl w:ilvl="5" w:tplc="04090005" w:tentative="1">
+      <w:start w:val="1"/>
+      <w:numFmt w:val="bullet"/>
+      <w:lvlText w:val=""/>
+      <w:lvlJc w:val="left"/>
+      <w:pPr>
+        <w:ind w:left="2940" w:hanging="420"/>
+      </w:pPr>
+      <w:rPr>
+        <w:rFonts w:ascii="Wingdings" w:hAnsi="Wingdings" w:hint="default"/>
+      </w:rPr>
+    </w:lvl>
+    <w:lvl w:ilvl="6" w:tplc="04090001" w:tentative="1">
+      <w:start w:val="1"/>
+      <w:numFmt w:val="bullet"/>
+      <w:lvlText w:val=""/>
+      <w:lvlJc w:val="left"/>
+      <w:pPr>
+        <w:ind w:left="3360" w:hanging="420"/>
+      </w:pPr>
+      <w:rPr>
+        <w:rFonts w:ascii="Wingdings" w:hAnsi="Wingdings" w:hint="default"/>
+      </w:rPr>
+    </w:lvl>
+    <w:lvl w:ilvl="7" w:tplc="04090003" w:tentative="1">
+      <w:start w:val="1"/>
+      <w:numFmt w:val="bullet"/>
+      <w:lvlText w:val=""/>
+      <w:lvlJc w:val="left"/>
+      <w:pPr>
+        <w:ind w:left="3780" w:hanging="420"/>
+      </w:pPr>
+      <w:rPr>
+        <w:rFonts w:ascii="Wingdings" w:hAnsi="Wingdings" w:hint="default"/>
+      </w:rPr>
+    </w:lvl>
+    <w:lvl w:ilvl="8" w:tplc="04090005" w:tentative="1">
+      <w:start w:val="1"/>
+      <w:numFmt w:val="bullet"/>
+      <w:lvlText w:val=""/>
+      <w:lvlJc w:val="left"/>
+      <w:pPr>
+        <w:ind w:left="4200" w:hanging="420"/>
+      </w:pPr>
+      <w:rPr>
+        <w:rFonts w:ascii="Wingdings" w:hAnsi="Wingdings" w:hint="default"/>
+      </w:rPr>
+    </w:lvl>
+  </w:abstractNum>
+  <w:num w:numId="1">
+    <w:abstractNumId w:val="0"/>
+  </w:num>
+</w:numbering>
 </file>
 
 <file path=word/styles.xml><?xml version="1.0" encoding="utf-8"?>
@@ -3216,6 +7185,28 @@
       <w:szCs w:val="32"/>
     </w:rPr>
   </w:style>
+  <w:style w:type="paragraph" w:styleId="3">
+    <w:name w:val="heading 3"/>
+    <w:basedOn w:val="a"/>
+    <w:next w:val="a"/>
+    <w:link w:val="3Char"/>
+    <w:uiPriority w:val="9"/>
+    <w:unhideWhenUsed/>
+    <w:qFormat/>
+    <w:rsid w:val="00794505"/>
+    <w:pPr>
+      <w:keepNext/>
+      <w:keepLines/>
+      <w:spacing w:before="260" w:after="260" w:line="416" w:lineRule="auto"/>
+      <w:outlineLvl w:val="2"/>
+    </w:pPr>
+    <w:rPr>
+      <w:b/>
+      <w:bCs/>
+      <w:sz w:val="32"/>
+      <w:szCs w:val="32"/>
+    </w:rPr>
+  </w:style>
   <w:style w:type="character" w:default="1" w:styleId="a0">
     <w:name w:val="Default Paragraph Font"/>
     <w:uiPriority w:val="1"/>
@@ -3369,6 +7360,78 @@
         <w:right w:w="108" w:type="dxa"/>
       </w:tblCellMar>
     </w:tblPr>
+  </w:style>
+  <w:style w:type="character" w:customStyle="1" w:styleId="3Char">
+    <w:name w:val="标题 3 Char"/>
+    <w:basedOn w:val="a0"/>
+    <w:link w:val="3"/>
+    <w:uiPriority w:val="9"/>
+    <w:rsid w:val="00794505"/>
+    <w:rPr>
+      <w:b/>
+      <w:bCs/>
+      <w:sz w:val="32"/>
+      <w:szCs w:val="32"/>
+    </w:rPr>
+  </w:style>
+  <w:style w:type="paragraph" w:styleId="HTML">
+    <w:name w:val="HTML Preformatted"/>
+    <w:basedOn w:val="a"/>
+    <w:link w:val="HTMLChar"/>
+    <w:uiPriority w:val="99"/>
+    <w:unhideWhenUsed/>
+    <w:rsid w:val="0032782A"/>
+    <w:pPr>
+      <w:widowControl/>
+      <w:tabs>
+        <w:tab w:val="left" w:pos="916"/>
+        <w:tab w:val="left" w:pos="1832"/>
+        <w:tab w:val="left" w:pos="2748"/>
+        <w:tab w:val="left" w:pos="3664"/>
+        <w:tab w:val="left" w:pos="4580"/>
+        <w:tab w:val="left" w:pos="5496"/>
+        <w:tab w:val="left" w:pos="6412"/>
+        <w:tab w:val="left" w:pos="7328"/>
+        <w:tab w:val="left" w:pos="8244"/>
+        <w:tab w:val="left" w:pos="9160"/>
+        <w:tab w:val="left" w:pos="10076"/>
+        <w:tab w:val="left" w:pos="10992"/>
+        <w:tab w:val="left" w:pos="11908"/>
+        <w:tab w:val="left" w:pos="12824"/>
+        <w:tab w:val="left" w:pos="13740"/>
+        <w:tab w:val="left" w:pos="14656"/>
+      </w:tabs>
+      <w:jc w:val="left"/>
+    </w:pPr>
+    <w:rPr>
+      <w:rFonts w:ascii="宋体" w:eastAsia="宋体" w:hAnsi="宋体" w:cs="宋体"/>
+      <w:kern w:val="0"/>
+      <w:sz w:val="24"/>
+      <w:szCs w:val="24"/>
+    </w:rPr>
+  </w:style>
+  <w:style w:type="character" w:customStyle="1" w:styleId="HTMLChar">
+    <w:name w:val="HTML 预设格式 Char"/>
+    <w:basedOn w:val="a0"/>
+    <w:link w:val="HTML"/>
+    <w:uiPriority w:val="99"/>
+    <w:rsid w:val="0032782A"/>
+    <w:rPr>
+      <w:rFonts w:ascii="宋体" w:eastAsia="宋体" w:hAnsi="宋体" w:cs="宋体"/>
+      <w:kern w:val="0"/>
+      <w:sz w:val="24"/>
+      <w:szCs w:val="24"/>
+    </w:rPr>
+  </w:style>
+  <w:style w:type="paragraph" w:styleId="a7">
+    <w:name w:val="List Paragraph"/>
+    <w:basedOn w:val="a"/>
+    <w:uiPriority w:val="34"/>
+    <w:qFormat/>
+    <w:rsid w:val="0032782A"/>
+    <w:pPr>
+      <w:ind w:firstLineChars="200" w:firstLine="420"/>
+    </w:pPr>
   </w:style>
 </w:styles>
 </file>

--- a/16.数据库和MySQL.docx
+++ b/16.数据库和MySQL.docx
@@ -335,19 +335,205 @@
         </w:rPr>
         <w:t>”的地方，换成自己的安装目录</w:t>
       </w:r>
-      <w:r>
-        <w:rPr>
-          <w:rFonts w:hint="eastAsia"/>
-          <w:lang w:eastAsia="zh-CN"/>
+      <w:bookmarkStart w:id="0" w:name="_GoBack"/>
+      <w:bookmarkEnd w:id="0"/>
+      <w:r>
+        <w:rPr>
+          <w:rFonts w:hint="eastAsia"/>
+          <w:lang w:val="en-US" w:eastAsia="zh-CN"/>
+        </w:rPr>
+        <w:t>。</w:t>
+      </w:r>
+    </w:p>
+    <w:p>
+      <w:pPr>
+        <w:ind w:firstLine="420" w:firstLineChars="200"/>
+      </w:pPr>
+      <w:r>
+        <w:rPr>
+          <w:rFonts w:hint="eastAsia"/>
+        </w:rPr>
+        <w:t>（2）进入MySQL安装目录的bin目录，并在此目录用“管理员”身份打开控制台。</w:t>
+      </w:r>
+    </w:p>
+    <w:p>
+      <w:pPr>
+        <w:ind w:firstLine="420" w:firstLineChars="200"/>
+      </w:pPr>
+      <w:r>
+        <w:rPr>
+          <w:rFonts w:hint="eastAsia"/>
+        </w:rPr>
+        <w:t>（3）在控制台执行如下命令：</w:t>
+      </w:r>
+      <w:r>
+        <w:t>mysqld --initialize --user=mysql --console</w:t>
+      </w:r>
+      <w:r>
+        <w:rPr>
+          <w:rFonts w:hint="eastAsia"/>
+        </w:rPr>
+        <w:t>。</w:t>
+      </w:r>
+      <w:r>
+        <w:t>执行成功会出现以下信息</w:t>
+      </w:r>
+      <w:r>
+        <w:rPr>
+          <w:rFonts w:hint="eastAsia"/>
+        </w:rPr>
+        <w:t>：</w:t>
+      </w:r>
+    </w:p>
+    <w:tbl>
+      <w:tblPr>
+        <w:tblStyle w:val="12"/>
+        <w:tblW w:w="8296" w:type="dxa"/>
+        <w:tblInd w:w="0" w:type="dxa"/>
+        <w:tblBorders>
+          <w:top w:val="single" w:color="auto" w:sz="4" w:space="0"/>
+          <w:left w:val="single" w:color="auto" w:sz="4" w:space="0"/>
+          <w:bottom w:val="single" w:color="auto" w:sz="4" w:space="0"/>
+          <w:right w:val="single" w:color="auto" w:sz="4" w:space="0"/>
+          <w:insideH w:val="single" w:color="auto" w:sz="4" w:space="0"/>
+          <w:insideV w:val="single" w:color="auto" w:sz="4" w:space="0"/>
+        </w:tblBorders>
+        <w:tblLayout w:type="fixed"/>
+        <w:tblCellMar>
+          <w:top w:w="0" w:type="dxa"/>
+          <w:left w:w="108" w:type="dxa"/>
+          <w:bottom w:w="0" w:type="dxa"/>
+          <w:right w:w="108" w:type="dxa"/>
+        </w:tblCellMar>
+      </w:tblPr>
+      <w:tblGrid>
+        <w:gridCol w:w="8296"/>
+      </w:tblGrid>
+      <w:tr>
+        <w:tblPrEx>
+          <w:tblBorders>
+            <w:top w:val="single" w:color="auto" w:sz="4" w:space="0"/>
+            <w:left w:val="single" w:color="auto" w:sz="4" w:space="0"/>
+            <w:bottom w:val="single" w:color="auto" w:sz="4" w:space="0"/>
+            <w:right w:val="single" w:color="auto" w:sz="4" w:space="0"/>
+            <w:insideH w:val="single" w:color="auto" w:sz="4" w:space="0"/>
+            <w:insideV w:val="single" w:color="auto" w:sz="4" w:space="0"/>
+          </w:tblBorders>
+          <w:tblLayout w:type="fixed"/>
+        </w:tblPrEx>
+        <w:tc>
+          <w:tcPr>
+            <w:tcW w:w="8296" w:type="dxa"/>
+          </w:tcPr>
+          <w:p>
+            <w:r>
+              <w:t>2017-02-06T04:10:53.255285Z 0 [Warning] 'NO_ZERO_DATE', 'NO_ZERO_IN_DATE' and 'ERROR_FOR_DIVISION_BY_ZERO' sql modes should be used with strict mode. They will be merged with strict mode in a future release.</w:t>
+            </w:r>
+          </w:p>
+          <w:p>
+            <w:r>
+              <w:t>2017-02-06T04:10:55.472257Z 0 [Warning] InnoDB: New log files created, LSN=45790</w:t>
+            </w:r>
+          </w:p>
+          <w:p>
+            <w:r>
+              <w:t>2017-02-06T04:10:55.972246Z 0 [Warning] InnoDB: Creating foreign key constraint system tables.</w:t>
+            </w:r>
+          </w:p>
+          <w:p>
+            <w:r>
+              <w:t>2017-02-06T04:10:56.175407Z 0 [Warning] No existing UUID has been found, so we assume that this is the first time that this server has been started. Generating a new UUID: 41fff59c-ec22-11e6-a377-201a068ed52e.</w:t>
+            </w:r>
+          </w:p>
+          <w:p>
+            <w:r>
+              <w:t>2017-02-06T04:10:56.206670Z 0 [Warning] Gtid table is not ready to be used. Table 'mysql.gtid_executed' cannot be opened.</w:t>
+            </w:r>
+          </w:p>
+          <w:p>
+            <w:r>
+              <w:t>2017-02-06T04:10:56.222258Z 1 [Note] A temporary password is generated for root@localhost: hG#emkEaK1*:</w:t>
+            </w:r>
+          </w:p>
+        </w:tc>
+      </w:tr>
+    </w:tbl>
+    <w:p>
+      <w:pPr>
+        <w:ind w:firstLine="420" w:firstLineChars="200"/>
+      </w:pPr>
+      <w:r>
+        <w:rPr>
+          <w:rFonts w:hint="eastAsia"/>
+        </w:rPr>
+        <w:t>注意最后一行，“A</w:t>
+      </w:r>
+      <w:r>
+        <w:t xml:space="preserve"> temporaty password is generated for root@localhost:</w:t>
+      </w:r>
+      <w:r>
+        <w:rPr>
+          <w:rFonts w:hint="eastAsia"/>
+        </w:rPr>
+        <w:t>...”，意思是为root用户用于生成了一个临时的密码，冒号后面就是生成的密码，要记住他，下面需要用到。而root就是MySQL数据库中的“超级管理员账户”，拥有最高的权限，需要谨慎对待。</w:t>
+      </w:r>
+    </w:p>
+    <w:p>
+      <w:pPr>
+        <w:ind w:firstLine="420" w:firstLineChars="200"/>
+      </w:pPr>
+      <w:r>
+        <w:rPr>
+          <w:rFonts w:hint="eastAsia"/>
+        </w:rPr>
+        <w:t>（4）继续执行命令：mysqld --install MySQL，即安装MySQL服务。</w:t>
+      </w:r>
+    </w:p>
+    <w:p>
+      <w:pPr>
+        <w:ind w:firstLine="420" w:firstLineChars="200"/>
+      </w:pPr>
+      <w:r>
+        <w:rPr>
+          <w:rFonts w:hint="eastAsia"/>
+        </w:rPr>
+        <w:t xml:space="preserve">（5）执行命令：net start </w:t>
+      </w:r>
+      <w:r>
+        <w:t>MySQL</w:t>
+      </w:r>
+      <w:r>
+        <w:rPr>
+          <w:rFonts w:hint="eastAsia"/>
+        </w:rPr>
+        <w:t>：</w:t>
+      </w:r>
+      <w:r>
+        <w:t>用于启动MySQL服务</w:t>
+      </w:r>
+      <w:r>
+        <w:rPr>
+          <w:rFonts w:hint="eastAsia"/>
         </w:rPr>
         <w:t>，</w:t>
       </w:r>
       <w:r>
-        <w:rPr>
-          <w:rFonts w:hint="eastAsia"/>
-          <w:lang w:val="en-US" w:eastAsia="zh-CN"/>
-        </w:rPr>
-        <w:t>另外，出现“DESKTOP-”等电脑名的地方，也可更换成自己的电脑名（也可不换）。</w:t>
+        <w:t>只有启动了MySQL服务</w:t>
+      </w:r>
+      <w:r>
+        <w:rPr>
+          <w:rFonts w:hint="eastAsia"/>
+        </w:rPr>
+        <w:t>，</w:t>
+      </w:r>
+      <w:r>
+        <w:t>才能成功连接MySQL服务器进行操作</w:t>
+      </w:r>
+      <w:r>
+        <w:rPr>
+          <w:rFonts w:hint="eastAsia"/>
+        </w:rPr>
+        <w:t>。</w:t>
       </w:r>
     </w:p>
     <w:p>
@@ -358,36 +544,25 @@
         <w:rPr>
           <w:rFonts w:hint="eastAsia"/>
         </w:rPr>
-        <w:t>（2）进入MySQL安装目录的bin目录，并在此目录用“管理员”身份打开控制台。</w:t>
-      </w:r>
-    </w:p>
-    <w:p>
-      <w:pPr>
-        <w:ind w:firstLine="420" w:firstLineChars="200"/>
-      </w:pPr>
-      <w:r>
-        <w:rPr>
-          <w:rFonts w:hint="eastAsia"/>
-        </w:rPr>
-        <w:t>（3）在控制台执行如下命令：</w:t>
-      </w:r>
-      <w:r>
-        <w:t>mysqld --initialize --user=mysql --console</w:t>
-      </w:r>
-      <w:r>
-        <w:rPr>
-          <w:rFonts w:hint="eastAsia"/>
-        </w:rPr>
-        <w:t>。</w:t>
-      </w:r>
-      <w:r>
-        <w:t>执行成功会出现以下信息</w:t>
-      </w:r>
-      <w:r>
-        <w:rPr>
-          <w:rFonts w:hint="eastAsia"/>
-        </w:rPr>
-        <w:t>：</w:t>
+        <w:t xml:space="preserve">（6）使用root用户名和密码登录数据库。执行：mysql </w:t>
+      </w:r>
+      <w:r>
+        <w:t>–</w:t>
+      </w:r>
+      <w:r>
+        <w:rPr>
+          <w:rFonts w:hint="eastAsia"/>
+        </w:rPr>
+        <w:t xml:space="preserve">u </w:t>
+      </w:r>
+      <w:r>
+        <w:t>root -p</w:t>
+      </w:r>
+      <w:r>
+        <w:rPr>
+          <w:rFonts w:hint="eastAsia"/>
+        </w:rPr>
+        <w:t>，随后根据提示输入刚才生成的密码，即可登录系统。输出如下：</w:t>
       </w:r>
     </w:p>
     <w:tbl>
@@ -438,32 +613,61 @@
           </w:tcPr>
           <w:p>
             <w:r>
-              <w:t>2017-02-06T04:10:53.255285Z 0 [Warning] 'NO_ZERO_DATE', 'NO_ZERO_IN_DATE' and 'ERROR_FOR_DIVISION_BY_ZERO' sql modes should be used with strict mode. They will be merged with strict mode in a future release.</w:t>
+              <w:t>D:\DevTools\MySQL\bin&gt;mysql -u root -p</w:t>
             </w:r>
           </w:p>
           <w:p>
             <w:r>
-              <w:t>2017-02-06T04:10:55.472257Z 0 [Warning] InnoDB: New log files created, LSN=45790</w:t>
+              <w:t>Enter password: ************</w:t>
             </w:r>
           </w:p>
           <w:p>
             <w:r>
-              <w:t>2017-02-06T04:10:55.972246Z 0 [Warning] InnoDB: Creating foreign key constraint system tables.</w:t>
+              <w:t>Welcome to the MySQL monitor.  Commands end with ; or \g.</w:t>
             </w:r>
           </w:p>
           <w:p>
             <w:r>
-              <w:t>2017-02-06T04:10:56.175407Z 0 [Warning] No existing UUID has been found, so we assume that this is the first time that this server has been started. Generating a new UUID: 41fff59c-ec22-11e6-a377-201a068ed52e.</w:t>
+              <w:t>Your MySQL connection id is 3</w:t>
             </w:r>
           </w:p>
           <w:p>
             <w:r>
-              <w:t>2017-02-06T04:10:56.206670Z 0 [Warning] Gtid table is not ready to be used. Table 'mysql.gtid_executed' cannot be opened.</w:t>
+              <w:t>Server version: 5.7.17-log MySQL Community Server (GPL)</w:t>
+            </w:r>
+          </w:p>
+          <w:p/>
+          <w:p>
+            <w:r>
+              <w:t>Copyright (c) 2000, 2016, Oracle and/or its affiliates. All rights reserved.</w:t>
+            </w:r>
+          </w:p>
+          <w:p/>
+          <w:p>
+            <w:r>
+              <w:t>Oracle is a registered trademark of Oracle Corporation and/or its</w:t>
             </w:r>
           </w:p>
           <w:p>
             <w:r>
-              <w:t>2017-02-06T04:10:56.222258Z 1 [Note] A temporary password is generated for root@localhost: hG#emkEaK1*:</w:t>
+              <w:t>affiliates. Other names may be trademarks of their respective</w:t>
+            </w:r>
+          </w:p>
+          <w:p>
+            <w:r>
+              <w:t>owners.</w:t>
+            </w:r>
+          </w:p>
+          <w:p/>
+          <w:p>
+            <w:r>
+              <w:t>Type 'help;' or '\h' for help. Type '\c' to clear the current input statement.</w:t>
+            </w:r>
+          </w:p>
+          <w:p/>
+          <w:p>
+            <w:r>
+              <w:t>mysql&gt;</w:t>
             </w:r>
           </w:p>
         </w:tc>
@@ -474,19 +678,13 @@
         <w:ind w:firstLine="420" w:firstLineChars="200"/>
       </w:pPr>
       <w:r>
-        <w:rPr>
-          <w:rFonts w:hint="eastAsia"/>
-        </w:rPr>
-        <w:t>注意最后一行，“A</w:t>
-      </w:r>
-      <w:r>
-        <w:t xml:space="preserve"> temporaty password is generated for root@localhost:</w:t>
-      </w:r>
-      <w:r>
-        <w:rPr>
-          <w:rFonts w:hint="eastAsia"/>
-        </w:rPr>
-        <w:t>...”，意思是为root用户用于生成了一个临时的密码，冒号后面就是生成的密码，要记住他，下面需要用到。而root就是MySQL数据库中的“超级管理员账户”，拥有最高的权限，需要谨慎对待。</w:t>
+        <w:t>光标会等待在</w:t>
+      </w:r>
+      <w:r>
+        <w:rPr>
+          <w:rFonts w:hint="eastAsia"/>
+        </w:rPr>
+        <w:t>mysql&gt;的后面，等待输入指令以便操作数据库。如果想退出MySQL的“命令行”，直接输入exit回车即可。至此，MySQL已经安装成功。下一步需要修改临时的root密码。这时是在MySQL“命令行”中执行命令。</w:t>
       </w:r>
     </w:p>
     <w:p>
@@ -497,7 +695,7 @@
         <w:rPr>
           <w:rFonts w:hint="eastAsia"/>
         </w:rPr>
-        <w:t>（4）继续执行命令：mysqld --install MySQL，即安装MySQL服务。</w:t>
+        <w:t>（7）修改root密码需要执行下面一系列操作：</w:t>
       </w:r>
     </w:p>
     <w:p>
@@ -505,40 +703,137 @@
         <w:ind w:firstLine="420" w:firstLineChars="200"/>
       </w:pPr>
       <w:r>
-        <w:rPr>
-          <w:rFonts w:hint="eastAsia"/>
-        </w:rPr>
-        <w:t xml:space="preserve">（5）执行命令：net start </w:t>
-      </w:r>
-      <w:r>
-        <w:t>MySQL</w:t>
-      </w:r>
-      <w:r>
-        <w:rPr>
-          <w:rFonts w:hint="eastAsia"/>
-        </w:rPr>
-        <w:t>：</w:t>
-      </w:r>
-      <w:r>
-        <w:t>用于启动MySQL服务</w:t>
-      </w:r>
-      <w:r>
-        <w:rPr>
-          <w:rFonts w:hint="eastAsia"/>
-        </w:rPr>
-        <w:t>，</w:t>
-      </w:r>
-      <w:r>
-        <w:t>只有启动了MySQL服务</w:t>
-      </w:r>
-      <w:r>
-        <w:rPr>
-          <w:rFonts w:hint="eastAsia"/>
-        </w:rPr>
-        <w:t>，</w:t>
-      </w:r>
-      <w:r>
-        <w:t>才能成功连接MySQL服务器进行操作</w:t>
+        <w:t>执行命令</w:t>
+      </w:r>
+      <w:r>
+        <w:rPr>
+          <w:rFonts w:hint="eastAsia"/>
+        </w:rPr>
+        <w:t>：set</w:t>
+      </w:r>
+      <w:r>
+        <w:t xml:space="preserve"> password = password('你的密码'); 此命令将会</w:t>
+      </w:r>
+      <w:r>
+        <w:rPr>
+          <w:rFonts w:hint="eastAsia"/>
+        </w:rPr>
+        <w:t>设置root密码为自定义的密码。必须在行末输入分号或者\g才能执行，因为MySQL默认把分号或者\g当做一条语句的结束。</w:t>
+      </w:r>
+    </w:p>
+    <w:p>
+      <w:pPr>
+        <w:ind w:firstLine="420" w:firstLineChars="200"/>
+      </w:pPr>
+      <w:r>
+        <w:t>执行命令</w:t>
+      </w:r>
+      <w:r>
+        <w:rPr>
+          <w:rFonts w:hint="eastAsia"/>
+        </w:rPr>
+        <w:t>：flush privileges; 用来刷新权限以使设置生效。</w:t>
+      </w:r>
+    </w:p>
+    <w:p>
+      <w:pPr>
+        <w:ind w:firstLine="420" w:firstLineChars="200"/>
+      </w:pPr>
+      <w:r>
+        <w:t>这样</w:t>
+      </w:r>
+      <w:r>
+        <w:rPr>
+          <w:rFonts w:hint="eastAsia"/>
+        </w:rPr>
+        <w:t>，root密码就修改成功，可用exit命令退出MySQL，再重新用新密码登录。</w:t>
+      </w:r>
+    </w:p>
+    <w:p>
+      <w:pPr>
+        <w:pStyle w:val="3"/>
+      </w:pPr>
+      <w:r>
+        <w:rPr>
+          <w:rFonts w:hint="eastAsia"/>
+        </w:rPr>
+        <w:t>1</w:t>
+      </w:r>
+      <w:r>
+        <w:t>.3 允许外界远程连接本机MySQL</w:t>
+      </w:r>
+    </w:p>
+    <w:p>
+      <w:pPr>
+        <w:ind w:firstLine="420" w:firstLineChars="200"/>
+      </w:pPr>
+      <w:r>
+        <w:rPr>
+          <w:rFonts w:hint="eastAsia"/>
+        </w:rPr>
+        <w:t>下面设置r</w:t>
+      </w:r>
+      <w:r>
+        <w:t>oot用户可远程登录本机MySQL</w:t>
+      </w:r>
+      <w:r>
+        <w:rPr>
+          <w:rFonts w:hint="eastAsia"/>
+        </w:rPr>
+        <w:t>，并具有所有的权限。因为在有些时候，当本机作为服务器时，用其他客户机远程连接本机的MySQL进行操作，这将会非常方便。</w:t>
+      </w:r>
+    </w:p>
+    <w:p>
+      <w:pPr>
+        <w:ind w:firstLine="420" w:firstLineChars="200"/>
+      </w:pPr>
+      <w:r>
+        <w:t>操作的</w:t>
+      </w:r>
+      <w:r>
+        <w:rPr>
+          <w:rFonts w:hint="eastAsia"/>
+        </w:rPr>
+        <w:t>步骤如下：</w:t>
+      </w:r>
+    </w:p>
+    <w:p>
+      <w:pPr>
+        <w:ind w:firstLine="420" w:firstLineChars="200"/>
+      </w:pPr>
+      <w:r>
+        <w:rPr>
+          <w:rFonts w:hint="eastAsia"/>
+        </w:rPr>
+        <w:t>（1）在MySQL中执行下面两条语句</w:t>
+      </w:r>
+    </w:p>
+    <w:p>
+      <w:pPr>
+        <w:ind w:firstLine="420" w:firstLineChars="200"/>
+      </w:pPr>
+      <w:r>
+        <w:t>grant all privileges on *.* to 'root'@'%' identified by '</w:t>
+      </w:r>
+      <w:r>
+        <w:rPr>
+          <w:rFonts w:hint="eastAsia"/>
+        </w:rPr>
+        <w:t>你的密码</w:t>
+      </w:r>
+      <w:r>
+        <w:t>' with grant option;和</w:t>
+      </w:r>
+    </w:p>
+    <w:p>
+      <w:pPr>
+        <w:ind w:firstLine="420" w:firstLineChars="200"/>
+        <w:rPr>
+          <w:rFonts w:hint="eastAsia"/>
+        </w:rPr>
+      </w:pPr>
+      <w:r>
+        <w:t>flush privileges; 刷新权限</w:t>
       </w:r>
       <w:r>
         <w:rPr>
@@ -550,36 +845,23 @@
     <w:p>
       <w:pPr>
         <w:ind w:firstLine="420" w:firstLineChars="200"/>
-      </w:pPr>
-      <w:r>
-        <w:rPr>
-          <w:rFonts w:hint="eastAsia"/>
-        </w:rPr>
-        <w:t xml:space="preserve">（6）使用root用户名和密码登录数据库。执行：mysql </w:t>
-      </w:r>
-      <w:r>
-        <w:t>–</w:t>
-      </w:r>
-      <w:r>
-        <w:rPr>
-          <w:rFonts w:hint="eastAsia"/>
-        </w:rPr>
-        <w:t xml:space="preserve">u </w:t>
-      </w:r>
-      <w:r>
-        <w:t>root -p</w:t>
-      </w:r>
-      <w:r>
-        <w:rPr>
-          <w:rFonts w:hint="eastAsia"/>
-        </w:rPr>
-        <w:t>，随后根据提示输入刚才生成的密码，即可登录系统。输出如下：</w:t>
+        <w:rPr>
+          <w:rFonts w:hint="eastAsia"/>
+          <w:lang w:val="en-US" w:eastAsia="zh-CN"/>
+        </w:rPr>
+      </w:pPr>
+      <w:r>
+        <w:rPr>
+          <w:rFonts w:hint="eastAsia"/>
+          <w:lang w:val="en-US" w:eastAsia="zh-CN"/>
+        </w:rPr>
+        <w:t>说明：“grant all privileges on”用于更改用户对应某数据库表的远程权限。语法模板是：</w:t>
       </w:r>
     </w:p>
     <w:tbl>
       <w:tblPr>
         <w:tblStyle w:val="12"/>
-        <w:tblW w:w="8296" w:type="dxa"/>
+        <w:tblW w:w="8522" w:type="dxa"/>
         <w:tblInd w:w="0" w:type="dxa"/>
         <w:tblBorders>
           <w:top w:val="single" w:color="auto" w:sz="4" w:space="0"/>
@@ -598,7 +880,7 @@
         </w:tblCellMar>
       </w:tblPr>
       <w:tblGrid>
-        <w:gridCol w:w="8296"/>
+        <w:gridCol w:w="8522"/>
       </w:tblGrid>
       <w:tr>
         <w:tblPrEx>
@@ -620,65 +902,23 @@
         </w:tblPrEx>
         <w:tc>
           <w:tcPr>
-            <w:tcW w:w="8296" w:type="dxa"/>
+            <w:tcW w:w="8522" w:type="dxa"/>
           </w:tcPr>
           <w:p>
-            <w:r>
-              <w:t>D:\DevTools\MySQL\bin&gt;mysql -u root -p</w:t>
-            </w:r>
-          </w:p>
-          <w:p>
-            <w:r>
-              <w:t>Enter password: ************</w:t>
-            </w:r>
-          </w:p>
-          <w:p>
-            <w:r>
-              <w:t>Welcome to the MySQL monitor.  Commands end with ; or \g.</w:t>
-            </w:r>
-          </w:p>
-          <w:p>
-            <w:r>
-              <w:t>Your MySQL connection id is 3</w:t>
-            </w:r>
-          </w:p>
-          <w:p>
-            <w:r>
-              <w:t>Server version: 5.7.17-log MySQL Community Server (GPL)</w:t>
-            </w:r>
-          </w:p>
-          <w:p/>
-          <w:p>
-            <w:r>
-              <w:t>Copyright (c) 2000, 2016, Oracle and/or its affiliates. All rights reserved.</w:t>
-            </w:r>
-          </w:p>
-          <w:p/>
-          <w:p>
-            <w:r>
-              <w:t>Oracle is a registered trademark of Oracle Corporation and/or its</w:t>
-            </w:r>
-          </w:p>
-          <w:p>
-            <w:r>
-              <w:t>affiliates. Other names may be trademarks of their respective</w:t>
-            </w:r>
-          </w:p>
-          <w:p>
-            <w:r>
-              <w:t>owners.</w:t>
-            </w:r>
-          </w:p>
-          <w:p/>
-          <w:p>
-            <w:r>
-              <w:t>Type 'help;' or '\h' for help. Type '\c' to clear the current input statement.</w:t>
-            </w:r>
-          </w:p>
-          <w:p/>
-          <w:p>
-            <w:r>
-              <w:t>mysql&gt;</w:t>
+            <w:pPr>
+              <w:rPr>
+                <w:rFonts w:hint="eastAsia"/>
+                <w:vertAlign w:val="baseline"/>
+                <w:lang w:val="en-US" w:eastAsia="zh-CN"/>
+              </w:rPr>
+            </w:pPr>
+            <w:r>
+              <w:rPr>
+                <w:rFonts w:hint="eastAsia"/>
+                <w:vertAlign w:val="baseline"/>
+                <w:lang w:val="en-US" w:eastAsia="zh-CN"/>
+              </w:rPr>
+              <w:t>grant all privileges on 数据库名.表名 to '用户名'@'IP地址' identified by '密码' with grant option;</w:t>
             </w:r>
           </w:p>
         </w:tc>
@@ -687,175 +927,6 @@
     <w:p>
       <w:pPr>
         <w:ind w:firstLine="420" w:firstLineChars="200"/>
-      </w:pPr>
-      <w:r>
-        <w:t>光标会等待在</w:t>
-      </w:r>
-      <w:r>
-        <w:rPr>
-          <w:rFonts w:hint="eastAsia"/>
-        </w:rPr>
-        <w:t>mysql&gt;的后面，等待输入指令以便操作数据库。如果想退出MySQL的“命令行”，直接输入exit回车即可。至此，MySQL已经安装成功。下一步需要修改临时的root密码。这时是在MySQL“命令行”中执行命令。</w:t>
-      </w:r>
-    </w:p>
-    <w:p>
-      <w:pPr>
-        <w:ind w:firstLine="420" w:firstLineChars="200"/>
-      </w:pPr>
-      <w:r>
-        <w:rPr>
-          <w:rFonts w:hint="eastAsia"/>
-        </w:rPr>
-        <w:t>（7）修改root密码需要执行下面一系列操作：</w:t>
-      </w:r>
-    </w:p>
-    <w:p>
-      <w:pPr>
-        <w:ind w:firstLine="420" w:firstLineChars="200"/>
-      </w:pPr>
-      <w:r>
-        <w:t>执行命令</w:t>
-      </w:r>
-      <w:r>
-        <w:rPr>
-          <w:rFonts w:hint="eastAsia"/>
-        </w:rPr>
-        <w:t>：set</w:t>
-      </w:r>
-      <w:r>
-        <w:t xml:space="preserve"> password = password('你的密码'); 此命令将会</w:t>
-      </w:r>
-      <w:r>
-        <w:rPr>
-          <w:rFonts w:hint="eastAsia"/>
-        </w:rPr>
-        <w:t>设置root密码为自定义的密码。必须在行末输入分号或者\g才能执行，因为MySQL默认把分号或者\g当做一条语句的结束。</w:t>
-      </w:r>
-    </w:p>
-    <w:p>
-      <w:pPr>
-        <w:ind w:firstLine="420" w:firstLineChars="200"/>
-      </w:pPr>
-      <w:r>
-        <w:t>执行命令</w:t>
-      </w:r>
-      <w:r>
-        <w:rPr>
-          <w:rFonts w:hint="eastAsia"/>
-        </w:rPr>
-        <w:t>：flush privileges; 用来刷新权限以使设置生效。</w:t>
-      </w:r>
-    </w:p>
-    <w:p>
-      <w:pPr>
-        <w:ind w:firstLine="420" w:firstLineChars="200"/>
-      </w:pPr>
-      <w:r>
-        <w:t>这样</w:t>
-      </w:r>
-      <w:r>
-        <w:rPr>
-          <w:rFonts w:hint="eastAsia"/>
-        </w:rPr>
-        <w:t>，root密码就修改成功，可用exit命令退出MySQL，再重新用新密码登录。</w:t>
-      </w:r>
-    </w:p>
-    <w:p>
-      <w:pPr>
-        <w:pStyle w:val="3"/>
-      </w:pPr>
-      <w:r>
-        <w:rPr>
-          <w:rFonts w:hint="eastAsia"/>
-        </w:rPr>
-        <w:t>1</w:t>
-      </w:r>
-      <w:r>
-        <w:t>.3 允许外界远程连接本机MySQL</w:t>
-      </w:r>
-    </w:p>
-    <w:p>
-      <w:pPr>
-        <w:ind w:firstLine="420" w:firstLineChars="200"/>
-      </w:pPr>
-      <w:r>
-        <w:rPr>
-          <w:rFonts w:hint="eastAsia"/>
-        </w:rPr>
-        <w:t>下面设置r</w:t>
-      </w:r>
-      <w:r>
-        <w:t>oot用户可远程登录本机MySQL</w:t>
-      </w:r>
-      <w:r>
-        <w:rPr>
-          <w:rFonts w:hint="eastAsia"/>
-        </w:rPr>
-        <w:t>，并具有所有的权限。因为在有些时候，当本机作为服务器时，用其他客户机远程连接本机的MySQL进行操作，这将会非常方便。</w:t>
-      </w:r>
-    </w:p>
-    <w:p>
-      <w:pPr>
-        <w:ind w:firstLine="420" w:firstLineChars="200"/>
-      </w:pPr>
-      <w:r>
-        <w:t>操作的</w:t>
-      </w:r>
-      <w:r>
-        <w:rPr>
-          <w:rFonts w:hint="eastAsia"/>
-        </w:rPr>
-        <w:t>步骤如下：</w:t>
-      </w:r>
-    </w:p>
-    <w:p>
-      <w:pPr>
-        <w:ind w:firstLine="420" w:firstLineChars="200"/>
-      </w:pPr>
-      <w:r>
-        <w:rPr>
-          <w:rFonts w:hint="eastAsia"/>
-        </w:rPr>
-        <w:t>（1）在MySQL中执行下面两条语句</w:t>
-      </w:r>
-    </w:p>
-    <w:p>
-      <w:pPr>
-        <w:ind w:firstLine="420" w:firstLineChars="200"/>
-      </w:pPr>
-      <w:r>
-        <w:t>grant all privileges on *.* to 'root'@'%' identified by '</w:t>
-      </w:r>
-      <w:r>
-        <w:rPr>
-          <w:rFonts w:hint="eastAsia"/>
-        </w:rPr>
-        <w:t>你的密码</w:t>
-      </w:r>
-      <w:r>
-        <w:t>' with grant option;和</w:t>
-      </w:r>
-    </w:p>
-    <w:p>
-      <w:pPr>
-        <w:ind w:firstLine="420" w:firstLineChars="200"/>
-        <w:rPr>
-          <w:rFonts w:hint="eastAsia"/>
-        </w:rPr>
-      </w:pPr>
-      <w:r>
-        <w:t>flush privileges; 刷新权限</w:t>
-      </w:r>
-      <w:r>
-        <w:rPr>
-          <w:rFonts w:hint="eastAsia"/>
-        </w:rPr>
-        <w:t>。</w:t>
-      </w:r>
-    </w:p>
-    <w:p>
-      <w:pPr>
-        <w:ind w:firstLine="420" w:firstLineChars="200"/>
         <w:rPr>
           <w:rFonts w:hint="eastAsia"/>
           <w:lang w:val="en-US" w:eastAsia="zh-CN"/>
@@ -866,7 +937,7 @@
           <w:rFonts w:hint="eastAsia"/>
           <w:lang w:val="en-US" w:eastAsia="zh-CN"/>
         </w:rPr>
-        <w:t>说明：“grant all privileges on”用于更改用户对应某数据库表的远程权限。语法模板是：</w:t>
+        <w:t>在“数据库名”和“表名”中使用“*”表示针对所有的数据库或表；“用户名”表示要赋给远程访问权限的用户名称；“IP地址”表示可以远程访问的IP地址，其中使用“%”表示针对的是所有的地址；密码就是要赋给远程访问权限的用户对应使用的密码。再例如：</w:t>
       </w:r>
     </w:p>
     <w:tbl>
@@ -884,7 +955,9 @@
         </w:tblBorders>
         <w:tblLayout w:type="fixed"/>
         <w:tblCellMar>
+          <w:top w:w="0" w:type="dxa"/>
           <w:left w:w="108" w:type="dxa"/>
+          <w:bottom w:w="0" w:type="dxa"/>
           <w:right w:w="108" w:type="dxa"/>
         </w:tblCellMar>
       </w:tblPr>
@@ -903,7 +976,9 @@
           </w:tblBorders>
           <w:tblLayout w:type="fixed"/>
           <w:tblCellMar>
+            <w:top w:w="0" w:type="dxa"/>
             <w:left w:w="108" w:type="dxa"/>
+            <w:bottom w:w="0" w:type="dxa"/>
             <w:right w:w="108" w:type="dxa"/>
           </w:tblCellMar>
         </w:tblPrEx>
@@ -925,7 +1000,7 @@
                 <w:vertAlign w:val="baseline"/>
                 <w:lang w:val="en-US" w:eastAsia="zh-CN"/>
               </w:rPr>
-              <w:t>grant all privileges on 数据库名.表名 to '用户名'@'IP地址' identified by '密码' with grant option;</w:t>
+              <w:t>grant all privileges on testdb.* to 'xlb'@'172.16.52.225' identified by '123456' with grant option;</w:t>
             </w:r>
           </w:p>
         </w:tc>
@@ -944,88 +1019,8 @@
           <w:rFonts w:hint="eastAsia"/>
           <w:lang w:val="en-US" w:eastAsia="zh-CN"/>
         </w:rPr>
-        <w:t>在“数据库名”和“表名”中使用“*”表示针对所有的数据库或表；“用户名”表示要赋给远程访问权限的用户名称；“IP地址”表示可以远程访问的IP地址，其中使用“%”表示针对的是所有的地址；密码就是要赋给远程访问权限的用户对应使用的密码。再例如：</w:t>
-      </w:r>
-    </w:p>
-    <w:tbl>
-      <w:tblPr>
-        <w:tblStyle w:val="12"/>
-        <w:tblW w:w="8522" w:type="dxa"/>
-        <w:tblInd w:w="0" w:type="dxa"/>
-        <w:tblBorders>
-          <w:top w:val="single" w:color="auto" w:sz="4" w:space="0"/>
-          <w:left w:val="single" w:color="auto" w:sz="4" w:space="0"/>
-          <w:bottom w:val="single" w:color="auto" w:sz="4" w:space="0"/>
-          <w:right w:val="single" w:color="auto" w:sz="4" w:space="0"/>
-          <w:insideH w:val="single" w:color="auto" w:sz="4" w:space="0"/>
-          <w:insideV w:val="single" w:color="auto" w:sz="4" w:space="0"/>
-        </w:tblBorders>
-        <w:tblLayout w:type="fixed"/>
-        <w:tblCellMar>
-          <w:left w:w="108" w:type="dxa"/>
-          <w:right w:w="108" w:type="dxa"/>
-        </w:tblCellMar>
-      </w:tblPr>
-      <w:tblGrid>
-        <w:gridCol w:w="8522"/>
-      </w:tblGrid>
-      <w:tr>
-        <w:tblPrEx>
-          <w:tblBorders>
-            <w:top w:val="single" w:color="auto" w:sz="4" w:space="0"/>
-            <w:left w:val="single" w:color="auto" w:sz="4" w:space="0"/>
-            <w:bottom w:val="single" w:color="auto" w:sz="4" w:space="0"/>
-            <w:right w:val="single" w:color="auto" w:sz="4" w:space="0"/>
-            <w:insideH w:val="single" w:color="auto" w:sz="4" w:space="0"/>
-            <w:insideV w:val="single" w:color="auto" w:sz="4" w:space="0"/>
-          </w:tblBorders>
-          <w:tblLayout w:type="fixed"/>
-          <w:tblCellMar>
-            <w:left w:w="108" w:type="dxa"/>
-            <w:right w:w="108" w:type="dxa"/>
-          </w:tblCellMar>
-        </w:tblPrEx>
-        <w:tc>
-          <w:tcPr>
-            <w:tcW w:w="8522" w:type="dxa"/>
-          </w:tcPr>
-          <w:p>
-            <w:pPr>
-              <w:rPr>
-                <w:rFonts w:hint="eastAsia"/>
-                <w:vertAlign w:val="baseline"/>
-                <w:lang w:val="en-US" w:eastAsia="zh-CN"/>
-              </w:rPr>
-            </w:pPr>
-            <w:r>
-              <w:rPr>
-                <w:rFonts w:hint="eastAsia"/>
-                <w:vertAlign w:val="baseline"/>
-                <w:lang w:val="en-US" w:eastAsia="zh-CN"/>
-              </w:rPr>
-              <w:t>grant all privileges on testdb.* to 'xlb'@'172.16.52.225' identified by '123456' with grant option;</w:t>
-            </w:r>
-          </w:p>
-        </w:tc>
-      </w:tr>
-    </w:tbl>
-    <w:p>
-      <w:pPr>
-        <w:ind w:firstLine="420" w:firstLineChars="200"/>
-        <w:rPr>
-          <w:rFonts w:hint="eastAsia"/>
-          <w:lang w:val="en-US" w:eastAsia="zh-CN"/>
-        </w:rPr>
-      </w:pPr>
-      <w:r>
-        <w:rPr>
-          <w:rFonts w:hint="eastAsia"/>
-          <w:lang w:val="en-US" w:eastAsia="zh-CN"/>
-        </w:rPr>
         <w:t>执行完后，当然还需要注意使用flush privileges;刷新下权限。</w:t>
       </w:r>
-      <w:bookmarkStart w:id="0" w:name="_GoBack"/>
-      <w:bookmarkEnd w:id="0"/>
     </w:p>
     <w:p>
       <w:pPr>
@@ -23517,7 +23512,7 @@
     <w:lsdException w:uiPriority="99" w:name="footnote text"/>
     <w:lsdException w:uiPriority="99" w:name="annotation text"/>
     <w:lsdException w:uiPriority="99" w:semiHidden="0" w:name="header"/>
-    <w:lsdException w:uiPriority="99" w:semiHidden="0" w:name="footer"/>
+    <w:lsdException w:qFormat="1" w:uiPriority="99" w:semiHidden="0" w:name="footer"/>
     <w:lsdException w:uiPriority="99" w:name="index heading"/>
     <w:lsdException w:qFormat="1" w:uiPriority="35" w:name="caption"/>
     <w:lsdException w:uiPriority="99" w:name="table of figures"/>
@@ -23550,7 +23545,7 @@
     <w:lsdException w:qFormat="1" w:unhideWhenUsed="0" w:uiPriority="10" w:semiHidden="0" w:name="Title"/>
     <w:lsdException w:uiPriority="99" w:name="Closing"/>
     <w:lsdException w:uiPriority="99" w:name="Signature"/>
-    <w:lsdException w:uiPriority="1" w:name="Default Paragraph Font"/>
+    <w:lsdException w:uiPriority="1" w:semiHidden="0" w:name="Default Paragraph Font"/>
     <w:lsdException w:uiPriority="99" w:name="Body Text"/>
     <w:lsdException w:uiPriority="99" w:name="Body Text Indent"/>
     <w:lsdException w:uiPriority="99" w:name="List Continue"/>
@@ -23588,7 +23583,7 @@
     <w:lsdException w:uiPriority="99" w:name="HTML Sample"/>
     <w:lsdException w:uiPriority="99" w:name="HTML Typewriter"/>
     <w:lsdException w:uiPriority="99" w:name="HTML Variable"/>
-    <w:lsdException w:uiPriority="99" w:name="Normal Table"/>
+    <w:lsdException w:qFormat="1" w:uiPriority="99" w:semiHidden="0" w:name="Normal Table"/>
     <w:lsdException w:uiPriority="99" w:name="annotation subject"/>
     <w:lsdException w:uiPriority="99" w:name="Table Simple 1"/>
     <w:lsdException w:uiPriority="99" w:name="Table Simple 2"/>
@@ -23844,6 +23839,7 @@
   <w:style w:type="table" w:default="1" w:styleId="11">
     <w:name w:val="Normal Table"/>
     <w:unhideWhenUsed/>
+    <w:qFormat/>
     <w:uiPriority w:val="99"/>
     <w:tblPr>
       <w:tblLayout w:type="fixed"/>
@@ -23860,6 +23856,7 @@
     <w:basedOn w:val="1"/>
     <w:link w:val="14"/>
     <w:unhideWhenUsed/>
+    <w:qFormat/>
     <w:uiPriority w:val="99"/>
     <w:pPr>
       <w:tabs>
@@ -23974,6 +23971,7 @@
     <w:name w:val="页眉 Char"/>
     <w:basedOn w:val="9"/>
     <w:link w:val="7"/>
+    <w:qFormat/>
     <w:uiPriority w:val="99"/>
     <w:rPr>
       <w:sz w:val="18"/>
@@ -23984,6 +23982,7 @@
     <w:name w:val="页脚 Char"/>
     <w:basedOn w:val="9"/>
     <w:link w:val="6"/>
+    <w:qFormat/>
     <w:uiPriority w:val="99"/>
     <w:rPr>
       <w:sz w:val="18"/>
@@ -23994,6 +23993,7 @@
     <w:name w:val="标题 1 Char"/>
     <w:basedOn w:val="9"/>
     <w:link w:val="2"/>
+    <w:qFormat/>
     <w:uiPriority w:val="9"/>
     <w:rPr>
       <w:b/>

--- a/16.数据库和MySQL.docx
+++ b/16.数据库和MySQL.docx
@@ -335,8 +335,6 @@
         </w:rPr>
         <w:t>”的地方，换成自己的安装目录</w:t>
       </w:r>
-      <w:bookmarkStart w:id="0" w:name="_GoBack"/>
-      <w:bookmarkEnd w:id="0"/>
       <w:r>
         <w:rPr>
           <w:rFonts w:hint="eastAsia"/>
@@ -420,6 +418,12 @@
             <w:insideV w:val="single" w:color="auto" w:sz="4" w:space="0"/>
           </w:tblBorders>
           <w:tblLayout w:type="fixed"/>
+          <w:tblCellMar>
+            <w:top w:w="0" w:type="dxa"/>
+            <w:left w:w="108" w:type="dxa"/>
+            <w:bottom w:w="0" w:type="dxa"/>
+            <w:right w:w="108" w:type="dxa"/>
+          </w:tblCellMar>
         </w:tblPrEx>
         <w:tc>
           <w:tcPr>
@@ -975,12 +979,6 @@
             <w:insideV w:val="single" w:color="auto" w:sz="4" w:space="0"/>
           </w:tblBorders>
           <w:tblLayout w:type="fixed"/>
-          <w:tblCellMar>
-            <w:top w:w="0" w:type="dxa"/>
-            <w:left w:w="108" w:type="dxa"/>
-            <w:bottom w:w="0" w:type="dxa"/>
-            <w:right w:w="108" w:type="dxa"/>
-          </w:tblCellMar>
         </w:tblPrEx>
         <w:tc>
           <w:tcPr>
@@ -2182,12 +2180,76 @@
     <w:p>
       <w:pPr>
         <w:ind w:firstLine="420" w:firstLineChars="200"/>
-      </w:pPr>
-      <w:r>
-        <w:rPr>
-          <w:rFonts w:hint="eastAsia"/>
-        </w:rPr>
-        <w:t>（3）修改数据库编码，使用alter database</w:t>
+        <w:rPr>
+          <w:rFonts w:hint="eastAsia" w:eastAsiaTheme="minorEastAsia"/>
+          <w:lang w:eastAsia="zh-CN"/>
+        </w:rPr>
+      </w:pPr>
+      <w:r>
+        <w:rPr>
+          <w:rFonts w:hint="eastAsia"/>
+          <w:lang w:eastAsia="zh-CN"/>
+        </w:rPr>
+        <w:t>（</w:t>
+      </w:r>
+      <w:r>
+        <w:rPr>
+          <w:rFonts w:hint="eastAsia"/>
+          <w:lang w:val="en-US" w:eastAsia="zh-CN"/>
+        </w:rPr>
+        <w:t>3</w:t>
+      </w:r>
+      <w:r>
+        <w:rPr>
+          <w:rFonts w:hint="eastAsia"/>
+          <w:lang w:eastAsia="zh-CN"/>
+        </w:rPr>
+        <w:t>）</w:t>
+      </w:r>
+      <w:r>
+        <w:rPr>
+          <w:rFonts w:hint="eastAsia"/>
+          <w:lang w:val="en-US" w:eastAsia="zh-CN"/>
+        </w:rPr>
+        <w:t>使用“show create database 数据库名”可以查看</w:t>
+      </w:r>
+      <w:r>
+        <w:rPr>
+          <w:rFonts w:hint="eastAsia"/>
+          <w:lang w:eastAsia="zh-CN"/>
+        </w:rPr>
+        <w:t>数据库的创建细节，</w:t>
+      </w:r>
+      <w:r>
+        <w:rPr>
+          <w:rFonts w:hint="eastAsia"/>
+          <w:lang w:val="en-US" w:eastAsia="zh-CN"/>
+        </w:rPr>
+        <w:t>如字符集等信息。例如：show create database test;</w:t>
+      </w:r>
+    </w:p>
+    <w:p>
+      <w:pPr>
+        <w:ind w:firstLine="420" w:firstLineChars="200"/>
+      </w:pPr>
+      <w:r>
+        <w:rPr>
+          <w:rFonts w:hint="eastAsia"/>
+        </w:rPr>
+        <w:t>（</w:t>
+      </w:r>
+      <w:r>
+        <w:rPr>
+          <w:rFonts w:hint="eastAsia"/>
+          <w:lang w:val="en-US" w:eastAsia="zh-CN"/>
+        </w:rPr>
+        <w:t>4</w:t>
+      </w:r>
+      <w:r>
+        <w:rPr>
+          <w:rFonts w:hint="eastAsia"/>
+        </w:rPr>
+        <w:t>）修改数据库编码，使用alter database</w:t>
       </w:r>
       <w:r>
         <w:t>...</w:t>
@@ -2216,7 +2278,20 @@
         <w:rPr>
           <w:rFonts w:hint="eastAsia"/>
         </w:rPr>
-        <w:t>（4）删除数据库：使用“drop database 数据库名”，比如drop database test。注意谨慎使用，因为数据不可恢复。</w:t>
+        <w:t>（</w:t>
+      </w:r>
+      <w:r>
+        <w:rPr>
+          <w:rFonts w:hint="eastAsia"/>
+          <w:lang w:val="en-US" w:eastAsia="zh-CN"/>
+        </w:rPr>
+        <w:t>5</w:t>
+      </w:r>
+      <w:r>
+        <w:rPr>
+          <w:rFonts w:hint="eastAsia"/>
+        </w:rPr>
+        <w:t>）删除数据库：使用“drop database 数据库名”，比如drop database test。注意谨慎使用，因为数据不可恢复。</w:t>
       </w:r>
     </w:p>
     <w:p>
@@ -6879,12 +6954,6 @@
             <w:insideV w:val="single" w:color="auto" w:sz="4" w:space="0"/>
           </w:tblBorders>
           <w:tblLayout w:type="fixed"/>
-          <w:tblCellMar>
-            <w:top w:w="0" w:type="dxa"/>
-            <w:left w:w="108" w:type="dxa"/>
-            <w:bottom w:w="0" w:type="dxa"/>
-            <w:right w:w="108" w:type="dxa"/>
-          </w:tblCellMar>
         </w:tblPrEx>
         <w:tc>
           <w:tcPr>
@@ -11591,12 +11660,6 @@
             <w:insideV w:val="single" w:color="auto" w:sz="4" w:space="0"/>
           </w:tblBorders>
           <w:tblLayout w:type="fixed"/>
-          <w:tblCellMar>
-            <w:top w:w="0" w:type="dxa"/>
-            <w:left w:w="108" w:type="dxa"/>
-            <w:bottom w:w="0" w:type="dxa"/>
-            <w:right w:w="108" w:type="dxa"/>
-          </w:tblCellMar>
         </w:tblPrEx>
         <w:tc>
           <w:tcPr>
@@ -14323,7 +14386,15 @@
         <w:rPr>
           <w:rFonts w:hint="eastAsia"/>
         </w:rPr>
-        <w:t>现在我们以查询所有员工和对应的部门名称为例。</w:t>
+        <w:t>现在我们以查询所有员工和对应的部门名</w:t>
+      </w:r>
+      <w:bookmarkStart w:id="0" w:name="_GoBack"/>
+      <w:bookmarkEnd w:id="0"/>
+      <w:r>
+        <w:rPr>
+          <w:rFonts w:hint="eastAsia"/>
+        </w:rPr>
+        <w:t>称为例。</w:t>
       </w:r>
     </w:p>
     <w:p>
@@ -19279,12 +19350,6 @@
             <w:insideV w:val="single" w:color="auto" w:sz="4" w:space="0"/>
           </w:tblBorders>
           <w:tblLayout w:type="fixed"/>
-          <w:tblCellMar>
-            <w:top w:w="0" w:type="dxa"/>
-            <w:left w:w="108" w:type="dxa"/>
-            <w:bottom w:w="0" w:type="dxa"/>
-            <w:right w:w="108" w:type="dxa"/>
-          </w:tblCellMar>
         </w:tblPrEx>
         <w:tc>
           <w:tcPr>
@@ -23628,7 +23693,7 @@
     <w:lsdException w:uiPriority="99" w:name="Table Web 2"/>
     <w:lsdException w:uiPriority="99" w:name="Table Web 3"/>
     <w:lsdException w:uiPriority="99" w:name="Balloon Text"/>
-    <w:lsdException w:unhideWhenUsed="0" w:uiPriority="39" w:semiHidden="0" w:name="Table Grid"/>
+    <w:lsdException w:qFormat="1" w:unhideWhenUsed="0" w:uiPriority="39" w:semiHidden="0" w:name="Table Grid"/>
     <w:lsdException w:uiPriority="99" w:name="Table Theme"/>
     <w:lsdException w:unhideWhenUsed="0" w:uiPriority="60" w:semiHidden="0" w:name="Light Shading"/>
     <w:lsdException w:unhideWhenUsed="0" w:uiPriority="61" w:semiHidden="0" w:name="Light List"/>
@@ -23948,6 +24013,7 @@
   <w:style w:type="table" w:styleId="12">
     <w:name w:val="Table Grid"/>
     <w:basedOn w:val="11"/>
+    <w:qFormat/>
     <w:uiPriority w:val="39"/>
     <w:tblPr>
       <w:tblBorders>
@@ -24320,7 +24386,6 @@
     </a:fmtScheme>
   </a:themeElements>
   <a:objectDefaults/>
-  <a:extraClrSchemeLst/>
 </a:theme>
 </file>
 
